--- a/Documentation/Project_Status_Report.docx
+++ b/Documentation/Project_Status_Report.docx
@@ -14,6 +14,7 @@
         </w:rPr>
       </w:pPr>
       <w:bookmarkStart w:id="0" w:name="_Hlk520113569"/>
+      <w:bookmarkStart w:id="1" w:name="_GoBack"/>
       <w:bookmarkEnd w:id="0"/>
       <w:r>
         <w:rPr>
@@ -208,23 +209,13 @@
         </w:rPr>
         <w:tab/>
       </w:r>
-      <w:proofErr w:type="spellStart"/>
       <w:r>
         <w:rPr>
           <w:rFonts w:cs="Arial"/>
           <w:sz w:val="22"/>
           <w:szCs w:val="22"/>
         </w:rPr>
-        <w:t>SoCIT</w:t>
-      </w:r>
-      <w:proofErr w:type="spellEnd"/>
-      <w:r>
-        <w:rPr>
-          <w:rFonts w:cs="Arial"/>
-          <w:sz w:val="22"/>
-          <w:szCs w:val="22"/>
-        </w:rPr>
-        <w:t xml:space="preserve"> </w:t>
+        <w:t xml:space="preserve">SoCIT </w:t>
       </w:r>
     </w:p>
     <w:p>
@@ -589,17 +580,8 @@
                 <w:rFonts w:cs="Arial"/>
                 <w:sz w:val="20"/>
               </w:rPr>
-              <w:t xml:space="preserve">Marco Theo A. </w:t>
-            </w:r>
-            <w:proofErr w:type="spellStart"/>
-            <w:r>
-              <w:rPr>
-                <w:rFonts w:cs="Arial"/>
-                <w:sz w:val="20"/>
-              </w:rPr>
-              <w:t>Butalid</w:t>
-            </w:r>
-            <w:proofErr w:type="spellEnd"/>
+              <w:t>Marco Theo A. Butalid</w:t>
+            </w:r>
           </w:p>
         </w:tc>
         <w:tc>
@@ -652,33 +634,8 @@
                 <w:rFonts w:cs="Arial"/>
                 <w:sz w:val="20"/>
               </w:rPr>
-              <w:t xml:space="preserve">Luis </w:t>
-            </w:r>
-            <w:proofErr w:type="spellStart"/>
-            <w:r>
-              <w:rPr>
-                <w:rFonts w:cs="Arial"/>
-                <w:sz w:val="20"/>
-              </w:rPr>
-              <w:t>Ginno</w:t>
-            </w:r>
-            <w:proofErr w:type="spellEnd"/>
-            <w:r>
-              <w:rPr>
-                <w:rFonts w:cs="Arial"/>
-                <w:sz w:val="20"/>
-              </w:rPr>
-              <w:t xml:space="preserve"> </w:t>
-            </w:r>
-            <w:proofErr w:type="spellStart"/>
-            <w:r>
-              <w:rPr>
-                <w:rFonts w:cs="Arial"/>
-                <w:sz w:val="20"/>
-              </w:rPr>
-              <w:t>Mabaquiao</w:t>
-            </w:r>
-            <w:proofErr w:type="spellEnd"/>
+              <w:t>Luis Ginno Mabaquiao</w:t>
+            </w:r>
           </w:p>
         </w:tc>
         <w:tc>
@@ -821,14 +778,14 @@
                 <w:b/>
               </w:rPr>
             </w:pPr>
-            <w:bookmarkStart w:id="1" w:name="_Toc500731307"/>
-            <w:bookmarkStart w:id="2" w:name="_Toc500731349"/>
-            <w:bookmarkStart w:id="3" w:name="_Toc500731407"/>
-            <w:bookmarkStart w:id="4" w:name="_Toc500741301"/>
-            <w:bookmarkStart w:id="5" w:name="_Toc500743056"/>
-            <w:bookmarkStart w:id="6" w:name="_Toc500745755"/>
-            <w:bookmarkStart w:id="7" w:name="_Toc500746078"/>
-            <w:bookmarkStart w:id="8" w:name="_Toc500746142"/>
+            <w:bookmarkStart w:id="2" w:name="_Toc500731307"/>
+            <w:bookmarkStart w:id="3" w:name="_Toc500731349"/>
+            <w:bookmarkStart w:id="4" w:name="_Toc500731407"/>
+            <w:bookmarkStart w:id="5" w:name="_Toc500741301"/>
+            <w:bookmarkStart w:id="6" w:name="_Toc500743056"/>
+            <w:bookmarkStart w:id="7" w:name="_Toc500745755"/>
+            <w:bookmarkStart w:id="8" w:name="_Toc500746078"/>
+            <w:bookmarkStart w:id="9" w:name="_Toc500746142"/>
             <w:r>
               <w:rPr>
                 <w:rFonts w:cs="Arial"/>
@@ -836,7 +793,6 @@
               </w:rPr>
               <w:t>Date</w:t>
             </w:r>
-            <w:bookmarkEnd w:id="1"/>
             <w:bookmarkEnd w:id="2"/>
             <w:bookmarkEnd w:id="3"/>
             <w:bookmarkEnd w:id="4"/>
@@ -844,6 +800,7 @@
             <w:bookmarkEnd w:id="6"/>
             <w:bookmarkEnd w:id="7"/>
             <w:bookmarkEnd w:id="8"/>
+            <w:bookmarkEnd w:id="9"/>
           </w:p>
         </w:tc>
         <w:tc>
@@ -885,14 +842,14 @@
                 <w:b/>
               </w:rPr>
             </w:pPr>
-            <w:bookmarkStart w:id="9" w:name="_Toc500731308"/>
-            <w:bookmarkStart w:id="10" w:name="_Toc500731350"/>
-            <w:bookmarkStart w:id="11" w:name="_Toc500731408"/>
-            <w:bookmarkStart w:id="12" w:name="_Toc500741302"/>
-            <w:bookmarkStart w:id="13" w:name="_Toc500743057"/>
-            <w:bookmarkStart w:id="14" w:name="_Toc500745756"/>
-            <w:bookmarkStart w:id="15" w:name="_Toc500746079"/>
-            <w:bookmarkStart w:id="16" w:name="_Toc500746143"/>
+            <w:bookmarkStart w:id="10" w:name="_Toc500731308"/>
+            <w:bookmarkStart w:id="11" w:name="_Toc500731350"/>
+            <w:bookmarkStart w:id="12" w:name="_Toc500731408"/>
+            <w:bookmarkStart w:id="13" w:name="_Toc500741302"/>
+            <w:bookmarkStart w:id="14" w:name="_Toc500743057"/>
+            <w:bookmarkStart w:id="15" w:name="_Toc500745756"/>
+            <w:bookmarkStart w:id="16" w:name="_Toc500746079"/>
+            <w:bookmarkStart w:id="17" w:name="_Toc500746143"/>
             <w:r>
               <w:rPr>
                 <w:rFonts w:cs="Arial"/>
@@ -900,7 +857,6 @@
               </w:rPr>
               <w:t>Change Description</w:t>
             </w:r>
-            <w:bookmarkEnd w:id="9"/>
             <w:bookmarkEnd w:id="10"/>
             <w:bookmarkEnd w:id="11"/>
             <w:bookmarkEnd w:id="12"/>
@@ -908,6 +864,7 @@
             <w:bookmarkEnd w:id="14"/>
             <w:bookmarkEnd w:id="15"/>
             <w:bookmarkEnd w:id="16"/>
+            <w:bookmarkEnd w:id="17"/>
           </w:p>
         </w:tc>
       </w:tr>
@@ -1080,17 +1037,8 @@
                 <w:rFonts w:cs="Arial"/>
                 <w:sz w:val="20"/>
               </w:rPr>
-              <w:t xml:space="preserve">Marco Theo A. </w:t>
-            </w:r>
-            <w:proofErr w:type="spellStart"/>
-            <w:r>
-              <w:rPr>
-                <w:rFonts w:cs="Arial"/>
-                <w:sz w:val="20"/>
-              </w:rPr>
-              <w:t>Butalid</w:t>
-            </w:r>
-            <w:proofErr w:type="spellEnd"/>
+              <w:t>Marco Theo A. Butalid</w:t>
+            </w:r>
           </w:p>
           <w:p>
             <w:pPr>
@@ -1273,17 +1221,8 @@
                 <w:rFonts w:cs="Arial"/>
                 <w:sz w:val="20"/>
               </w:rPr>
-              <w:t xml:space="preserve">Marco Theo A. </w:t>
-            </w:r>
-            <w:proofErr w:type="spellStart"/>
-            <w:r>
-              <w:rPr>
-                <w:rFonts w:cs="Arial"/>
-                <w:sz w:val="20"/>
-              </w:rPr>
-              <w:t>Butalid</w:t>
-            </w:r>
-            <w:proofErr w:type="spellEnd"/>
+              <w:t>Marco Theo A. Butalid</w:t>
+            </w:r>
           </w:p>
           <w:p>
             <w:pPr>
@@ -1469,17 +1408,8 @@
                 <w:rFonts w:cs="Arial"/>
                 <w:sz w:val="20"/>
               </w:rPr>
-              <w:t xml:space="preserve">Marco Theo A. </w:t>
-            </w:r>
-            <w:proofErr w:type="spellStart"/>
-            <w:r>
-              <w:rPr>
-                <w:rFonts w:cs="Arial"/>
-                <w:sz w:val="20"/>
-              </w:rPr>
-              <w:t>Butalid</w:t>
-            </w:r>
-            <w:proofErr w:type="spellEnd"/>
+              <w:t>Marco Theo A. Butalid</w:t>
+            </w:r>
           </w:p>
           <w:p>
             <w:pPr>
@@ -1541,33 +1471,8 @@
                 <w:rFonts w:cs="Arial"/>
                 <w:sz w:val="20"/>
               </w:rPr>
-              <w:t xml:space="preserve">Luis </w:t>
-            </w:r>
-            <w:proofErr w:type="spellStart"/>
-            <w:r>
-              <w:rPr>
-                <w:rFonts w:cs="Arial"/>
-                <w:sz w:val="20"/>
-              </w:rPr>
-              <w:t>Ginno</w:t>
-            </w:r>
-            <w:proofErr w:type="spellEnd"/>
-            <w:r>
-              <w:rPr>
-                <w:rFonts w:cs="Arial"/>
-                <w:sz w:val="20"/>
-              </w:rPr>
-              <w:t xml:space="preserve"> </w:t>
-            </w:r>
-            <w:proofErr w:type="spellStart"/>
-            <w:r>
-              <w:rPr>
-                <w:rFonts w:cs="Arial"/>
-                <w:sz w:val="20"/>
-              </w:rPr>
-              <w:t>Mabaquiao</w:t>
-            </w:r>
-            <w:proofErr w:type="spellEnd"/>
+              <w:t>Luis Ginno Mabaquiao</w:t>
+            </w:r>
           </w:p>
         </w:tc>
         <w:tc>
@@ -1703,7 +1608,7 @@
                 <w:rFonts w:cs="Arial"/>
                 <w:sz w:val="20"/>
               </w:rPr>
-              <w:t>7/11/2018</w:t>
+              <w:t>7/7/2018</w:t>
             </w:r>
           </w:p>
         </w:tc>
@@ -1729,18 +1634,14 @@
                 <w:rFonts w:cs="Arial"/>
                 <w:sz w:val="20"/>
               </w:rPr>
-              <w:t xml:space="preserve">Marco Theo A. </w:t>
-            </w:r>
-            <w:proofErr w:type="spellStart"/>
-            <w:r>
-              <w:rPr>
-                <w:rFonts w:cs="Arial"/>
-                <w:sz w:val="20"/>
-              </w:rPr>
-              <w:t>Butalid</w:t>
-            </w:r>
-            <w:proofErr w:type="spellEnd"/>
-          </w:p>
+              <w:t>Marco Theo A. Butalid</w:t>
+            </w:r>
+          </w:p>
+        </w:tc>
+        <w:tc>
+          <w:tcPr>
+            <w:tcW w:w="3253" w:type="dxa"/>
+          </w:tcPr>
           <w:p>
             <w:pPr>
               <w:pStyle w:val="TableText"/>
@@ -1759,9 +1660,64 @@
                 <w:rFonts w:cs="Arial"/>
                 <w:sz w:val="20"/>
               </w:rPr>
-              <w:t>Ivan Jasper U. Evangelista</w:t>
-            </w:r>
-          </w:p>
+              <w:t>First phase of prototype completed</w:t>
+            </w:r>
+          </w:p>
+        </w:tc>
+      </w:tr>
+      <w:tr>
+        <w:trPr>
+          <w:cnfStyle w:val="000000100000" w:firstRow="0" w:lastRow="0" w:firstColumn="0" w:lastColumn="0" w:oddVBand="0" w:evenVBand="0" w:oddHBand="1" w:evenHBand="0" w:firstRowFirstColumn="0" w:firstRowLastColumn="0" w:lastRowFirstColumn="0" w:lastRowLastColumn="0"/>
+          <w:trHeight w:val="272"/>
+        </w:trPr>
+        <w:tc>
+          <w:tcPr>
+            <w:tcW w:w="1260" w:type="dxa"/>
+          </w:tcPr>
+          <w:p>
+            <w:pPr>
+              <w:pStyle w:val="TableText"/>
+              <w:spacing w:before="20" w:after="60"/>
+              <w:rPr>
+                <w:rFonts w:cs="Arial"/>
+                <w:sz w:val="20"/>
+              </w:rPr>
+            </w:pPr>
+            <w:r>
+              <w:rPr>
+                <w:rFonts w:cs="Arial"/>
+                <w:sz w:val="20"/>
+              </w:rPr>
+              <w:t>1.5</w:t>
+            </w:r>
+          </w:p>
+        </w:tc>
+        <w:tc>
+          <w:tcPr>
+            <w:tcW w:w="1260" w:type="dxa"/>
+          </w:tcPr>
+          <w:p>
+            <w:pPr>
+              <w:pStyle w:val="TableText"/>
+              <w:spacing w:before="20" w:after="60"/>
+              <w:rPr>
+                <w:rFonts w:cs="Arial"/>
+                <w:sz w:val="20"/>
+              </w:rPr>
+            </w:pPr>
+            <w:r>
+              <w:rPr>
+                <w:rFonts w:cs="Arial"/>
+                <w:sz w:val="20"/>
+              </w:rPr>
+              <w:t>7/11/2018</w:t>
+            </w:r>
+          </w:p>
+        </w:tc>
+        <w:tc>
+          <w:tcPr>
+            <w:tcW w:w="2867" w:type="dxa"/>
+          </w:tcPr>
           <w:p>
             <w:pPr>
               <w:pStyle w:val="TableText"/>
@@ -1780,7 +1736,7 @@
                 <w:rFonts w:cs="Arial"/>
                 <w:sz w:val="20"/>
               </w:rPr>
-              <w:t>John Matthew B. Fonacier</w:t>
+              <w:t>Marco Theo A. Butalid</w:t>
             </w:r>
           </w:p>
           <w:p>
@@ -1801,33 +1757,50 @@
                 <w:rFonts w:cs="Arial"/>
                 <w:sz w:val="20"/>
               </w:rPr>
-              <w:t xml:space="preserve">Luis </w:t>
-            </w:r>
-            <w:proofErr w:type="spellStart"/>
-            <w:r>
+              <w:t>Ivan Jasper U. Evangelista</w:t>
+            </w:r>
+          </w:p>
+          <w:p>
+            <w:pPr>
+              <w:pStyle w:val="TableText"/>
+              <w:numPr>
+                <w:ilvl w:val="0"/>
+                <w:numId w:val="26"/>
+              </w:numPr>
+              <w:spacing w:before="20" w:after="60"/>
               <w:rPr>
                 <w:rFonts w:cs="Arial"/>
                 <w:sz w:val="20"/>
               </w:rPr>
-              <w:t>Ginno</w:t>
-            </w:r>
-            <w:proofErr w:type="spellEnd"/>
+            </w:pPr>
             <w:r>
               <w:rPr>
                 <w:rFonts w:cs="Arial"/>
                 <w:sz w:val="20"/>
               </w:rPr>
-              <w:t xml:space="preserve"> </w:t>
-            </w:r>
-            <w:proofErr w:type="spellStart"/>
-            <w:r>
+              <w:t>John Matthew B. Fonacier</w:t>
+            </w:r>
+          </w:p>
+          <w:p>
+            <w:pPr>
+              <w:pStyle w:val="TableText"/>
+              <w:numPr>
+                <w:ilvl w:val="0"/>
+                <w:numId w:val="26"/>
+              </w:numPr>
+              <w:spacing w:before="20" w:after="60"/>
               <w:rPr>
                 <w:rFonts w:cs="Arial"/>
                 <w:sz w:val="20"/>
               </w:rPr>
-              <w:t>Mabaquiao</w:t>
-            </w:r>
-            <w:proofErr w:type="spellEnd"/>
+            </w:pPr>
+            <w:r>
+              <w:rPr>
+                <w:rFonts w:cs="Arial"/>
+                <w:sz w:val="20"/>
+              </w:rPr>
+              <w:t>Luis Ginno Mabaquiao</w:t>
+            </w:r>
           </w:p>
         </w:tc>
         <w:tc>
@@ -1920,7 +1893,7 @@
       </w:tr>
       <w:tr>
         <w:trPr>
-          <w:cnfStyle w:val="000000100000" w:firstRow="0" w:lastRow="0" w:firstColumn="0" w:lastColumn="0" w:oddVBand="0" w:evenVBand="0" w:oddHBand="1" w:evenHBand="0" w:firstRowFirstColumn="0" w:firstRowLastColumn="0" w:lastRowFirstColumn="0" w:lastRowLastColumn="0"/>
+          <w:cnfStyle w:val="000000010000" w:firstRow="0" w:lastRow="0" w:firstColumn="0" w:lastColumn="0" w:oddVBand="0" w:evenVBand="0" w:oddHBand="0" w:evenHBand="1" w:firstRowFirstColumn="0" w:firstRowLastColumn="0" w:lastRowFirstColumn="0" w:lastRowLastColumn="0"/>
           <w:trHeight w:val="1101"/>
         </w:trPr>
         <w:tc>
@@ -1941,7 +1914,7 @@
                 <w:rFonts w:cs="Arial"/>
                 <w:sz w:val="20"/>
               </w:rPr>
-              <w:t>1.5</w:t>
+              <w:t>1.6</w:t>
             </w:r>
           </w:p>
         </w:tc>
@@ -1989,17 +1962,8 @@
                 <w:rFonts w:cs="Arial"/>
                 <w:sz w:val="20"/>
               </w:rPr>
-              <w:t xml:space="preserve">Marco Theo A. </w:t>
-            </w:r>
-            <w:proofErr w:type="spellStart"/>
-            <w:r>
-              <w:rPr>
-                <w:rFonts w:cs="Arial"/>
-                <w:sz w:val="20"/>
-              </w:rPr>
-              <w:t>Butalid</w:t>
-            </w:r>
-            <w:proofErr w:type="spellEnd"/>
+              <w:t>Marco Theo A. Butalid</w:t>
+            </w:r>
           </w:p>
           <w:p>
             <w:pPr>
@@ -2061,33 +2025,8 @@
                 <w:rFonts w:cs="Arial"/>
                 <w:sz w:val="20"/>
               </w:rPr>
-              <w:t xml:space="preserve">Luis </w:t>
-            </w:r>
-            <w:proofErr w:type="spellStart"/>
-            <w:r>
-              <w:rPr>
-                <w:rFonts w:cs="Arial"/>
-                <w:sz w:val="20"/>
-              </w:rPr>
-              <w:t>Ginno</w:t>
-            </w:r>
-            <w:proofErr w:type="spellEnd"/>
-            <w:r>
-              <w:rPr>
-                <w:rFonts w:cs="Arial"/>
-                <w:sz w:val="20"/>
-              </w:rPr>
-              <w:t xml:space="preserve"> </w:t>
-            </w:r>
-            <w:proofErr w:type="spellStart"/>
-            <w:r>
-              <w:rPr>
-                <w:rFonts w:cs="Arial"/>
-                <w:sz w:val="20"/>
-              </w:rPr>
-              <w:t>Mabaquiao</w:t>
-            </w:r>
-            <w:proofErr w:type="spellEnd"/>
+              <w:t>Luis Ginno Mabaquiao</w:t>
+            </w:r>
           </w:p>
         </w:tc>
         <w:tc>
@@ -2182,7 +2121,7 @@
       </w:tr>
       <w:tr>
         <w:trPr>
-          <w:cnfStyle w:val="000000010000" w:firstRow="0" w:lastRow="0" w:firstColumn="0" w:lastColumn="0" w:oddVBand="0" w:evenVBand="0" w:oddHBand="0" w:evenHBand="1" w:firstRowFirstColumn="0" w:firstRowLastColumn="0" w:lastRowFirstColumn="0" w:lastRowLastColumn="0"/>
+          <w:cnfStyle w:val="000000100000" w:firstRow="0" w:lastRow="0" w:firstColumn="0" w:lastColumn="0" w:oddVBand="0" w:evenVBand="0" w:oddHBand="1" w:evenHBand="0" w:firstRowFirstColumn="0" w:firstRowLastColumn="0" w:lastRowFirstColumn="0" w:lastRowLastColumn="0"/>
           <w:trHeight w:val="272"/>
         </w:trPr>
         <w:tc>
@@ -2203,7 +2142,14 @@
                 <w:rFonts w:cs="Arial"/>
                 <w:sz w:val="20"/>
               </w:rPr>
-              <w:t>1.6</w:t>
+              <w:t>1.</w:t>
+            </w:r>
+            <w:r>
+              <w:rPr>
+                <w:rFonts w:cs="Arial"/>
+                <w:sz w:val="20"/>
+              </w:rPr>
+              <w:t>7</w:t>
             </w:r>
           </w:p>
         </w:tc>
@@ -4253,10 +4199,10 @@
       <w:r>
         <w:br w:type="page"/>
       </w:r>
-      <w:bookmarkStart w:id="17" w:name="_Toc67755723"/>
-      <w:bookmarkStart w:id="18" w:name="_Toc77392557"/>
-      <w:bookmarkStart w:id="19" w:name="_Toc1899706"/>
-      <w:bookmarkStart w:id="20" w:name="_Toc520113633"/>
+      <w:bookmarkStart w:id="18" w:name="_Toc67755723"/>
+      <w:bookmarkStart w:id="19" w:name="_Toc77392557"/>
+      <w:bookmarkStart w:id="20" w:name="_Toc1899706"/>
+      <w:bookmarkStart w:id="21" w:name="_Toc520113633"/>
       <w:r>
         <w:rPr>
           <w:sz w:val="26"/>
@@ -4272,9 +4218,9 @@
         </w:rPr>
         <w:t xml:space="preserve"> PURPOSE</w:t>
       </w:r>
-      <w:bookmarkEnd w:id="17"/>
       <w:bookmarkEnd w:id="18"/>
-      <w:bookmarkEnd w:id="20"/>
+      <w:bookmarkEnd w:id="19"/>
+      <w:bookmarkEnd w:id="21"/>
     </w:p>
     <w:p>
       <w:pPr>
@@ -4344,7 +4290,7 @@
         <w:t>Challenges faced by the members in completing the project and recommendations to such</w:t>
       </w:r>
     </w:p>
-    <w:bookmarkEnd w:id="19"/>
+    <w:bookmarkEnd w:id="20"/>
     <w:p>
       <w:pPr>
         <w:spacing w:before="240" w:after="240"/>
@@ -4371,8 +4317,8 @@
           <w:szCs w:val="26"/>
         </w:rPr>
       </w:pPr>
-      <w:bookmarkStart w:id="21" w:name="_Toc77392558"/>
-      <w:bookmarkStart w:id="22" w:name="_Toc520113634"/>
+      <w:bookmarkStart w:id="22" w:name="_Toc77392558"/>
+      <w:bookmarkStart w:id="23" w:name="_Toc520113634"/>
       <w:r>
         <w:rPr>
           <w:sz w:val="26"/>
@@ -4380,21 +4326,21 @@
         </w:rPr>
         <w:t>PROJECT STATUS REPORT TEMPLATE</w:t>
       </w:r>
-      <w:bookmarkEnd w:id="21"/>
       <w:bookmarkEnd w:id="22"/>
+      <w:bookmarkEnd w:id="23"/>
     </w:p>
     <w:p>
       <w:pPr>
         <w:pStyle w:val="Heading2"/>
         <w:spacing w:before="480" w:after="240"/>
       </w:pPr>
-      <w:bookmarkStart w:id="23" w:name="_Toc77392559"/>
-      <w:bookmarkStart w:id="24" w:name="_Toc520113635"/>
+      <w:bookmarkStart w:id="24" w:name="_Toc77392559"/>
+      <w:bookmarkStart w:id="25" w:name="_Toc520113635"/>
       <w:r>
         <w:t>Project Status Report Details</w:t>
       </w:r>
-      <w:bookmarkEnd w:id="23"/>
       <w:bookmarkEnd w:id="24"/>
+      <w:bookmarkEnd w:id="25"/>
     </w:p>
     <w:p>
       <w:pPr>
@@ -4441,21 +4387,7 @@
         <w:rPr>
           <w:rFonts w:cs="Arial"/>
         </w:rPr>
-        <w:t xml:space="preserve">erials used for the project was generously funded by Mr. </w:t>
-      </w:r>
-      <w:proofErr w:type="spellStart"/>
-      <w:r>
-        <w:rPr>
-          <w:rFonts w:cs="Arial"/>
-        </w:rPr>
-        <w:t>Jojo</w:t>
-      </w:r>
-      <w:proofErr w:type="spellEnd"/>
-      <w:r>
-        <w:rPr>
-          <w:rFonts w:cs="Arial"/>
-        </w:rPr>
-        <w:t xml:space="preserve"> Castillo, that includes the monitor, Raspberry Pi 3, keyboard, and mouse. So far, the only expense of the group was the purchasing of a 16gb micro SD card for the operating system of Raspberry Pi 3. </w:t>
+        <w:t xml:space="preserve">erials used for the project was generously funded by Mr. Jojo Castillo, that includes the monitor, Raspberry Pi 3, keyboard, and mouse. So far, the only expense of the group was the purchasing of a 16gb micro SD card for the operating system of Raspberry Pi 3. </w:t>
       </w:r>
     </w:p>
     <w:p>
@@ -4525,21 +4457,7 @@
         <w:rPr>
           <w:rFonts w:cs="Arial"/>
         </w:rPr>
-        <w:t xml:space="preserve"> thought that the reservation made by the </w:t>
-      </w:r>
-      <w:proofErr w:type="spellStart"/>
-      <w:r>
-        <w:rPr>
-          <w:rFonts w:cs="Arial"/>
-        </w:rPr>
-        <w:t>reservees</w:t>
-      </w:r>
-      <w:proofErr w:type="spellEnd"/>
-      <w:r>
-        <w:rPr>
-          <w:rFonts w:cs="Arial"/>
-        </w:rPr>
-        <w:t xml:space="preserve"> was real-time. However, it is not the case, the reservation system uses a database, but despite that, each reservation made is written on a piece of paper </w:t>
+        <w:t xml:space="preserve"> thought that the reservation made by the reservees was real-time. However, it is not the case, the reservation system uses a database, but despite that, each reservation made is written on a piece of paper </w:t>
       </w:r>
       <w:r>
         <w:rPr>
@@ -4653,8 +4571,8 @@
         <w:pStyle w:val="Heading2"/>
         <w:spacing w:before="480" w:after="240"/>
       </w:pPr>
-      <w:bookmarkStart w:id="25" w:name="_Toc77392560"/>
-      <w:bookmarkStart w:id="26" w:name="_Toc520113636"/>
+      <w:bookmarkStart w:id="26" w:name="_Toc77392560"/>
+      <w:bookmarkStart w:id="27" w:name="_Toc520113636"/>
       <w:r>
         <w:lastRenderedPageBreak/>
         <w:t>Project Statu</w:t>
@@ -4662,8 +4580,8 @@
       <w:r>
         <w:t>s Report Template</w:t>
       </w:r>
-      <w:bookmarkEnd w:id="25"/>
       <w:bookmarkEnd w:id="26"/>
+      <w:bookmarkEnd w:id="27"/>
     </w:p>
     <w:tbl>
       <w:tblPr>
@@ -4734,51 +4652,15 @@
               <w:rPr>
                 <w:rFonts w:cs="Arial"/>
               </w:rPr>
-              <w:t xml:space="preserve">Marco Theo A. </w:t>
-            </w:r>
-            <w:proofErr w:type="spellStart"/>
-            <w:r>
-              <w:rPr>
-                <w:rFonts w:cs="Arial"/>
-              </w:rPr>
-              <w:t>Butalid</w:t>
-            </w:r>
-            <w:proofErr w:type="spellEnd"/>
-            <w:r>
-              <w:rPr>
-                <w:rFonts w:cs="Arial"/>
-              </w:rPr>
-              <w:t xml:space="preserve">, </w:t>
+              <w:t xml:space="preserve">Marco Theo A. Butalid, </w:t>
             </w:r>
             <w:r>
               <w:rPr>
                 <w:rFonts w:cs="Arial"/>
               </w:rPr>
               <w:br/>
-              <w:t xml:space="preserve">Ivan Jasper U. Evangelista, John Matthew B. Fonacier, Luis </w:t>
-            </w:r>
-            <w:proofErr w:type="spellStart"/>
-            <w:r>
-              <w:rPr>
-                <w:rFonts w:cs="Arial"/>
-              </w:rPr>
-              <w:t>Ginno</w:t>
-            </w:r>
-            <w:proofErr w:type="spellEnd"/>
-            <w:r>
-              <w:rPr>
-                <w:rFonts w:cs="Arial"/>
-              </w:rPr>
-              <w:t xml:space="preserve"> </w:t>
-            </w:r>
-            <w:proofErr w:type="spellStart"/>
-            <w:r>
-              <w:rPr>
-                <w:rFonts w:cs="Arial"/>
-              </w:rPr>
-              <w:t>Mabaquiao</w:t>
-            </w:r>
-            <w:proofErr w:type="spellEnd"/>
+              <w:t>Ivan Jasper U. Evangelista, John Matthew B. Fonacier, Luis Ginno Mabaquiao</w:t>
+            </w:r>
           </w:p>
         </w:tc>
         <w:tc>
@@ -4928,16 +4810,8 @@
               <w:rPr>
                 <w:b w:val="0"/>
               </w:rPr>
-              <w:t xml:space="preserve">he project’s client and advisor </w:t>
-            </w:r>
-            <w:proofErr w:type="gramStart"/>
-            <w:r>
-              <w:rPr>
-                <w:b w:val="0"/>
-              </w:rPr>
-              <w:t>is</w:t>
-            </w:r>
-            <w:proofErr w:type="gramEnd"/>
+              <w:t>he project’s client and advisor is</w:t>
+            </w:r>
             <w:r>
               <w:rPr>
                 <w:b w:val="0"/>
@@ -7537,7 +7411,7 @@
                   </w:tcBorders>
                   <w:vAlign w:val="top"/>
                 </w:tcPr>
-                <w:bookmarkStart w:id="27" w:name="Text13"/>
+                <w:bookmarkStart w:id="28" w:name="Text13"/>
                 <w:p>
                   <w:r>
                     <w:fldChar w:fldCharType="begin">
@@ -7566,10 +7440,10 @@
                   <w:r>
                     <w:fldChar w:fldCharType="end"/>
                   </w:r>
-                  <w:bookmarkEnd w:id="27"/>
+                  <w:bookmarkEnd w:id="28"/>
                 </w:p>
               </w:tc>
-              <w:bookmarkStart w:id="28" w:name="Text14"/>
+              <w:bookmarkStart w:id="29" w:name="Text14"/>
               <w:tc>
                 <w:tcPr>
                   <w:tcW w:w="4163" w:type="dxa"/>
@@ -7606,7 +7480,7 @@
                   <w:r>
                     <w:fldChar w:fldCharType="end"/>
                   </w:r>
-                  <w:bookmarkEnd w:id="28"/>
+                  <w:bookmarkEnd w:id="29"/>
                 </w:p>
               </w:tc>
             </w:tr>
@@ -8020,7 +7894,7 @@
                 </w:p>
               </w:tc>
             </w:tr>
-            <w:bookmarkStart w:id="29" w:name="Text15"/>
+            <w:bookmarkStart w:id="30" w:name="Text15"/>
             <w:tr>
               <w:trPr>
                 <w:cnfStyle w:val="000000010000" w:firstRow="0" w:lastRow="0" w:firstColumn="0" w:lastColumn="0" w:oddVBand="0" w:evenVBand="0" w:oddHBand="0" w:evenHBand="1" w:firstRowFirstColumn="0" w:firstRowLastColumn="0" w:lastRowFirstColumn="0" w:lastRowLastColumn="0"/>
@@ -8062,7 +7936,7 @@
                   <w:r>
                     <w:fldChar w:fldCharType="end"/>
                   </w:r>
-                  <w:bookmarkEnd w:id="29"/>
+                  <w:bookmarkEnd w:id="30"/>
                 </w:p>
                 <w:p>
                   <w:pPr>
@@ -8119,7 +7993,7 @@
                   </w:r>
                 </w:p>
               </w:tc>
-              <w:bookmarkStart w:id="30" w:name="Text16"/>
+              <w:bookmarkStart w:id="31" w:name="Text16"/>
               <w:tc>
                 <w:tcPr>
                   <w:tcW w:w="1080" w:type="dxa"/>
@@ -8156,7 +8030,7 @@
                   <w:r>
                     <w:fldChar w:fldCharType="end"/>
                   </w:r>
-                  <w:bookmarkEnd w:id="30"/>
+                  <w:bookmarkEnd w:id="31"/>
                 </w:p>
               </w:tc>
               <w:tc>
@@ -8235,7 +8109,7 @@
                   </w:r>
                 </w:p>
               </w:tc>
-              <w:bookmarkStart w:id="31" w:name="Text17"/>
+              <w:bookmarkStart w:id="32" w:name="Text17"/>
               <w:tc>
                 <w:tcPr>
                   <w:tcW w:w="2806" w:type="dxa"/>
@@ -8269,7 +8143,7 @@
                   <w:r>
                     <w:fldChar w:fldCharType="end"/>
                   </w:r>
-                  <w:bookmarkEnd w:id="31"/>
+                  <w:bookmarkEnd w:id="32"/>
                 </w:p>
               </w:tc>
             </w:tr>
@@ -8863,7 +8737,7 @@
                   </w:r>
                 </w:p>
               </w:tc>
-              <w:bookmarkStart w:id="32" w:name="Text18"/>
+              <w:bookmarkStart w:id="33" w:name="Text18"/>
               <w:tc>
                 <w:tcPr>
                   <w:tcW w:w="900" w:type="dxa"/>
@@ -8900,7 +8774,7 @@
                   <w:r>
                     <w:fldChar w:fldCharType="end"/>
                   </w:r>
-                  <w:bookmarkEnd w:id="32"/>
+                  <w:bookmarkEnd w:id="33"/>
                 </w:p>
               </w:tc>
               <w:tc>
@@ -9238,7 +9112,7 @@
                   <w:tcW w:w="8381" w:type="dxa"/>
                   <w:vAlign w:val="top"/>
                 </w:tcPr>
-                <w:bookmarkStart w:id="33" w:name="Text19"/>
+                <w:bookmarkStart w:id="34" w:name="Text19"/>
                 <w:p>
                   <w:r>
                     <w:fldChar w:fldCharType="begin">
@@ -9267,9 +9141,9 @@
                   <w:r>
                     <w:fldChar w:fldCharType="end"/>
                   </w:r>
-                  <w:bookmarkEnd w:id="33"/>
+                  <w:bookmarkEnd w:id="34"/>
                 </w:p>
-                <w:bookmarkStart w:id="34" w:name="Text20"/>
+                <w:bookmarkStart w:id="35" w:name="Text20"/>
                 <w:p>
                   <w:pPr>
                     <w:numPr>
@@ -9305,9 +9179,9 @@
                   <w:r>
                     <w:fldChar w:fldCharType="end"/>
                   </w:r>
-                  <w:bookmarkEnd w:id="34"/>
+                  <w:bookmarkEnd w:id="35"/>
                 </w:p>
-                <w:bookmarkStart w:id="35" w:name="Text21"/>
+                <w:bookmarkStart w:id="36" w:name="Text21"/>
                 <w:p>
                   <w:pPr>
                     <w:numPr>
@@ -9343,9 +9217,9 @@
                   <w:r>
                     <w:fldChar w:fldCharType="end"/>
                   </w:r>
-                  <w:bookmarkEnd w:id="35"/>
+                  <w:bookmarkEnd w:id="36"/>
                 </w:p>
-                <w:bookmarkStart w:id="36" w:name="Text22"/>
+                <w:bookmarkStart w:id="37" w:name="Text22"/>
                 <w:p>
                   <w:pPr>
                     <w:numPr>
@@ -9381,9 +9255,9 @@
                   <w:r>
                     <w:fldChar w:fldCharType="end"/>
                   </w:r>
-                  <w:bookmarkEnd w:id="36"/>
+                  <w:bookmarkEnd w:id="37"/>
                 </w:p>
-                <w:bookmarkStart w:id="37" w:name="Text23"/>
+                <w:bookmarkStart w:id="38" w:name="Text23"/>
                 <w:p>
                   <w:pPr>
                     <w:numPr>
@@ -9419,9 +9293,9 @@
                   <w:r>
                     <w:fldChar w:fldCharType="end"/>
                   </w:r>
-                  <w:bookmarkEnd w:id="37"/>
+                  <w:bookmarkEnd w:id="38"/>
                 </w:p>
-                <w:bookmarkStart w:id="38" w:name="Text24"/>
+                <w:bookmarkStart w:id="39" w:name="Text24"/>
                 <w:p>
                   <w:pPr>
                     <w:numPr>
@@ -9457,7 +9331,7 @@
                   <w:r>
                     <w:fldChar w:fldCharType="end"/>
                   </w:r>
-                  <w:bookmarkEnd w:id="38"/>
+                  <w:bookmarkEnd w:id="39"/>
                 </w:p>
               </w:tc>
             </w:tr>
@@ -9537,7 +9411,7 @@
                   <w:tcW w:w="8381" w:type="dxa"/>
                   <w:vAlign w:val="top"/>
                 </w:tcPr>
-                <w:bookmarkStart w:id="39" w:name="Text25"/>
+                <w:bookmarkStart w:id="40" w:name="Text25"/>
                 <w:p>
                   <w:r>
                     <w:fldChar w:fldCharType="begin">
@@ -9566,7 +9440,7 @@
                   <w:r>
                     <w:fldChar w:fldCharType="end"/>
                   </w:r>
-                  <w:bookmarkEnd w:id="39"/>
+                  <w:bookmarkEnd w:id="40"/>
                 </w:p>
               </w:tc>
             </w:tr>
@@ -9630,7 +9504,7 @@
                   <w:tcW w:w="8381" w:type="dxa"/>
                   <w:vAlign w:val="top"/>
                 </w:tcPr>
-                <w:bookmarkStart w:id="40" w:name="Text26"/>
+                <w:bookmarkStart w:id="41" w:name="Text26"/>
                 <w:p>
                   <w:r>
                     <w:fldChar w:fldCharType="begin">
@@ -9659,9 +9533,9 @@
                   <w:r>
                     <w:fldChar w:fldCharType="end"/>
                   </w:r>
-                  <w:bookmarkEnd w:id="40"/>
+                  <w:bookmarkEnd w:id="41"/>
                 </w:p>
-                <w:bookmarkStart w:id="41" w:name="Text27"/>
+                <w:bookmarkStart w:id="42" w:name="Text27"/>
                 <w:p>
                   <w:pPr>
                     <w:numPr>
@@ -9697,9 +9571,9 @@
                   <w:r>
                     <w:fldChar w:fldCharType="end"/>
                   </w:r>
-                  <w:bookmarkEnd w:id="41"/>
+                  <w:bookmarkEnd w:id="42"/>
                 </w:p>
-                <w:bookmarkStart w:id="42" w:name="Text28"/>
+                <w:bookmarkStart w:id="43" w:name="Text28"/>
                 <w:p>
                   <w:pPr>
                     <w:numPr>
@@ -9735,9 +9609,9 @@
                   <w:r>
                     <w:fldChar w:fldCharType="end"/>
                   </w:r>
-                  <w:bookmarkEnd w:id="42"/>
+                  <w:bookmarkEnd w:id="43"/>
                 </w:p>
-                <w:bookmarkStart w:id="43" w:name="Text29"/>
+                <w:bookmarkStart w:id="44" w:name="Text29"/>
                 <w:p>
                   <w:pPr>
                     <w:numPr>
@@ -9773,9 +9647,9 @@
                   <w:r>
                     <w:fldChar w:fldCharType="end"/>
                   </w:r>
-                  <w:bookmarkEnd w:id="43"/>
+                  <w:bookmarkEnd w:id="44"/>
                 </w:p>
-                <w:bookmarkStart w:id="44" w:name="Text30"/>
+                <w:bookmarkStart w:id="45" w:name="Text30"/>
                 <w:p>
                   <w:pPr>
                     <w:numPr>
@@ -9811,9 +9685,9 @@
                   <w:r>
                     <w:fldChar w:fldCharType="end"/>
                   </w:r>
-                  <w:bookmarkEnd w:id="44"/>
+                  <w:bookmarkEnd w:id="45"/>
                 </w:p>
-                <w:bookmarkStart w:id="45" w:name="Text31"/>
+                <w:bookmarkStart w:id="46" w:name="Text31"/>
                 <w:p>
                   <w:pPr>
                     <w:numPr>
@@ -9849,9 +9723,9 @@
                   <w:r>
                     <w:fldChar w:fldCharType="end"/>
                   </w:r>
-                  <w:bookmarkEnd w:id="45"/>
+                  <w:bookmarkEnd w:id="46"/>
                 </w:p>
-                <w:bookmarkStart w:id="46" w:name="Text32"/>
+                <w:bookmarkStart w:id="47" w:name="Text32"/>
                 <w:p>
                   <w:pPr>
                     <w:numPr>
@@ -9887,7 +9761,7 @@
                   <w:r>
                     <w:fldChar w:fldCharType="end"/>
                   </w:r>
-                  <w:bookmarkEnd w:id="46"/>
+                  <w:bookmarkEnd w:id="47"/>
                 </w:p>
                 <w:p/>
               </w:tc>
@@ -9962,10 +9836,10 @@
           <w:szCs w:val="26"/>
         </w:rPr>
       </w:pPr>
-      <w:bookmarkStart w:id="47" w:name="_Toc527953323"/>
-      <w:bookmarkStart w:id="48" w:name="_Toc67755745"/>
-      <w:bookmarkStart w:id="49" w:name="_Toc77392561"/>
-      <w:bookmarkStart w:id="50" w:name="_Toc520113637"/>
+      <w:bookmarkStart w:id="48" w:name="_Toc527953323"/>
+      <w:bookmarkStart w:id="49" w:name="_Toc67755745"/>
+      <w:bookmarkStart w:id="50" w:name="_Toc77392561"/>
+      <w:bookmarkStart w:id="51" w:name="_Toc520113637"/>
       <w:r>
         <w:rPr>
           <w:sz w:val="26"/>
@@ -9994,8 +9868,8 @@
         </w:rPr>
         <w:t>A</w:t>
       </w:r>
-      <w:bookmarkStart w:id="51" w:name="_Toc527953324"/>
-      <w:bookmarkEnd w:id="47"/>
+      <w:bookmarkStart w:id="52" w:name="_Toc527953324"/>
+      <w:bookmarkEnd w:id="48"/>
       <w:r>
         <w:rPr>
           <w:sz w:val="26"/>
@@ -10003,9 +9877,9 @@
         </w:rPr>
         <w:t>PPROVALS</w:t>
       </w:r>
-      <w:bookmarkEnd w:id="48"/>
       <w:bookmarkEnd w:id="49"/>
       <w:bookmarkEnd w:id="50"/>
+      <w:bookmarkEnd w:id="51"/>
     </w:p>
     <w:p>
       <w:pPr>
@@ -10135,9 +10009,9 @@
           <w:szCs w:val="26"/>
         </w:rPr>
       </w:pPr>
-      <w:bookmarkStart w:id="52" w:name="_Toc67755746"/>
-      <w:bookmarkStart w:id="53" w:name="_Toc77392562"/>
-      <w:bookmarkStart w:id="54" w:name="_Toc520113638"/>
+      <w:bookmarkStart w:id="53" w:name="_Toc67755746"/>
+      <w:bookmarkStart w:id="54" w:name="_Toc77392562"/>
+      <w:bookmarkStart w:id="55" w:name="_Toc520113638"/>
       <w:r>
         <w:rPr>
           <w:sz w:val="26"/>
@@ -10146,35 +10020,35 @@
         <w:lastRenderedPageBreak/>
         <w:t>APPENDICES</w:t>
       </w:r>
-      <w:bookmarkEnd w:id="51"/>
       <w:bookmarkEnd w:id="52"/>
       <w:bookmarkEnd w:id="53"/>
       <w:bookmarkEnd w:id="54"/>
+      <w:bookmarkEnd w:id="55"/>
     </w:p>
     <w:p>
       <w:pPr>
         <w:pStyle w:val="Heading2"/>
         <w:spacing w:before="480" w:after="240"/>
       </w:pPr>
-      <w:bookmarkStart w:id="55" w:name="_Toc67755747"/>
-      <w:bookmarkStart w:id="56" w:name="_Toc77392563"/>
-      <w:bookmarkStart w:id="57" w:name="_Toc520113639"/>
+      <w:bookmarkStart w:id="56" w:name="_Toc67755747"/>
+      <w:bookmarkStart w:id="57" w:name="_Toc77392563"/>
+      <w:bookmarkStart w:id="58" w:name="_Toc520113639"/>
       <w:r>
         <w:t>Document Guidelines</w:t>
       </w:r>
-      <w:bookmarkEnd w:id="55"/>
       <w:bookmarkEnd w:id="56"/>
       <w:bookmarkEnd w:id="57"/>
+      <w:bookmarkEnd w:id="58"/>
     </w:p>
     <w:p>
       <w:pPr>
         <w:pStyle w:val="Heading3"/>
       </w:pPr>
-      <w:bookmarkStart w:id="58" w:name="_Toc520113640"/>
+      <w:bookmarkStart w:id="59" w:name="_Toc520113640"/>
       <w:r>
         <w:t>Event Table</w:t>
       </w:r>
-      <w:bookmarkEnd w:id="58"/>
+      <w:bookmarkEnd w:id="59"/>
     </w:p>
     <w:p>
       <w:pPr>
@@ -12384,12 +12258,12 @@
       <w:pPr>
         <w:pStyle w:val="Heading3"/>
       </w:pPr>
-      <w:bookmarkStart w:id="59" w:name="_Toc520113641"/>
+      <w:bookmarkStart w:id="60" w:name="_Toc520113641"/>
       <w:r>
         <w:lastRenderedPageBreak/>
         <w:t>Context Diagram</w:t>
       </w:r>
-      <w:bookmarkEnd w:id="59"/>
+      <w:bookmarkEnd w:id="60"/>
     </w:p>
     <w:p/>
     <w:p>
@@ -12451,12 +12325,12 @@
       <w:pPr>
         <w:pStyle w:val="Heading3"/>
       </w:pPr>
-      <w:bookmarkStart w:id="60" w:name="_Toc520113642"/>
+      <w:bookmarkStart w:id="61" w:name="_Toc520113642"/>
       <w:r>
         <w:lastRenderedPageBreak/>
         <w:t>Data Flow Diagram – Level 0</w:t>
       </w:r>
-      <w:bookmarkEnd w:id="60"/>
+      <w:bookmarkEnd w:id="61"/>
       <w:r>
         <w:t xml:space="preserve"> </w:t>
       </w:r>
@@ -12533,12 +12407,12 @@
       <w:pPr>
         <w:pStyle w:val="Heading3"/>
       </w:pPr>
-      <w:bookmarkStart w:id="61" w:name="_Toc520113643"/>
+      <w:bookmarkStart w:id="62" w:name="_Toc520113643"/>
       <w:r>
         <w:lastRenderedPageBreak/>
         <w:t>Data Flow Diagram – Level 1</w:t>
       </w:r>
-      <w:bookmarkEnd w:id="61"/>
+      <w:bookmarkEnd w:id="62"/>
     </w:p>
     <w:p>
       <w:r>
@@ -12602,11 +12476,11 @@
           <w:noProof/>
         </w:rPr>
       </w:pPr>
-      <w:bookmarkStart w:id="62" w:name="_Toc520113644"/>
+      <w:bookmarkStart w:id="63" w:name="_Toc520113644"/>
       <w:r>
         <w:t>Object Diagram</w:t>
       </w:r>
-      <w:bookmarkEnd w:id="62"/>
+      <w:bookmarkEnd w:id="63"/>
     </w:p>
     <w:p/>
     <w:p>
@@ -12681,7 +12555,7 @@
       <w:pPr>
         <w:pStyle w:val="Heading3"/>
       </w:pPr>
-      <w:bookmarkStart w:id="63" w:name="_Toc520113645"/>
+      <w:bookmarkStart w:id="64" w:name="_Toc520113645"/>
       <w:r>
         <w:rPr>
           <w:noProof/>
@@ -12753,7 +12627,7 @@
       <w:r>
         <w:t>Activity Diagram</w:t>
       </w:r>
-      <w:bookmarkEnd w:id="63"/>
+      <w:bookmarkEnd w:id="64"/>
     </w:p>
     <w:p/>
     <w:p/>
@@ -12761,11 +12635,11 @@
       <w:pPr>
         <w:pStyle w:val="Heading3"/>
       </w:pPr>
-      <w:bookmarkStart w:id="64" w:name="_Toc520113646"/>
+      <w:bookmarkStart w:id="65" w:name="_Toc520113646"/>
       <w:r>
         <w:t>Use Case</w:t>
       </w:r>
-      <w:bookmarkEnd w:id="64"/>
+      <w:bookmarkEnd w:id="65"/>
       <w:r>
         <w:t xml:space="preserve"> </w:t>
       </w:r>
@@ -12777,11 +12651,11 @@
           <w:szCs w:val="22"/>
         </w:rPr>
       </w:pPr>
-      <w:bookmarkStart w:id="65" w:name="_Toc520113647"/>
+      <w:bookmarkStart w:id="66" w:name="_Toc520113647"/>
       <w:r>
         <w:t>Use Case Full Description</w:t>
       </w:r>
-      <w:bookmarkEnd w:id="65"/>
+      <w:bookmarkEnd w:id="66"/>
     </w:p>
     <w:p>
       <w:pPr>
@@ -14732,7 +14606,7 @@
                 <w:szCs w:val="22"/>
               </w:rPr>
             </w:pPr>
-            <w:bookmarkStart w:id="66" w:name="_Hlk519510738"/>
+            <w:bookmarkStart w:id="67" w:name="_Hlk519510738"/>
             <w:r>
               <w:rPr>
                 <w:rFonts w:cs="Arial"/>
@@ -15504,7 +15378,7 @@
           </w:p>
         </w:tc>
       </w:tr>
-      <w:bookmarkEnd w:id="66"/>
+      <w:bookmarkEnd w:id="67"/>
     </w:tbl>
     <w:p>
       <w:pPr>
@@ -15759,7 +15633,7 @@
                 <w:szCs w:val="22"/>
               </w:rPr>
             </w:pPr>
-            <w:bookmarkStart w:id="67" w:name="_Hlk519510810"/>
+            <w:bookmarkStart w:id="68" w:name="_Hlk519510810"/>
             <w:r>
               <w:rPr>
                 <w:rFonts w:cs="Arial"/>
@@ -16555,7 +16429,7 @@
           </w:p>
         </w:tc>
       </w:tr>
-      <w:bookmarkEnd w:id="67"/>
+      <w:bookmarkEnd w:id="68"/>
     </w:tbl>
     <w:p>
       <w:pPr>
@@ -16792,7 +16666,7 @@
                 <w:szCs w:val="22"/>
               </w:rPr>
             </w:pPr>
-            <w:bookmarkStart w:id="68" w:name="_Hlk519510819"/>
+            <w:bookmarkStart w:id="69" w:name="_Hlk519510819"/>
             <w:r>
               <w:rPr>
                 <w:rFonts w:cs="Arial"/>
@@ -17770,7 +17644,7 @@
           </w:p>
         </w:tc>
       </w:tr>
-      <w:bookmarkEnd w:id="68"/>
+      <w:bookmarkEnd w:id="69"/>
     </w:tbl>
     <w:p>
       <w:pPr>
@@ -18950,7 +18824,7 @@
                 <w:szCs w:val="22"/>
               </w:rPr>
             </w:pPr>
-            <w:bookmarkStart w:id="69" w:name="_Hlk519510848"/>
+            <w:bookmarkStart w:id="70" w:name="_Hlk519510848"/>
             <w:r>
               <w:rPr>
                 <w:rFonts w:cs="Arial"/>
@@ -19711,7 +19585,7 @@
           </w:p>
         </w:tc>
       </w:tr>
-      <w:bookmarkEnd w:id="69"/>
+      <w:bookmarkEnd w:id="70"/>
     </w:tbl>
     <w:p>
       <w:pPr>
@@ -19966,7 +19840,7 @@
                 <w:szCs w:val="22"/>
               </w:rPr>
             </w:pPr>
-            <w:bookmarkStart w:id="70" w:name="_Hlk519510884"/>
+            <w:bookmarkStart w:id="71" w:name="_Hlk519510884"/>
             <w:r>
               <w:rPr>
                 <w:rFonts w:cs="Arial"/>
@@ -20774,7 +20648,7 @@
           </w:p>
         </w:tc>
       </w:tr>
-      <w:bookmarkEnd w:id="70"/>
+      <w:bookmarkEnd w:id="71"/>
     </w:tbl>
     <w:p/>
     <w:p/>
@@ -20804,12 +20678,12 @@
       <w:pPr>
         <w:pStyle w:val="Heading3"/>
       </w:pPr>
-      <w:bookmarkStart w:id="71" w:name="_Toc520113648"/>
+      <w:bookmarkStart w:id="72" w:name="_Toc520113648"/>
       <w:r>
         <w:lastRenderedPageBreak/>
         <w:t>Entity Relationship Diagram</w:t>
       </w:r>
-      <w:bookmarkEnd w:id="71"/>
+      <w:bookmarkEnd w:id="72"/>
     </w:p>
     <w:p/>
     <w:p>
@@ -20871,7 +20745,7 @@
       <w:pPr>
         <w:pStyle w:val="Heading3"/>
       </w:pPr>
-      <w:bookmarkStart w:id="72" w:name="_Toc520113649"/>
+      <w:bookmarkStart w:id="73" w:name="_Toc520113649"/>
       <w:r>
         <w:t>D</w:t>
       </w:r>
@@ -20881,7 +20755,7 @@
       <w:r>
         <w:t>tionary</w:t>
       </w:r>
-      <w:bookmarkEnd w:id="72"/>
+      <w:bookmarkEnd w:id="73"/>
     </w:p>
     <w:p/>
     <w:p>
@@ -20895,15 +20769,13 @@
         <w:spacing w:before="40" w:after="0"/>
         <w:jc w:val="center"/>
       </w:pPr>
-      <w:bookmarkStart w:id="73" w:name="_Toc519533498"/>
-      <w:bookmarkStart w:id="74" w:name="_Toc520113650"/>
-      <w:proofErr w:type="spellStart"/>
+      <w:bookmarkStart w:id="74" w:name="_Toc519533498"/>
+      <w:bookmarkStart w:id="75" w:name="_Toc520113650"/>
       <w:r>
         <w:t>it_equipment</w:t>
       </w:r>
-      <w:bookmarkEnd w:id="73"/>
       <w:bookmarkEnd w:id="74"/>
-      <w:proofErr w:type="spellEnd"/>
+      <w:bookmarkEnd w:id="75"/>
     </w:p>
     <w:p>
       <w:pPr>
@@ -21186,7 +21058,6 @@
               </w:rPr>
               <w:t xml:space="preserve">Unique identifier of </w:t>
             </w:r>
-            <w:proofErr w:type="spellStart"/>
             <w:r>
               <w:rPr>
                 <w:rFonts w:cs="Arial"/>
@@ -21194,7 +21065,6 @@
               </w:rPr>
               <w:t>it_equipment</w:t>
             </w:r>
-            <w:proofErr w:type="spellEnd"/>
           </w:p>
         </w:tc>
         <w:tc>
@@ -21211,21 +21081,12 @@
                 <w:bCs/>
               </w:rPr>
             </w:pPr>
-            <w:proofErr w:type="gramStart"/>
-            <w:r>
-              <w:rPr>
-                <w:rFonts w:cs="Arial"/>
-                <w:bCs/>
-              </w:rPr>
-              <w:t>Numeric(</w:t>
-            </w:r>
-            <w:proofErr w:type="gramEnd"/>
-            <w:r>
-              <w:rPr>
-                <w:rFonts w:cs="Arial"/>
-                <w:bCs/>
-              </w:rPr>
-              <w:t>11)</w:t>
+            <w:r>
+              <w:rPr>
+                <w:rFonts w:cs="Arial"/>
+                <w:bCs/>
+              </w:rPr>
+              <w:t>Numeric(11)</w:t>
             </w:r>
           </w:p>
         </w:tc>
@@ -21364,7 +21225,6 @@
                 <w:bCs w:val="0"/>
               </w:rPr>
             </w:pPr>
-            <w:proofErr w:type="spellStart"/>
             <w:r>
               <w:rPr>
                 <w:rFonts w:cs="Arial"/>
@@ -21372,7 +21232,6 @@
               </w:rPr>
               <w:t>equip_code</w:t>
             </w:r>
-            <w:proofErr w:type="spellEnd"/>
           </w:p>
         </w:tc>
         <w:tc>
@@ -21412,21 +21271,12 @@
                 <w:bCs/>
               </w:rPr>
             </w:pPr>
-            <w:proofErr w:type="gramStart"/>
-            <w:r>
-              <w:rPr>
-                <w:rFonts w:cs="Arial"/>
-                <w:bCs/>
-              </w:rPr>
-              <w:t>VARCHAR(</w:t>
-            </w:r>
-            <w:proofErr w:type="gramEnd"/>
-            <w:r>
-              <w:rPr>
-                <w:rFonts w:cs="Arial"/>
-                <w:bCs/>
-              </w:rPr>
-              <w:t>50)</w:t>
+            <w:r>
+              <w:rPr>
+                <w:rFonts w:cs="Arial"/>
+                <w:bCs/>
+              </w:rPr>
+              <w:t>VARCHAR(50)</w:t>
             </w:r>
           </w:p>
         </w:tc>
@@ -21725,7 +21575,6 @@
                 <w:bCs w:val="0"/>
               </w:rPr>
             </w:pPr>
-            <w:proofErr w:type="spellStart"/>
             <w:r>
               <w:rPr>
                 <w:rFonts w:cs="Arial"/>
@@ -21733,7 +21582,6 @@
               </w:rPr>
               <w:t>Checkout_flag</w:t>
             </w:r>
-            <w:proofErr w:type="spellEnd"/>
           </w:p>
         </w:tc>
         <w:tc>
@@ -21764,21 +21612,12 @@
                 <w:bCs/>
               </w:rPr>
             </w:pPr>
-            <w:proofErr w:type="gramStart"/>
-            <w:r>
-              <w:rPr>
-                <w:rFonts w:cs="Arial"/>
-                <w:bCs/>
-              </w:rPr>
-              <w:t>SMALLINT(</w:t>
-            </w:r>
-            <w:proofErr w:type="gramEnd"/>
-            <w:r>
-              <w:rPr>
-                <w:rFonts w:cs="Arial"/>
-                <w:bCs/>
-              </w:rPr>
-              <w:t>6)</w:t>
+            <w:r>
+              <w:rPr>
+                <w:rFonts w:cs="Arial"/>
+                <w:bCs/>
+              </w:rPr>
+              <w:t>SMALLINT(6)</w:t>
             </w:r>
           </w:p>
         </w:tc>
@@ -21928,21 +21767,12 @@
                 <w:bCs/>
               </w:rPr>
             </w:pPr>
-            <w:proofErr w:type="gramStart"/>
-            <w:r>
-              <w:rPr>
-                <w:rFonts w:cs="Arial"/>
-                <w:bCs/>
-              </w:rPr>
-              <w:t>Numeric(</w:t>
-            </w:r>
-            <w:proofErr w:type="gramEnd"/>
-            <w:r>
-              <w:rPr>
-                <w:rFonts w:cs="Arial"/>
-                <w:bCs/>
-              </w:rPr>
-              <w:t>3)</w:t>
+            <w:r>
+              <w:rPr>
+                <w:rFonts w:cs="Arial"/>
+                <w:bCs/>
+              </w:rPr>
+              <w:t>Numeric(3)</w:t>
             </w:r>
           </w:p>
         </w:tc>
@@ -22046,7 +21876,6 @@
                 <w:bCs w:val="0"/>
               </w:rPr>
             </w:pPr>
-            <w:proofErr w:type="spellStart"/>
             <w:r>
               <w:rPr>
                 <w:rFonts w:cs="Arial"/>
@@ -22054,7 +21883,6 @@
               </w:rPr>
               <w:t>PROFESSOR_id</w:t>
             </w:r>
-            <w:proofErr w:type="spellEnd"/>
           </w:p>
         </w:tc>
         <w:tc>
@@ -22100,21 +21928,12 @@
                 <w:bCs/>
               </w:rPr>
             </w:pPr>
-            <w:proofErr w:type="gramStart"/>
-            <w:r>
-              <w:rPr>
-                <w:rFonts w:cs="Arial"/>
-                <w:bCs/>
-              </w:rPr>
-              <w:t>Numeric(</w:t>
-            </w:r>
-            <w:proofErr w:type="gramEnd"/>
-            <w:r>
-              <w:rPr>
-                <w:rFonts w:cs="Arial"/>
-                <w:bCs/>
-              </w:rPr>
-              <w:t>11)</w:t>
+            <w:r>
+              <w:rPr>
+                <w:rFonts w:cs="Arial"/>
+                <w:bCs/>
+              </w:rPr>
+              <w:t>Numeric(11)</w:t>
             </w:r>
           </w:p>
         </w:tc>
@@ -22266,16 +22085,8 @@
                 <w:bCs w:val="0"/>
               </w:rPr>
               <w:br/>
-            </w:r>
-            <w:proofErr w:type="spellStart"/>
-            <w:r>
-              <w:rPr>
-                <w:rFonts w:cs="Arial"/>
-                <w:bCs w:val="0"/>
-              </w:rPr>
               <w:t>FACILITY_id</w:t>
             </w:r>
-            <w:proofErr w:type="spellEnd"/>
             <w:r>
               <w:rPr>
                 <w:rFonts w:cs="Arial"/>
@@ -22328,21 +22139,12 @@
                 <w:bCs/>
               </w:rPr>
             </w:pPr>
-            <w:proofErr w:type="gramStart"/>
-            <w:r>
-              <w:rPr>
-                <w:rFonts w:cs="Arial"/>
-                <w:bCs/>
-              </w:rPr>
-              <w:t>Numeric(</w:t>
-            </w:r>
-            <w:proofErr w:type="gramEnd"/>
-            <w:r>
-              <w:rPr>
-                <w:rFonts w:cs="Arial"/>
-                <w:bCs/>
-              </w:rPr>
-              <w:t>3)</w:t>
+            <w:r>
+              <w:rPr>
+                <w:rFonts w:cs="Arial"/>
+                <w:bCs/>
+              </w:rPr>
+              <w:t>Numeric(3)</w:t>
             </w:r>
           </w:p>
         </w:tc>
@@ -22502,16 +22304,8 @@
                 <w:bCs w:val="0"/>
               </w:rPr>
               <w:br/>
-            </w:r>
-            <w:proofErr w:type="spellStart"/>
-            <w:r>
-              <w:rPr>
-                <w:rFonts w:cs="Arial"/>
-                <w:bCs w:val="0"/>
-              </w:rPr>
               <w:t>STATUS_id</w:t>
             </w:r>
-            <w:proofErr w:type="spellEnd"/>
           </w:p>
         </w:tc>
         <w:tc>
@@ -22549,21 +22343,12 @@
                 <w:bCs/>
               </w:rPr>
             </w:pPr>
-            <w:proofErr w:type="gramStart"/>
-            <w:r>
-              <w:rPr>
-                <w:rFonts w:cs="Arial"/>
-                <w:bCs/>
-              </w:rPr>
-              <w:t>Numeric(</w:t>
-            </w:r>
-            <w:proofErr w:type="gramEnd"/>
-            <w:r>
-              <w:rPr>
-                <w:rFonts w:cs="Arial"/>
-                <w:bCs/>
-              </w:rPr>
-              <w:t>11)</w:t>
+            <w:r>
+              <w:rPr>
+                <w:rFonts w:cs="Arial"/>
+                <w:bCs/>
+              </w:rPr>
+              <w:t>Numeric(11)</w:t>
             </w:r>
           </w:p>
         </w:tc>
@@ -22702,38 +22487,21 @@
                 <w:bCs w:val="0"/>
               </w:rPr>
             </w:pPr>
-            <w:proofErr w:type="spellStart"/>
             <w:r>
               <w:rPr>
                 <w:rFonts w:cs="Arial"/>
                 <w:bCs w:val="0"/>
               </w:rPr>
-              <w:t>it_equipment</w:t>
-            </w:r>
-            <w:proofErr w:type="spellEnd"/>
+              <w:t>it_equipment_</w:t>
+            </w:r>
             <w:r>
               <w:rPr>
                 <w:rFonts w:cs="Arial"/>
                 <w:bCs w:val="0"/>
               </w:rPr>
-              <w:t>_</w:t>
-            </w:r>
-            <w:r>
-              <w:rPr>
-                <w:rFonts w:cs="Arial"/>
-                <w:bCs w:val="0"/>
-              </w:rPr>
               <w:br/>
-            </w:r>
-            <w:proofErr w:type="spellStart"/>
-            <w:r>
-              <w:rPr>
-                <w:rFonts w:cs="Arial"/>
-                <w:bCs w:val="0"/>
-              </w:rPr>
               <w:t>type_id</w:t>
             </w:r>
-            <w:proofErr w:type="spellEnd"/>
           </w:p>
         </w:tc>
         <w:tc>
@@ -22754,23 +22522,7 @@
                 <w:rFonts w:cs="Arial"/>
                 <w:bCs/>
               </w:rPr>
-              <w:t xml:space="preserve">Unique identifier of </w:t>
-            </w:r>
-            <w:proofErr w:type="spellStart"/>
-            <w:r>
-              <w:rPr>
-                <w:rFonts w:cs="Arial"/>
-                <w:bCs/>
-              </w:rPr>
-              <w:t>it_equipment</w:t>
-            </w:r>
-            <w:proofErr w:type="spellEnd"/>
-            <w:r>
-              <w:rPr>
-                <w:rFonts w:cs="Arial"/>
-                <w:bCs/>
-              </w:rPr>
-              <w:t>_</w:t>
+              <w:t>Unique identifier of it_equipment_</w:t>
             </w:r>
           </w:p>
           <w:p>
@@ -22804,21 +22556,12 @@
                 <w:bCs/>
               </w:rPr>
             </w:pPr>
-            <w:proofErr w:type="gramStart"/>
-            <w:r>
-              <w:rPr>
-                <w:rFonts w:cs="Arial"/>
-                <w:bCs/>
-              </w:rPr>
-              <w:t>Numeric(</w:t>
-            </w:r>
-            <w:proofErr w:type="gramEnd"/>
-            <w:r>
-              <w:rPr>
-                <w:rFonts w:cs="Arial"/>
-                <w:bCs/>
-              </w:rPr>
-              <w:t>11)</w:t>
+            <w:r>
+              <w:rPr>
+                <w:rFonts w:cs="Arial"/>
+                <w:bCs/>
+              </w:rPr>
+              <w:t>Numeric(11)</w:t>
             </w:r>
           </w:p>
         </w:tc>
@@ -22929,19 +22672,11 @@
                 <w:rFonts w:cs="Arial"/>
               </w:rPr>
             </w:pPr>
-            <w:proofErr w:type="spellStart"/>
-            <w:r>
-              <w:rPr>
-                <w:rFonts w:cs="Arial"/>
-              </w:rPr>
-              <w:t>It_equipment</w:t>
-            </w:r>
-            <w:proofErr w:type="spellEnd"/>
-            <w:r>
-              <w:rPr>
-                <w:rFonts w:cs="Arial"/>
-              </w:rPr>
-              <w:t>_</w:t>
+            <w:r>
+              <w:rPr>
+                <w:rFonts w:cs="Arial"/>
+              </w:rPr>
+              <w:t>It_equipment_</w:t>
             </w:r>
             <w:r>
               <w:rPr>
@@ -22973,15 +22708,13 @@
         <w:ind w:left="576" w:hanging="576"/>
         <w:jc w:val="center"/>
       </w:pPr>
-      <w:bookmarkStart w:id="75" w:name="_Toc519533499"/>
-      <w:bookmarkStart w:id="76" w:name="_Toc520113651"/>
-      <w:proofErr w:type="spellStart"/>
+      <w:bookmarkStart w:id="76" w:name="_Toc519533499"/>
+      <w:bookmarkStart w:id="77" w:name="_Toc520113651"/>
       <w:r>
         <w:t>it_equipment_type</w:t>
       </w:r>
-      <w:bookmarkEnd w:id="75"/>
       <w:bookmarkEnd w:id="76"/>
-      <w:proofErr w:type="spellEnd"/>
+      <w:bookmarkEnd w:id="77"/>
     </w:p>
     <w:p>
       <w:pPr>
@@ -23264,21 +22997,12 @@
               </w:rPr>
               <w:t xml:space="preserve">Unique identifier of </w:t>
             </w:r>
-            <w:proofErr w:type="spellStart"/>
-            <w:r>
-              <w:rPr>
-                <w:rFonts w:cs="Arial"/>
-                <w:bCs/>
-              </w:rPr>
-              <w:t>it_equipment</w:t>
-            </w:r>
-            <w:proofErr w:type="spellEnd"/>
-            <w:r>
-              <w:rPr>
-                <w:rFonts w:cs="Arial"/>
-                <w:bCs/>
-              </w:rPr>
-              <w:t>_</w:t>
+            <w:r>
+              <w:rPr>
+                <w:rFonts w:cs="Arial"/>
+                <w:bCs/>
+              </w:rPr>
+              <w:t>it_equipment_</w:t>
             </w:r>
           </w:p>
           <w:p>
@@ -23313,7 +23037,6 @@
                 <w:bCs/>
               </w:rPr>
             </w:pPr>
-            <w:proofErr w:type="gramStart"/>
             <w:r>
               <w:rPr>
                 <w:rFonts w:cs="Arial"/>
@@ -23321,7 +23044,6 @@
               </w:rPr>
               <w:t>Numeric(</w:t>
             </w:r>
-            <w:proofErr w:type="gramEnd"/>
             <w:r>
               <w:rPr>
                 <w:rFonts w:cs="Arial"/>
@@ -23473,7 +23195,6 @@
                 <w:bCs w:val="0"/>
               </w:rPr>
             </w:pPr>
-            <w:proofErr w:type="spellStart"/>
             <w:r>
               <w:rPr>
                 <w:rFonts w:cs="Arial"/>
@@ -23481,7 +23202,6 @@
               </w:rPr>
               <w:t>equip_type</w:t>
             </w:r>
-            <w:proofErr w:type="spellEnd"/>
           </w:p>
         </w:tc>
         <w:tc>
@@ -23521,21 +23241,12 @@
                 <w:bCs/>
               </w:rPr>
             </w:pPr>
-            <w:proofErr w:type="gramStart"/>
-            <w:r>
-              <w:rPr>
-                <w:rFonts w:cs="Arial"/>
-                <w:bCs/>
-              </w:rPr>
-              <w:t>VARCHAR(</w:t>
-            </w:r>
-            <w:proofErr w:type="gramEnd"/>
-            <w:r>
-              <w:rPr>
-                <w:rFonts w:cs="Arial"/>
-                <w:bCs/>
-              </w:rPr>
-              <w:t>50)</w:t>
+            <w:r>
+              <w:rPr>
+                <w:rFonts w:cs="Arial"/>
+                <w:bCs/>
+              </w:rPr>
+              <w:t>VARCHAR(50)</w:t>
             </w:r>
           </w:p>
         </w:tc>
@@ -23660,13 +23371,13 @@
         <w:ind w:left="576" w:hanging="576"/>
         <w:jc w:val="center"/>
       </w:pPr>
-      <w:bookmarkStart w:id="77" w:name="_Toc519533500"/>
-      <w:bookmarkStart w:id="78" w:name="_Toc520113652"/>
+      <w:bookmarkStart w:id="78" w:name="_Toc519533500"/>
+      <w:bookmarkStart w:id="79" w:name="_Toc520113652"/>
       <w:r>
         <w:t>PROFESSOR</w:t>
       </w:r>
-      <w:bookmarkEnd w:id="77"/>
       <w:bookmarkEnd w:id="78"/>
+      <w:bookmarkEnd w:id="79"/>
     </w:p>
     <w:p>
       <w:pPr>
@@ -23972,7 +23683,6 @@
                 <w:bCs/>
               </w:rPr>
             </w:pPr>
-            <w:proofErr w:type="gramStart"/>
             <w:r>
               <w:rPr>
                 <w:rFonts w:cs="Arial"/>
@@ -23980,7 +23690,6 @@
               </w:rPr>
               <w:t>NUMERIC(</w:t>
             </w:r>
-            <w:proofErr w:type="gramEnd"/>
             <w:r>
               <w:rPr>
                 <w:rFonts w:cs="Arial"/>
@@ -24132,7 +23841,6 @@
                 <w:bCs w:val="0"/>
               </w:rPr>
             </w:pPr>
-            <w:proofErr w:type="spellStart"/>
             <w:r>
               <w:rPr>
                 <w:rFonts w:cs="Arial"/>
@@ -24140,7 +23848,6 @@
               </w:rPr>
               <w:t>FACILITY_id</w:t>
             </w:r>
-            <w:proofErr w:type="spellEnd"/>
           </w:p>
         </w:tc>
         <w:tc>
@@ -24178,21 +23885,12 @@
                 <w:bCs/>
               </w:rPr>
             </w:pPr>
-            <w:proofErr w:type="gramStart"/>
-            <w:r>
-              <w:rPr>
-                <w:rFonts w:cs="Arial"/>
-                <w:bCs/>
-              </w:rPr>
-              <w:t>Numeric(</w:t>
-            </w:r>
-            <w:proofErr w:type="gramEnd"/>
-            <w:r>
-              <w:rPr>
-                <w:rFonts w:cs="Arial"/>
-                <w:bCs/>
-              </w:rPr>
-              <w:t>3)</w:t>
+            <w:r>
+              <w:rPr>
+                <w:rFonts w:cs="Arial"/>
+                <w:bCs/>
+              </w:rPr>
+              <w:t>Numeric(3)</w:t>
             </w:r>
           </w:p>
         </w:tc>
@@ -24404,21 +24102,12 @@
                 <w:bCs/>
               </w:rPr>
             </w:pPr>
-            <w:proofErr w:type="gramStart"/>
-            <w:r>
-              <w:rPr>
-                <w:rFonts w:cs="Arial"/>
-                <w:bCs/>
-              </w:rPr>
-              <w:t>Numeric(</w:t>
-            </w:r>
-            <w:proofErr w:type="gramEnd"/>
-            <w:r>
-              <w:rPr>
-                <w:rFonts w:cs="Arial"/>
-                <w:bCs/>
-              </w:rPr>
-              <w:t>11)</w:t>
+            <w:r>
+              <w:rPr>
+                <w:rFonts w:cs="Arial"/>
+                <w:bCs/>
+              </w:rPr>
+              <w:t>Numeric(11)</w:t>
             </w:r>
           </w:p>
         </w:tc>
@@ -24568,18 +24257,16 @@
         <w:ind w:left="576" w:hanging="576"/>
         <w:jc w:val="center"/>
       </w:pPr>
-      <w:bookmarkStart w:id="79" w:name="_Toc519533501"/>
-      <w:bookmarkStart w:id="80" w:name="_Toc520113653"/>
-      <w:proofErr w:type="spellStart"/>
+      <w:bookmarkStart w:id="80" w:name="_Toc519533501"/>
+      <w:bookmarkStart w:id="81" w:name="_Toc520113653"/>
       <w:r>
         <w:t>r</w:t>
       </w:r>
       <w:r>
         <w:t>efSubjectOfferingDtl</w:t>
       </w:r>
-      <w:bookmarkEnd w:id="79"/>
       <w:bookmarkEnd w:id="80"/>
-      <w:proofErr w:type="spellEnd"/>
+      <w:bookmarkEnd w:id="81"/>
     </w:p>
     <w:p>
       <w:pPr>
@@ -24833,7 +24520,6 @@
                 <w:bCs w:val="0"/>
               </w:rPr>
             </w:pPr>
-            <w:proofErr w:type="spellStart"/>
             <w:r>
               <w:rPr>
                 <w:rFonts w:cs="Arial"/>
@@ -24841,7 +24527,6 @@
               </w:rPr>
               <w:t>subject_offering_id</w:t>
             </w:r>
-            <w:proofErr w:type="spellEnd"/>
           </w:p>
         </w:tc>
         <w:tc>
@@ -24863,23 +24548,7 @@
                 <w:rFonts w:cs="Arial"/>
                 <w:bCs/>
               </w:rPr>
-              <w:t xml:space="preserve">Unique identifier of </w:t>
-            </w:r>
-            <w:proofErr w:type="spellStart"/>
-            <w:r>
-              <w:rPr>
-                <w:rFonts w:cs="Arial"/>
-                <w:bCs/>
-              </w:rPr>
-              <w:t>refSubjectOfferingDtl</w:t>
-            </w:r>
-            <w:proofErr w:type="spellEnd"/>
-            <w:r>
-              <w:rPr>
-                <w:rFonts w:cs="Arial"/>
-                <w:bCs/>
-              </w:rPr>
-              <w:t>.</w:t>
+              <w:t>Unique identifier of refSubjectOfferingDtl.</w:t>
             </w:r>
           </w:p>
         </w:tc>
@@ -24897,21 +24566,12 @@
                 <w:bCs/>
               </w:rPr>
             </w:pPr>
-            <w:proofErr w:type="gramStart"/>
-            <w:r>
-              <w:rPr>
-                <w:rFonts w:cs="Arial"/>
-                <w:bCs/>
-              </w:rPr>
-              <w:t>NUMERIC(</w:t>
-            </w:r>
-            <w:proofErr w:type="gramEnd"/>
-            <w:r>
-              <w:rPr>
-                <w:rFonts w:cs="Arial"/>
-                <w:bCs/>
-              </w:rPr>
-              <w:t>11)</w:t>
+            <w:r>
+              <w:rPr>
+                <w:rFonts w:cs="Arial"/>
+                <w:bCs/>
+              </w:rPr>
+              <w:t>NUMERIC(11)</w:t>
             </w:r>
           </w:p>
         </w:tc>
@@ -25089,21 +24749,12 @@
                 <w:bCs/>
               </w:rPr>
             </w:pPr>
-            <w:proofErr w:type="gramStart"/>
-            <w:r>
-              <w:rPr>
-                <w:rFonts w:cs="Arial"/>
-                <w:bCs/>
-              </w:rPr>
-              <w:t>CHAR(</w:t>
-            </w:r>
-            <w:proofErr w:type="gramEnd"/>
-            <w:r>
-              <w:rPr>
-                <w:rFonts w:cs="Arial"/>
-                <w:bCs/>
-              </w:rPr>
-              <w:t>17)</w:t>
+            <w:r>
+              <w:rPr>
+                <w:rFonts w:cs="Arial"/>
+                <w:bCs/>
+              </w:rPr>
+              <w:t>CHAR(17)</w:t>
             </w:r>
           </w:p>
         </w:tc>
@@ -25228,7 +24879,6 @@
                 <w:bCs w:val="0"/>
               </w:rPr>
             </w:pPr>
-            <w:proofErr w:type="spellStart"/>
             <w:r>
               <w:rPr>
                 <w:rFonts w:cs="Arial"/>
@@ -25237,7 +24887,6 @@
               <w:lastRenderedPageBreak/>
               <w:t>time_start</w:t>
             </w:r>
-            <w:proofErr w:type="spellEnd"/>
           </w:p>
         </w:tc>
         <w:tc>
@@ -25277,21 +24926,12 @@
                 <w:bCs/>
               </w:rPr>
             </w:pPr>
-            <w:proofErr w:type="gramStart"/>
-            <w:r>
-              <w:rPr>
-                <w:rFonts w:cs="Arial"/>
-                <w:bCs/>
-              </w:rPr>
-              <w:t>NUMERIC(</w:t>
-            </w:r>
-            <w:proofErr w:type="gramEnd"/>
-            <w:r>
-              <w:rPr>
-                <w:rFonts w:cs="Arial"/>
-                <w:bCs/>
-              </w:rPr>
-              <w:t>11)</w:t>
+            <w:r>
+              <w:rPr>
+                <w:rFonts w:cs="Arial"/>
+                <w:bCs/>
+              </w:rPr>
+              <w:t>NUMERIC(11)</w:t>
             </w:r>
           </w:p>
         </w:tc>
@@ -25415,7 +25055,6 @@
                 <w:bCs w:val="0"/>
               </w:rPr>
             </w:pPr>
-            <w:proofErr w:type="spellStart"/>
             <w:r>
               <w:rPr>
                 <w:rFonts w:cs="Arial"/>
@@ -25423,7 +25062,6 @@
               </w:rPr>
               <w:t>time_end</w:t>
             </w:r>
-            <w:proofErr w:type="spellEnd"/>
           </w:p>
         </w:tc>
         <w:tc>
@@ -25463,21 +25101,12 @@
                 <w:bCs/>
               </w:rPr>
             </w:pPr>
-            <w:proofErr w:type="gramStart"/>
-            <w:r>
-              <w:rPr>
-                <w:rFonts w:cs="Arial"/>
-                <w:bCs/>
-              </w:rPr>
-              <w:t>NUMERIC(</w:t>
-            </w:r>
-            <w:proofErr w:type="gramEnd"/>
-            <w:r>
-              <w:rPr>
-                <w:rFonts w:cs="Arial"/>
-                <w:bCs/>
-              </w:rPr>
-              <w:t>11)</w:t>
+            <w:r>
+              <w:rPr>
+                <w:rFonts w:cs="Arial"/>
+                <w:bCs/>
+              </w:rPr>
+              <w:t>NUMERIC(11)</w:t>
             </w:r>
           </w:p>
         </w:tc>
@@ -25648,21 +25277,12 @@
                 <w:bCs/>
               </w:rPr>
             </w:pPr>
-            <w:proofErr w:type="gramStart"/>
-            <w:r>
-              <w:rPr>
-                <w:rFonts w:cs="Arial"/>
-                <w:bCs/>
-              </w:rPr>
-              <w:t>NUMERIC(</w:t>
-            </w:r>
-            <w:proofErr w:type="gramEnd"/>
-            <w:r>
-              <w:rPr>
-                <w:rFonts w:cs="Arial"/>
-                <w:bCs/>
-              </w:rPr>
-              <w:t>11)</w:t>
+            <w:r>
+              <w:rPr>
+                <w:rFonts w:cs="Arial"/>
+                <w:bCs/>
+              </w:rPr>
+              <w:t>NUMERIC(11)</w:t>
             </w:r>
           </w:p>
         </w:tc>
@@ -25832,21 +25452,12 @@
                 <w:bCs/>
               </w:rPr>
             </w:pPr>
-            <w:proofErr w:type="gramStart"/>
-            <w:r>
-              <w:rPr>
-                <w:rFonts w:cs="Arial"/>
-                <w:bCs/>
-              </w:rPr>
-              <w:t>VARCHAR(</w:t>
-            </w:r>
-            <w:proofErr w:type="gramEnd"/>
-            <w:r>
-              <w:rPr>
-                <w:rFonts w:cs="Arial"/>
-                <w:bCs/>
-              </w:rPr>
-              <w:t>5)</w:t>
+            <w:r>
+              <w:rPr>
+                <w:rFonts w:cs="Arial"/>
+                <w:bCs/>
+              </w:rPr>
+              <w:t>VARCHAR(5)</w:t>
             </w:r>
           </w:p>
         </w:tc>
@@ -25971,7 +25582,6 @@
                 <w:bCs w:val="0"/>
               </w:rPr>
             </w:pPr>
-            <w:proofErr w:type="spellStart"/>
             <w:r>
               <w:rPr>
                 <w:rFonts w:cs="Arial"/>
@@ -25979,7 +25589,6 @@
               </w:rPr>
               <w:t>room_type</w:t>
             </w:r>
-            <w:proofErr w:type="spellEnd"/>
           </w:p>
         </w:tc>
         <w:tc>
@@ -26047,23 +25656,7 @@
                 <w:rFonts w:cs="Arial"/>
                 <w:bCs/>
               </w:rPr>
-              <w:t>'</w:t>
-            </w:r>
-            <w:proofErr w:type="spellStart"/>
-            <w:r>
-              <w:rPr>
-                <w:rFonts w:cs="Arial"/>
-                <w:bCs/>
-              </w:rPr>
-              <w:t>Lec</w:t>
-            </w:r>
-            <w:proofErr w:type="spellEnd"/>
-            <w:r>
-              <w:rPr>
-                <w:rFonts w:cs="Arial"/>
-                <w:bCs/>
-              </w:rPr>
-              <w:t>', 'Lab'</w:t>
+              <w:t>'Lec', 'Lab'</w:t>
             </w:r>
           </w:p>
         </w:tc>
@@ -26164,13 +25757,13 @@
         <w:ind w:left="576" w:hanging="576"/>
         <w:jc w:val="center"/>
       </w:pPr>
-      <w:bookmarkStart w:id="81" w:name="_Toc519533502"/>
-      <w:bookmarkStart w:id="82" w:name="_Toc520113654"/>
+      <w:bookmarkStart w:id="82" w:name="_Toc519533502"/>
+      <w:bookmarkStart w:id="83" w:name="_Toc520113654"/>
       <w:r>
         <w:t>FACILITY</w:t>
       </w:r>
-      <w:bookmarkEnd w:id="81"/>
       <w:bookmarkEnd w:id="82"/>
+      <w:bookmarkEnd w:id="83"/>
     </w:p>
     <w:p>
       <w:pPr>
@@ -26466,21 +26059,12 @@
                 <w:bCs/>
               </w:rPr>
             </w:pPr>
-            <w:proofErr w:type="gramStart"/>
-            <w:r>
-              <w:rPr>
-                <w:rFonts w:cs="Arial"/>
-                <w:bCs/>
-              </w:rPr>
-              <w:t>Numeric(</w:t>
-            </w:r>
-            <w:proofErr w:type="gramEnd"/>
-            <w:r>
-              <w:rPr>
-                <w:rFonts w:cs="Arial"/>
-                <w:bCs/>
-              </w:rPr>
-              <w:t>4)</w:t>
+            <w:r>
+              <w:rPr>
+                <w:rFonts w:cs="Arial"/>
+                <w:bCs/>
+              </w:rPr>
+              <w:t>Numeric(4)</w:t>
             </w:r>
           </w:p>
         </w:tc>
@@ -26606,7 +26190,6 @@
                 <w:bCs w:val="0"/>
               </w:rPr>
             </w:pPr>
-            <w:proofErr w:type="spellStart"/>
             <w:r>
               <w:rPr>
                 <w:rFonts w:cs="Arial"/>
@@ -26614,7 +26197,6 @@
               </w:rPr>
               <w:t>FACILITY_aircon</w:t>
             </w:r>
-            <w:proofErr w:type="spellEnd"/>
           </w:p>
         </w:tc>
         <w:tc>
@@ -26776,7 +26358,6 @@
                 <w:bCs w:val="0"/>
               </w:rPr>
             </w:pPr>
-            <w:proofErr w:type="spellStart"/>
             <w:r>
               <w:rPr>
                 <w:rFonts w:cs="Arial"/>
@@ -26784,7 +26365,6 @@
               </w:rPr>
               <w:t>FACILITY_computers</w:t>
             </w:r>
-            <w:proofErr w:type="spellEnd"/>
           </w:p>
         </w:tc>
         <w:tc>
@@ -26945,7 +26525,6 @@
                 <w:bCs w:val="0"/>
               </w:rPr>
             </w:pPr>
-            <w:proofErr w:type="spellStart"/>
             <w:r>
               <w:rPr>
                 <w:rFonts w:cs="Arial"/>
@@ -26953,7 +26532,6 @@
               </w:rPr>
               <w:t>FACILITY_lights</w:t>
             </w:r>
-            <w:proofErr w:type="spellEnd"/>
           </w:p>
         </w:tc>
         <w:tc>
@@ -27115,7 +26693,6 @@
                 <w:bCs w:val="0"/>
               </w:rPr>
             </w:pPr>
-            <w:proofErr w:type="spellStart"/>
             <w:r>
               <w:rPr>
                 <w:rFonts w:cs="Arial"/>
@@ -27123,7 +26700,6 @@
               </w:rPr>
               <w:t>FACILITY_projector</w:t>
             </w:r>
-            <w:proofErr w:type="spellEnd"/>
           </w:p>
         </w:tc>
         <w:tc>
@@ -27284,7 +26860,6 @@
                 <w:bCs w:val="0"/>
               </w:rPr>
             </w:pPr>
-            <w:proofErr w:type="spellStart"/>
             <w:r>
               <w:rPr>
                 <w:rFonts w:cs="Arial"/>
@@ -27292,7 +26867,6 @@
               </w:rPr>
               <w:t>CLASS_STATUS_id</w:t>
             </w:r>
-            <w:proofErr w:type="spellEnd"/>
           </w:p>
         </w:tc>
         <w:tc>
@@ -27313,23 +26887,7 @@
                 <w:rFonts w:cs="Arial"/>
                 <w:bCs/>
               </w:rPr>
-              <w:t xml:space="preserve">Unique </w:t>
-            </w:r>
-            <w:proofErr w:type="spellStart"/>
-            <w:r>
-              <w:rPr>
-                <w:rFonts w:cs="Arial"/>
-                <w:bCs/>
-              </w:rPr>
-              <w:t>indentifier</w:t>
-            </w:r>
-            <w:proofErr w:type="spellEnd"/>
-            <w:r>
-              <w:rPr>
-                <w:rFonts w:cs="Arial"/>
-                <w:bCs/>
-              </w:rPr>
-              <w:t xml:space="preserve"> of CLASS_</w:t>
+              <w:t>Unique indentifier of CLASS_</w:t>
             </w:r>
           </w:p>
           <w:p>
@@ -27380,21 +26938,12 @@
                 <w:bCs/>
               </w:rPr>
             </w:pPr>
-            <w:proofErr w:type="gramStart"/>
-            <w:r>
-              <w:rPr>
-                <w:rFonts w:cs="Arial"/>
-                <w:bCs/>
-              </w:rPr>
-              <w:t>Numeric(</w:t>
-            </w:r>
-            <w:proofErr w:type="gramEnd"/>
-            <w:r>
-              <w:rPr>
-                <w:rFonts w:cs="Arial"/>
-                <w:bCs/>
-              </w:rPr>
-              <w:t>5)</w:t>
+            <w:r>
+              <w:rPr>
+                <w:rFonts w:cs="Arial"/>
+                <w:bCs/>
+              </w:rPr>
+              <w:t>Numeric(5)</w:t>
             </w:r>
           </w:p>
         </w:tc>
@@ -27541,7 +27090,6 @@
                 <w:bCs w:val="0"/>
               </w:rPr>
             </w:pPr>
-            <w:proofErr w:type="spellStart"/>
             <w:r>
               <w:rPr>
                 <w:rFonts w:cs="Arial"/>
@@ -27549,7 +27097,6 @@
               </w:rPr>
               <w:t>REPORTS_id</w:t>
             </w:r>
-            <w:proofErr w:type="spellEnd"/>
           </w:p>
         </w:tc>
         <w:tc>
@@ -27587,21 +27134,12 @@
                 <w:bCs/>
               </w:rPr>
             </w:pPr>
-            <w:proofErr w:type="gramStart"/>
-            <w:r>
-              <w:rPr>
-                <w:rFonts w:cs="Arial"/>
-                <w:bCs/>
-              </w:rPr>
-              <w:t>Numeric(</w:t>
-            </w:r>
-            <w:proofErr w:type="gramEnd"/>
-            <w:r>
-              <w:rPr>
-                <w:rFonts w:cs="Arial"/>
-                <w:bCs/>
-              </w:rPr>
-              <w:t>5)</w:t>
+            <w:r>
+              <w:rPr>
+                <w:rFonts w:cs="Arial"/>
+                <w:bCs/>
+              </w:rPr>
+              <w:t>Numeric(5)</w:t>
             </w:r>
           </w:p>
         </w:tc>
@@ -27734,8 +27272,8 @@
         <w:ind w:left="576" w:hanging="576"/>
         <w:jc w:val="center"/>
       </w:pPr>
-      <w:bookmarkStart w:id="83" w:name="_Toc519533503"/>
-      <w:bookmarkStart w:id="84" w:name="_Toc520113655"/>
+      <w:bookmarkStart w:id="84" w:name="_Toc519533503"/>
+      <w:bookmarkStart w:id="85" w:name="_Toc520113655"/>
       <w:r>
         <w:lastRenderedPageBreak/>
         <w:t>C</w:t>
@@ -27743,8 +27281,8 @@
       <w:r>
         <w:t>LASS_STATUS</w:t>
       </w:r>
-      <w:bookmarkEnd w:id="83"/>
       <w:bookmarkEnd w:id="84"/>
+      <w:bookmarkEnd w:id="85"/>
     </w:p>
     <w:p>
       <w:pPr>
@@ -28040,21 +27578,12 @@
                 <w:bCs/>
               </w:rPr>
             </w:pPr>
-            <w:proofErr w:type="gramStart"/>
-            <w:r>
-              <w:rPr>
-                <w:rFonts w:cs="Arial"/>
-                <w:bCs/>
-              </w:rPr>
-              <w:t>Numeric(</w:t>
-            </w:r>
-            <w:proofErr w:type="gramEnd"/>
-            <w:r>
-              <w:rPr>
-                <w:rFonts w:cs="Arial"/>
-                <w:bCs/>
-              </w:rPr>
-              <w:t>5)</w:t>
+            <w:r>
+              <w:rPr>
+                <w:rFonts w:cs="Arial"/>
+                <w:bCs/>
+              </w:rPr>
+              <w:t>Numeric(5)</w:t>
             </w:r>
           </w:p>
         </w:tc>
@@ -28193,16 +27722,8 @@
                 <w:bCs w:val="0"/>
               </w:rPr>
               <w:br/>
-            </w:r>
-            <w:proofErr w:type="spellStart"/>
-            <w:r>
-              <w:rPr>
-                <w:rFonts w:cs="Arial"/>
-                <w:bCs w:val="0"/>
-              </w:rPr>
               <w:t>STATUS_date</w:t>
             </w:r>
-            <w:proofErr w:type="spellEnd"/>
           </w:p>
         </w:tc>
         <w:tc>
@@ -28376,16 +27897,8 @@
                 <w:bCs w:val="0"/>
               </w:rPr>
               <w:br/>
-            </w:r>
-            <w:proofErr w:type="spellStart"/>
-            <w:r>
-              <w:rPr>
-                <w:rFonts w:cs="Arial"/>
-                <w:bCs w:val="0"/>
-              </w:rPr>
               <w:t>STATUS_time</w:t>
             </w:r>
-            <w:proofErr w:type="spellEnd"/>
           </w:p>
         </w:tc>
         <w:tc>
@@ -28450,23 +27963,7 @@
                 <w:rFonts w:cs="Arial"/>
                 <w:bCs/>
               </w:rPr>
-              <w:t>‘HH:</w:t>
-            </w:r>
-            <w:proofErr w:type="gramStart"/>
-            <w:r>
-              <w:rPr>
-                <w:rFonts w:cs="Arial"/>
-                <w:bCs/>
-              </w:rPr>
-              <w:t>MM:SS</w:t>
-            </w:r>
-            <w:proofErr w:type="gramEnd"/>
-            <w:r>
-              <w:rPr>
-                <w:rFonts w:cs="Arial"/>
-                <w:bCs/>
-              </w:rPr>
-              <w:t>’</w:t>
+              <w:t>‘HH:MM:SS’</w:t>
             </w:r>
           </w:p>
         </w:tc>
@@ -28997,11 +28494,11 @@
         <w:ind w:left="576" w:hanging="576"/>
         <w:jc w:val="center"/>
       </w:pPr>
-      <w:bookmarkStart w:id="85" w:name="_Toc520113656"/>
+      <w:bookmarkStart w:id="86" w:name="_Toc520113656"/>
       <w:r>
         <w:t>CLASS_STATUS_TYPE</w:t>
       </w:r>
-      <w:bookmarkEnd w:id="85"/>
+      <w:bookmarkEnd w:id="86"/>
     </w:p>
     <w:p/>
     <w:tbl>
@@ -29592,13 +29089,13 @@
         <w:ind w:left="576" w:hanging="576"/>
         <w:jc w:val="center"/>
       </w:pPr>
-      <w:bookmarkStart w:id="86" w:name="_Toc519533504"/>
-      <w:bookmarkStart w:id="87" w:name="_Toc520113657"/>
+      <w:bookmarkStart w:id="87" w:name="_Toc519533504"/>
+      <w:bookmarkStart w:id="88" w:name="_Toc520113657"/>
       <w:r>
         <w:t>REPORTS</w:t>
       </w:r>
-      <w:bookmarkEnd w:id="86"/>
       <w:bookmarkEnd w:id="87"/>
+      <w:bookmarkEnd w:id="88"/>
     </w:p>
     <w:p>
       <w:pPr>
@@ -29895,21 +29392,12 @@
                 <w:bCs/>
               </w:rPr>
             </w:pPr>
-            <w:proofErr w:type="gramStart"/>
-            <w:r>
-              <w:rPr>
-                <w:rFonts w:cs="Arial"/>
-                <w:bCs/>
-              </w:rPr>
-              <w:t>Numeric(</w:t>
-            </w:r>
-            <w:proofErr w:type="gramEnd"/>
-            <w:r>
-              <w:rPr>
-                <w:rFonts w:cs="Arial"/>
-                <w:bCs/>
-              </w:rPr>
-              <w:t>5)</w:t>
+            <w:r>
+              <w:rPr>
+                <w:rFonts w:cs="Arial"/>
+                <w:bCs/>
+              </w:rPr>
+              <w:t>Numeric(5)</w:t>
             </w:r>
           </w:p>
         </w:tc>
@@ -30035,7 +29523,6 @@
                 <w:bCs w:val="0"/>
               </w:rPr>
             </w:pPr>
-            <w:proofErr w:type="spellStart"/>
             <w:r>
               <w:rPr>
                 <w:rFonts w:cs="Arial"/>
@@ -30043,7 +29530,6 @@
               </w:rPr>
               <w:t>REPORTS_date</w:t>
             </w:r>
-            <w:proofErr w:type="spellEnd"/>
           </w:p>
         </w:tc>
         <w:tc>
@@ -30214,7 +29700,6 @@
                 <w:bCs w:val="0"/>
               </w:rPr>
             </w:pPr>
-            <w:proofErr w:type="spellStart"/>
             <w:r>
               <w:rPr>
                 <w:rFonts w:cs="Arial"/>
@@ -30222,7 +29707,6 @@
               </w:rPr>
               <w:t>REPORTS_time</w:t>
             </w:r>
-            <w:proofErr w:type="spellEnd"/>
           </w:p>
         </w:tc>
         <w:tc>
@@ -30287,23 +29771,7 @@
                 <w:rFonts w:cs="Arial"/>
                 <w:bCs/>
               </w:rPr>
-              <w:t>‘HH:</w:t>
-            </w:r>
-            <w:proofErr w:type="gramStart"/>
-            <w:r>
-              <w:rPr>
-                <w:rFonts w:cs="Arial"/>
-                <w:bCs/>
-              </w:rPr>
-              <w:t>MM:SS</w:t>
-            </w:r>
-            <w:proofErr w:type="gramEnd"/>
-            <w:r>
-              <w:rPr>
-                <w:rFonts w:cs="Arial"/>
-                <w:bCs/>
-              </w:rPr>
-              <w:t>’</w:t>
+              <w:t>‘HH:MM:SS’</w:t>
             </w:r>
           </w:p>
         </w:tc>
@@ -30406,7 +29874,6 @@
                 <w:bCs w:val="0"/>
               </w:rPr>
             </w:pPr>
-            <w:proofErr w:type="spellStart"/>
             <w:r>
               <w:rPr>
                 <w:rFonts w:cs="Arial"/>
@@ -30414,7 +29881,6 @@
               </w:rPr>
               <w:t>REPORTS_description</w:t>
             </w:r>
-            <w:proofErr w:type="spellEnd"/>
           </w:p>
         </w:tc>
         <w:tc>
@@ -30452,21 +29918,12 @@
                 <w:bCs/>
               </w:rPr>
             </w:pPr>
-            <w:proofErr w:type="gramStart"/>
-            <w:r>
-              <w:rPr>
-                <w:rFonts w:cs="Arial"/>
-                <w:bCs/>
-              </w:rPr>
-              <w:t>VARCHAR(</w:t>
-            </w:r>
-            <w:proofErr w:type="gramEnd"/>
-            <w:r>
-              <w:rPr>
-                <w:rFonts w:cs="Arial"/>
-                <w:bCs/>
-              </w:rPr>
-              <w:t>100)</w:t>
+            <w:r>
+              <w:rPr>
+                <w:rFonts w:cs="Arial"/>
+                <w:bCs/>
+              </w:rPr>
+              <w:t>VARCHAR(100)</w:t>
             </w:r>
           </w:p>
         </w:tc>
@@ -30585,7 +30042,6 @@
                 <w:bCs w:val="0"/>
               </w:rPr>
             </w:pPr>
-            <w:proofErr w:type="spellStart"/>
             <w:r>
               <w:rPr>
                 <w:rFonts w:cs="Arial"/>
@@ -30593,7 +30049,6 @@
               </w:rPr>
               <w:t>refSubjectOfferingDtl_subject_offering_id</w:t>
             </w:r>
-            <w:proofErr w:type="spellEnd"/>
           </w:p>
         </w:tc>
         <w:tc>
@@ -30614,23 +30069,7 @@
                 <w:rFonts w:cs="Arial"/>
                 <w:bCs/>
               </w:rPr>
-              <w:t xml:space="preserve">Unique identifier of </w:t>
-            </w:r>
-            <w:proofErr w:type="spellStart"/>
-            <w:r>
-              <w:rPr>
-                <w:rFonts w:cs="Arial"/>
-                <w:bCs/>
-              </w:rPr>
-              <w:t>refSubjectOfferingDtl</w:t>
-            </w:r>
-            <w:proofErr w:type="spellEnd"/>
-            <w:r>
-              <w:rPr>
-                <w:rFonts w:cs="Arial"/>
-                <w:bCs/>
-              </w:rPr>
-              <w:t>.</w:t>
+              <w:t>Unique identifier of refSubjectOfferingDtl.</w:t>
             </w:r>
           </w:p>
         </w:tc>
@@ -30647,21 +30086,12 @@
                 <w:bCs/>
               </w:rPr>
             </w:pPr>
-            <w:proofErr w:type="gramStart"/>
-            <w:r>
-              <w:rPr>
-                <w:rFonts w:cs="Arial"/>
-                <w:bCs/>
-              </w:rPr>
-              <w:t>NUMERIC(</w:t>
-            </w:r>
-            <w:proofErr w:type="gramEnd"/>
-            <w:r>
-              <w:rPr>
-                <w:rFonts w:cs="Arial"/>
-                <w:bCs/>
-              </w:rPr>
-              <w:t>11)</w:t>
+            <w:r>
+              <w:rPr>
+                <w:rFonts w:cs="Arial"/>
+                <w:bCs/>
+              </w:rPr>
+              <w:t>NUMERIC(11)</w:t>
             </w:r>
           </w:p>
         </w:tc>
@@ -30772,14 +30202,12 @@
                 <w:rFonts w:cs="Arial"/>
               </w:rPr>
             </w:pPr>
-            <w:proofErr w:type="spellStart"/>
             <w:r>
               <w:rPr>
                 <w:rFonts w:cs="Arial"/>
               </w:rPr>
               <w:t>refSubjectOffering_id</w:t>
             </w:r>
-            <w:proofErr w:type="spellEnd"/>
           </w:p>
         </w:tc>
       </w:tr>
@@ -30801,7 +30229,6 @@
                 <w:bCs w:val="0"/>
               </w:rPr>
             </w:pPr>
-            <w:proofErr w:type="spellStart"/>
             <w:r>
               <w:rPr>
                 <w:rFonts w:cs="Arial"/>
@@ -30809,7 +30236,6 @@
               </w:rPr>
               <w:t>refSubjectOfferingDtl_FACILITY_CLASS_STATUS_id</w:t>
             </w:r>
-            <w:proofErr w:type="spellEnd"/>
           </w:p>
         </w:tc>
         <w:tc>
@@ -30847,21 +30273,12 @@
                 <w:bCs/>
               </w:rPr>
             </w:pPr>
-            <w:proofErr w:type="gramStart"/>
-            <w:r>
-              <w:rPr>
-                <w:rFonts w:cs="Arial"/>
-                <w:bCs/>
-              </w:rPr>
-              <w:t>NUMERIC(</w:t>
-            </w:r>
-            <w:proofErr w:type="gramEnd"/>
-            <w:r>
-              <w:rPr>
-                <w:rFonts w:cs="Arial"/>
-                <w:bCs/>
-              </w:rPr>
-              <w:t>11)</w:t>
+            <w:r>
+              <w:rPr>
+                <w:rFonts w:cs="Arial"/>
+                <w:bCs/>
+              </w:rPr>
+              <w:t>NUMERIC(11)</w:t>
             </w:r>
           </w:p>
         </w:tc>
@@ -31002,7 +30419,6 @@
                 <w:bCs w:val="0"/>
               </w:rPr>
             </w:pPr>
-            <w:proofErr w:type="spellStart"/>
             <w:r>
               <w:rPr>
                 <w:rFonts w:cs="Arial"/>
@@ -31010,7 +30426,6 @@
               </w:rPr>
               <w:t>PROFESSOR_id</w:t>
             </w:r>
-            <w:proofErr w:type="spellEnd"/>
           </w:p>
           <w:p>
             <w:pPr>
@@ -31057,21 +30472,12 @@
                 <w:bCs/>
               </w:rPr>
             </w:pPr>
-            <w:proofErr w:type="gramStart"/>
-            <w:r>
-              <w:rPr>
-                <w:rFonts w:cs="Arial"/>
-                <w:bCs/>
-              </w:rPr>
-              <w:t>NUMERIC(</w:t>
-            </w:r>
-            <w:proofErr w:type="gramEnd"/>
-            <w:r>
-              <w:rPr>
-                <w:rFonts w:cs="Arial"/>
-                <w:bCs/>
-              </w:rPr>
-              <w:t>11)</w:t>
+            <w:r>
+              <w:rPr>
+                <w:rFonts w:cs="Arial"/>
+                <w:bCs/>
+              </w:rPr>
+              <w:t>NUMERIC(11)</w:t>
             </w:r>
           </w:p>
         </w:tc>
@@ -31211,7 +30617,6 @@
                 <w:bCs w:val="0"/>
               </w:rPr>
             </w:pPr>
-            <w:proofErr w:type="spellStart"/>
             <w:r>
               <w:rPr>
                 <w:rFonts w:cs="Arial"/>
@@ -31219,7 +30624,6 @@
               </w:rPr>
               <w:t>PROFESSOR_FACILITY_id</w:t>
             </w:r>
-            <w:proofErr w:type="spellEnd"/>
           </w:p>
         </w:tc>
         <w:tc>
@@ -31257,7 +30661,6 @@
                 <w:bCs/>
               </w:rPr>
             </w:pPr>
-            <w:proofErr w:type="gramStart"/>
             <w:r>
               <w:rPr>
                 <w:rFonts w:cs="Arial"/>
@@ -31265,7 +30668,6 @@
               </w:rPr>
               <w:t>NUMERIC(</w:t>
             </w:r>
-            <w:proofErr w:type="gramEnd"/>
             <w:r>
               <w:rPr>
                 <w:rFonts w:cs="Arial"/>
@@ -31429,12 +30831,12 @@
       <w:pPr>
         <w:pStyle w:val="Heading3"/>
       </w:pPr>
-      <w:bookmarkStart w:id="88" w:name="_Toc520113658"/>
+      <w:bookmarkStart w:id="89" w:name="_Toc520113658"/>
       <w:r>
         <w:lastRenderedPageBreak/>
         <w:t>Class Diagram</w:t>
       </w:r>
-      <w:bookmarkEnd w:id="88"/>
+      <w:bookmarkEnd w:id="89"/>
     </w:p>
     <w:p/>
     <w:p>
@@ -31496,11 +30898,11 @@
       <w:pPr>
         <w:pStyle w:val="Heading3"/>
       </w:pPr>
-      <w:bookmarkStart w:id="89" w:name="_Toc520113659"/>
+      <w:bookmarkStart w:id="90" w:name="_Toc520113659"/>
       <w:r>
         <w:t>System Sequence Diagram</w:t>
       </w:r>
-      <w:bookmarkEnd w:id="89"/>
+      <w:bookmarkEnd w:id="90"/>
     </w:p>
     <w:p/>
     <w:p/>
@@ -31524,12 +30926,12 @@
       <w:pPr>
         <w:pStyle w:val="Heading3"/>
       </w:pPr>
-      <w:bookmarkStart w:id="90" w:name="_Toc520113660"/>
+      <w:bookmarkStart w:id="91" w:name="_Toc520113660"/>
       <w:r>
         <w:lastRenderedPageBreak/>
         <w:t>Wireframe</w:t>
       </w:r>
-      <w:bookmarkEnd w:id="90"/>
+      <w:bookmarkEnd w:id="91"/>
     </w:p>
     <w:p/>
     <w:p>
@@ -31806,16 +31208,16 @@
         <w:pStyle w:val="Heading2"/>
         <w:spacing w:before="480" w:after="240"/>
       </w:pPr>
-      <w:bookmarkStart w:id="91" w:name="Omitted"/>
-      <w:bookmarkStart w:id="92" w:name="_Project_Charter_Document_Sections_O"/>
-      <w:bookmarkStart w:id="93" w:name="_Project_Quality_Plan_Sections_Omitt"/>
-      <w:bookmarkStart w:id="94" w:name="_Toc527953329"/>
-      <w:bookmarkStart w:id="95" w:name="_Toc67755752"/>
-      <w:bookmarkStart w:id="96" w:name="_Toc77392564"/>
-      <w:bookmarkStart w:id="97" w:name="_Toc520113661"/>
-      <w:bookmarkEnd w:id="91"/>
+      <w:bookmarkStart w:id="92" w:name="Omitted"/>
+      <w:bookmarkStart w:id="93" w:name="_Project_Charter_Document_Sections_O"/>
+      <w:bookmarkStart w:id="94" w:name="_Project_Quality_Plan_Sections_Omitt"/>
+      <w:bookmarkStart w:id="95" w:name="_Toc527953329"/>
+      <w:bookmarkStart w:id="96" w:name="_Toc67755752"/>
+      <w:bookmarkStart w:id="97" w:name="_Toc77392564"/>
+      <w:bookmarkStart w:id="98" w:name="_Toc520113661"/>
       <w:bookmarkEnd w:id="92"/>
       <w:bookmarkEnd w:id="93"/>
+      <w:bookmarkEnd w:id="94"/>
       <w:r>
         <w:t xml:space="preserve">Project </w:t>
       </w:r>
@@ -31825,10 +31227,10 @@
       <w:r>
         <w:t xml:space="preserve"> Sections Omitted</w:t>
       </w:r>
-      <w:bookmarkEnd w:id="94"/>
       <w:bookmarkEnd w:id="95"/>
       <w:bookmarkEnd w:id="96"/>
       <w:bookmarkEnd w:id="97"/>
+      <w:bookmarkEnd w:id="98"/>
     </w:p>
     <w:p>
       <w:pPr>
@@ -31843,7 +31245,6 @@
         <w:spacing w:before="240" w:after="240"/>
         <w:jc w:val="center"/>
       </w:pPr>
-      <w:bookmarkStart w:id="98" w:name="_GoBack"/>
       <w:r>
         <w:pict>
           <v:shape id="_x0000_i1030" type="#_x0000_t75" style="width:6in;height:7.2pt" o:hrpct="0" o:hralign="center" o:hr="t">
@@ -31851,7 +31252,7 @@
           </v:shape>
         </w:pict>
       </w:r>
-      <w:bookmarkEnd w:id="98"/>
+      <w:bookmarkEnd w:id="1"/>
     </w:p>
     <w:sectPr>
       <w:headerReference w:type="default" r:id="rId22"/>
@@ -37310,7 +36711,7 @@
 </file>
 
 <file path=customXml/itemProps1.xml><?xml version="1.0" encoding="utf-8"?>
-<ds:datastoreItem xmlns:ds="http://schemas.openxmlformats.org/officeDocument/2006/customXml" ds:itemID="{21358BC7-3A6C-41BA-B4BC-B492DA069BC4}">
+<ds:datastoreItem xmlns:ds="http://schemas.openxmlformats.org/officeDocument/2006/customXml" ds:itemID="{BCFFE437-CB1D-48A0-A361-75146BFA0083}">
   <ds:schemaRefs>
     <ds:schemaRef ds:uri="http://schemas.openxmlformats.org/officeDocument/2006/bibliography"/>
   </ds:schemaRefs>

--- a/Documentation/Project_Status_Report.docx
+++ b/Documentation/Project_Status_Report.docx
@@ -14,7 +14,6 @@
         </w:rPr>
       </w:pPr>
       <w:bookmarkStart w:id="0" w:name="_Hlk520113569"/>
-      <w:bookmarkStart w:id="1" w:name="_GoBack"/>
       <w:bookmarkEnd w:id="0"/>
       <w:r>
         <w:rPr>
@@ -209,13 +208,23 @@
         </w:rPr>
         <w:tab/>
       </w:r>
+      <w:proofErr w:type="spellStart"/>
       <w:r>
         <w:rPr>
           <w:rFonts w:cs="Arial"/>
           <w:sz w:val="22"/>
           <w:szCs w:val="22"/>
         </w:rPr>
-        <w:t xml:space="preserve">SoCIT </w:t>
+        <w:t>SoCIT</w:t>
+      </w:r>
+      <w:proofErr w:type="spellEnd"/>
+      <w:r>
+        <w:rPr>
+          <w:rFonts w:cs="Arial"/>
+          <w:sz w:val="22"/>
+          <w:szCs w:val="22"/>
+        </w:rPr>
+        <w:t xml:space="preserve"> </w:t>
       </w:r>
     </w:p>
     <w:p>
@@ -465,8 +474,17 @@
                 <w:rFonts w:cs="Arial"/>
                 <w:sz w:val="20"/>
               </w:rPr>
-              <w:t>John Matthew B. Fonacier</w:t>
-            </w:r>
+              <w:t xml:space="preserve">John Matthew B. </w:t>
+            </w:r>
+            <w:proofErr w:type="spellStart"/>
+            <w:r>
+              <w:rPr>
+                <w:rFonts w:cs="Arial"/>
+                <w:sz w:val="20"/>
+              </w:rPr>
+              <w:t>Fonacier</w:t>
+            </w:r>
+            <w:proofErr w:type="spellEnd"/>
           </w:p>
         </w:tc>
         <w:tc>
@@ -580,8 +598,17 @@
                 <w:rFonts w:cs="Arial"/>
                 <w:sz w:val="20"/>
               </w:rPr>
-              <w:t>Marco Theo A. Butalid</w:t>
-            </w:r>
+              <w:t xml:space="preserve">Marco Theo A. </w:t>
+            </w:r>
+            <w:proofErr w:type="spellStart"/>
+            <w:r>
+              <w:rPr>
+                <w:rFonts w:cs="Arial"/>
+                <w:sz w:val="20"/>
+              </w:rPr>
+              <w:t>Butalid</w:t>
+            </w:r>
+            <w:proofErr w:type="spellEnd"/>
           </w:p>
         </w:tc>
         <w:tc>
@@ -634,8 +661,33 @@
                 <w:rFonts w:cs="Arial"/>
                 <w:sz w:val="20"/>
               </w:rPr>
-              <w:t>Luis Ginno Mabaquiao</w:t>
-            </w:r>
+              <w:t xml:space="preserve">Luis </w:t>
+            </w:r>
+            <w:proofErr w:type="spellStart"/>
+            <w:r>
+              <w:rPr>
+                <w:rFonts w:cs="Arial"/>
+                <w:sz w:val="20"/>
+              </w:rPr>
+              <w:t>Ginno</w:t>
+            </w:r>
+            <w:proofErr w:type="spellEnd"/>
+            <w:r>
+              <w:rPr>
+                <w:rFonts w:cs="Arial"/>
+                <w:sz w:val="20"/>
+              </w:rPr>
+              <w:t xml:space="preserve"> </w:t>
+            </w:r>
+            <w:proofErr w:type="spellStart"/>
+            <w:r>
+              <w:rPr>
+                <w:rFonts w:cs="Arial"/>
+                <w:sz w:val="20"/>
+              </w:rPr>
+              <w:t>Mabaquiao</w:t>
+            </w:r>
+            <w:proofErr w:type="spellEnd"/>
           </w:p>
         </w:tc>
         <w:tc>
@@ -778,14 +830,14 @@
                 <w:b/>
               </w:rPr>
             </w:pPr>
-            <w:bookmarkStart w:id="2" w:name="_Toc500731307"/>
-            <w:bookmarkStart w:id="3" w:name="_Toc500731349"/>
-            <w:bookmarkStart w:id="4" w:name="_Toc500731407"/>
-            <w:bookmarkStart w:id="5" w:name="_Toc500741301"/>
-            <w:bookmarkStart w:id="6" w:name="_Toc500743056"/>
-            <w:bookmarkStart w:id="7" w:name="_Toc500745755"/>
-            <w:bookmarkStart w:id="8" w:name="_Toc500746078"/>
-            <w:bookmarkStart w:id="9" w:name="_Toc500746142"/>
+            <w:bookmarkStart w:id="1" w:name="_Toc500731307"/>
+            <w:bookmarkStart w:id="2" w:name="_Toc500731349"/>
+            <w:bookmarkStart w:id="3" w:name="_Toc500731407"/>
+            <w:bookmarkStart w:id="4" w:name="_Toc500741301"/>
+            <w:bookmarkStart w:id="5" w:name="_Toc500743056"/>
+            <w:bookmarkStart w:id="6" w:name="_Toc500745755"/>
+            <w:bookmarkStart w:id="7" w:name="_Toc500746078"/>
+            <w:bookmarkStart w:id="8" w:name="_Toc500746142"/>
             <w:r>
               <w:rPr>
                 <w:rFonts w:cs="Arial"/>
@@ -793,6 +845,7 @@
               </w:rPr>
               <w:t>Date</w:t>
             </w:r>
+            <w:bookmarkEnd w:id="1"/>
             <w:bookmarkEnd w:id="2"/>
             <w:bookmarkEnd w:id="3"/>
             <w:bookmarkEnd w:id="4"/>
@@ -800,7 +853,6 @@
             <w:bookmarkEnd w:id="6"/>
             <w:bookmarkEnd w:id="7"/>
             <w:bookmarkEnd w:id="8"/>
-            <w:bookmarkEnd w:id="9"/>
           </w:p>
         </w:tc>
         <w:tc>
@@ -842,14 +894,14 @@
                 <w:b/>
               </w:rPr>
             </w:pPr>
-            <w:bookmarkStart w:id="10" w:name="_Toc500731308"/>
-            <w:bookmarkStart w:id="11" w:name="_Toc500731350"/>
-            <w:bookmarkStart w:id="12" w:name="_Toc500731408"/>
-            <w:bookmarkStart w:id="13" w:name="_Toc500741302"/>
-            <w:bookmarkStart w:id="14" w:name="_Toc500743057"/>
-            <w:bookmarkStart w:id="15" w:name="_Toc500745756"/>
-            <w:bookmarkStart w:id="16" w:name="_Toc500746079"/>
-            <w:bookmarkStart w:id="17" w:name="_Toc500746143"/>
+            <w:bookmarkStart w:id="9" w:name="_Toc500731308"/>
+            <w:bookmarkStart w:id="10" w:name="_Toc500731350"/>
+            <w:bookmarkStart w:id="11" w:name="_Toc500731408"/>
+            <w:bookmarkStart w:id="12" w:name="_Toc500741302"/>
+            <w:bookmarkStart w:id="13" w:name="_Toc500743057"/>
+            <w:bookmarkStart w:id="14" w:name="_Toc500745756"/>
+            <w:bookmarkStart w:id="15" w:name="_Toc500746079"/>
+            <w:bookmarkStart w:id="16" w:name="_Toc500746143"/>
             <w:r>
               <w:rPr>
                 <w:rFonts w:cs="Arial"/>
@@ -857,6 +909,7 @@
               </w:rPr>
               <w:t>Change Description</w:t>
             </w:r>
+            <w:bookmarkEnd w:id="9"/>
             <w:bookmarkEnd w:id="10"/>
             <w:bookmarkEnd w:id="11"/>
             <w:bookmarkEnd w:id="12"/>
@@ -864,7 +917,6 @@
             <w:bookmarkEnd w:id="14"/>
             <w:bookmarkEnd w:id="15"/>
             <w:bookmarkEnd w:id="16"/>
-            <w:bookmarkEnd w:id="17"/>
           </w:p>
         </w:tc>
       </w:tr>
@@ -939,8 +991,17 @@
                 <w:rFonts w:cs="Arial"/>
                 <w:sz w:val="20"/>
               </w:rPr>
-              <w:t>John Matthew B. Fonacier</w:t>
-            </w:r>
+              <w:t xml:space="preserve">John Matthew B. </w:t>
+            </w:r>
+            <w:proofErr w:type="spellStart"/>
+            <w:r>
+              <w:rPr>
+                <w:rFonts w:cs="Arial"/>
+                <w:sz w:val="20"/>
+              </w:rPr>
+              <w:t>Fonacier</w:t>
+            </w:r>
+            <w:proofErr w:type="spellEnd"/>
           </w:p>
         </w:tc>
         <w:tc>
@@ -1037,8 +1098,17 @@
                 <w:rFonts w:cs="Arial"/>
                 <w:sz w:val="20"/>
               </w:rPr>
-              <w:t>Marco Theo A. Butalid</w:t>
-            </w:r>
+              <w:t xml:space="preserve">Marco Theo A. </w:t>
+            </w:r>
+            <w:proofErr w:type="spellStart"/>
+            <w:r>
+              <w:rPr>
+                <w:rFonts w:cs="Arial"/>
+                <w:sz w:val="20"/>
+              </w:rPr>
+              <w:t>Butalid</w:t>
+            </w:r>
+            <w:proofErr w:type="spellEnd"/>
           </w:p>
           <w:p>
             <w:pPr>
@@ -1079,8 +1149,17 @@
                 <w:rFonts w:cs="Arial"/>
                 <w:sz w:val="20"/>
               </w:rPr>
-              <w:t>John Matthew B. Fonacier</w:t>
-            </w:r>
+              <w:t xml:space="preserve">John Matthew B. </w:t>
+            </w:r>
+            <w:proofErr w:type="spellStart"/>
+            <w:r>
+              <w:rPr>
+                <w:rFonts w:cs="Arial"/>
+                <w:sz w:val="20"/>
+              </w:rPr>
+              <w:t>Fonacier</w:t>
+            </w:r>
+            <w:proofErr w:type="spellEnd"/>
           </w:p>
         </w:tc>
         <w:tc>
@@ -1221,8 +1300,17 @@
                 <w:rFonts w:cs="Arial"/>
                 <w:sz w:val="20"/>
               </w:rPr>
-              <w:t>Marco Theo A. Butalid</w:t>
-            </w:r>
+              <w:t xml:space="preserve">Marco Theo A. </w:t>
+            </w:r>
+            <w:proofErr w:type="spellStart"/>
+            <w:r>
+              <w:rPr>
+                <w:rFonts w:cs="Arial"/>
+                <w:sz w:val="20"/>
+              </w:rPr>
+              <w:t>Butalid</w:t>
+            </w:r>
+            <w:proofErr w:type="spellEnd"/>
           </w:p>
           <w:p>
             <w:pPr>
@@ -1263,8 +1351,17 @@
                 <w:rFonts w:cs="Arial"/>
                 <w:sz w:val="20"/>
               </w:rPr>
-              <w:t>John Matthew B. Fonacier</w:t>
-            </w:r>
+              <w:t xml:space="preserve">John Matthew B. </w:t>
+            </w:r>
+            <w:proofErr w:type="spellStart"/>
+            <w:r>
+              <w:rPr>
+                <w:rFonts w:cs="Arial"/>
+                <w:sz w:val="20"/>
+              </w:rPr>
+              <w:t>Fonacier</w:t>
+            </w:r>
+            <w:proofErr w:type="spellEnd"/>
           </w:p>
         </w:tc>
         <w:tc>
@@ -1408,8 +1505,17 @@
                 <w:rFonts w:cs="Arial"/>
                 <w:sz w:val="20"/>
               </w:rPr>
-              <w:t>Marco Theo A. Butalid</w:t>
-            </w:r>
+              <w:t xml:space="preserve">Marco Theo A. </w:t>
+            </w:r>
+            <w:proofErr w:type="spellStart"/>
+            <w:r>
+              <w:rPr>
+                <w:rFonts w:cs="Arial"/>
+                <w:sz w:val="20"/>
+              </w:rPr>
+              <w:t>Butalid</w:t>
+            </w:r>
+            <w:proofErr w:type="spellEnd"/>
           </w:p>
           <w:p>
             <w:pPr>
@@ -1450,8 +1556,17 @@
                 <w:rFonts w:cs="Arial"/>
                 <w:sz w:val="20"/>
               </w:rPr>
-              <w:t>John Matthew B. Fonacier</w:t>
-            </w:r>
+              <w:t xml:space="preserve">John Matthew B. </w:t>
+            </w:r>
+            <w:proofErr w:type="spellStart"/>
+            <w:r>
+              <w:rPr>
+                <w:rFonts w:cs="Arial"/>
+                <w:sz w:val="20"/>
+              </w:rPr>
+              <w:t>Fonacier</w:t>
+            </w:r>
+            <w:proofErr w:type="spellEnd"/>
           </w:p>
           <w:p>
             <w:pPr>
@@ -1471,8 +1586,33 @@
                 <w:rFonts w:cs="Arial"/>
                 <w:sz w:val="20"/>
               </w:rPr>
-              <w:t>Luis Ginno Mabaquiao</w:t>
-            </w:r>
+              <w:t xml:space="preserve">Luis </w:t>
+            </w:r>
+            <w:proofErr w:type="spellStart"/>
+            <w:r>
+              <w:rPr>
+                <w:rFonts w:cs="Arial"/>
+                <w:sz w:val="20"/>
+              </w:rPr>
+              <w:t>Ginno</w:t>
+            </w:r>
+            <w:proofErr w:type="spellEnd"/>
+            <w:r>
+              <w:rPr>
+                <w:rFonts w:cs="Arial"/>
+                <w:sz w:val="20"/>
+              </w:rPr>
+              <w:t xml:space="preserve"> </w:t>
+            </w:r>
+            <w:proofErr w:type="spellStart"/>
+            <w:r>
+              <w:rPr>
+                <w:rFonts w:cs="Arial"/>
+                <w:sz w:val="20"/>
+              </w:rPr>
+              <w:t>Mabaquiao</w:t>
+            </w:r>
+            <w:proofErr w:type="spellEnd"/>
           </w:p>
         </w:tc>
         <w:tc>
@@ -1634,8 +1774,17 @@
                 <w:rFonts w:cs="Arial"/>
                 <w:sz w:val="20"/>
               </w:rPr>
-              <w:t>Marco Theo A. Butalid</w:t>
-            </w:r>
+              <w:t xml:space="preserve">Marco Theo A. </w:t>
+            </w:r>
+            <w:proofErr w:type="spellStart"/>
+            <w:r>
+              <w:rPr>
+                <w:rFonts w:cs="Arial"/>
+                <w:sz w:val="20"/>
+              </w:rPr>
+              <w:t>Butalid</w:t>
+            </w:r>
+            <w:proofErr w:type="spellEnd"/>
           </w:p>
         </w:tc>
         <w:tc>
@@ -1736,8 +1885,17 @@
                 <w:rFonts w:cs="Arial"/>
                 <w:sz w:val="20"/>
               </w:rPr>
-              <w:t>Marco Theo A. Butalid</w:t>
-            </w:r>
+              <w:t xml:space="preserve">Marco Theo A. </w:t>
+            </w:r>
+            <w:proofErr w:type="spellStart"/>
+            <w:r>
+              <w:rPr>
+                <w:rFonts w:cs="Arial"/>
+                <w:sz w:val="20"/>
+              </w:rPr>
+              <w:t>Butalid</w:t>
+            </w:r>
+            <w:proofErr w:type="spellEnd"/>
           </w:p>
           <w:p>
             <w:pPr>
@@ -1778,8 +1936,17 @@
                 <w:rFonts w:cs="Arial"/>
                 <w:sz w:val="20"/>
               </w:rPr>
-              <w:t>John Matthew B. Fonacier</w:t>
-            </w:r>
+              <w:t xml:space="preserve">John Matthew B. </w:t>
+            </w:r>
+            <w:proofErr w:type="spellStart"/>
+            <w:r>
+              <w:rPr>
+                <w:rFonts w:cs="Arial"/>
+                <w:sz w:val="20"/>
+              </w:rPr>
+              <w:t>Fonacier</w:t>
+            </w:r>
+            <w:proofErr w:type="spellEnd"/>
           </w:p>
           <w:p>
             <w:pPr>
@@ -1799,8 +1966,33 @@
                 <w:rFonts w:cs="Arial"/>
                 <w:sz w:val="20"/>
               </w:rPr>
-              <w:t>Luis Ginno Mabaquiao</w:t>
-            </w:r>
+              <w:t xml:space="preserve">Luis </w:t>
+            </w:r>
+            <w:proofErr w:type="spellStart"/>
+            <w:r>
+              <w:rPr>
+                <w:rFonts w:cs="Arial"/>
+                <w:sz w:val="20"/>
+              </w:rPr>
+              <w:t>Ginno</w:t>
+            </w:r>
+            <w:proofErr w:type="spellEnd"/>
+            <w:r>
+              <w:rPr>
+                <w:rFonts w:cs="Arial"/>
+                <w:sz w:val="20"/>
+              </w:rPr>
+              <w:t xml:space="preserve"> </w:t>
+            </w:r>
+            <w:proofErr w:type="spellStart"/>
+            <w:r>
+              <w:rPr>
+                <w:rFonts w:cs="Arial"/>
+                <w:sz w:val="20"/>
+              </w:rPr>
+              <w:t>Mabaquiao</w:t>
+            </w:r>
+            <w:proofErr w:type="spellEnd"/>
           </w:p>
         </w:tc>
         <w:tc>
@@ -1962,8 +2154,17 @@
                 <w:rFonts w:cs="Arial"/>
                 <w:sz w:val="20"/>
               </w:rPr>
-              <w:t>Marco Theo A. Butalid</w:t>
-            </w:r>
+              <w:t xml:space="preserve">Marco Theo A. </w:t>
+            </w:r>
+            <w:proofErr w:type="spellStart"/>
+            <w:r>
+              <w:rPr>
+                <w:rFonts w:cs="Arial"/>
+                <w:sz w:val="20"/>
+              </w:rPr>
+              <w:t>Butalid</w:t>
+            </w:r>
+            <w:proofErr w:type="spellEnd"/>
           </w:p>
           <w:p>
             <w:pPr>
@@ -2004,8 +2205,17 @@
                 <w:rFonts w:cs="Arial"/>
                 <w:sz w:val="20"/>
               </w:rPr>
-              <w:t>John Matthew B. Fonacier</w:t>
-            </w:r>
+              <w:t xml:space="preserve">John Matthew B. </w:t>
+            </w:r>
+            <w:proofErr w:type="spellStart"/>
+            <w:r>
+              <w:rPr>
+                <w:rFonts w:cs="Arial"/>
+                <w:sz w:val="20"/>
+              </w:rPr>
+              <w:t>Fonacier</w:t>
+            </w:r>
+            <w:proofErr w:type="spellEnd"/>
           </w:p>
           <w:p>
             <w:pPr>
@@ -2025,8 +2235,33 @@
                 <w:rFonts w:cs="Arial"/>
                 <w:sz w:val="20"/>
               </w:rPr>
-              <w:t>Luis Ginno Mabaquiao</w:t>
-            </w:r>
+              <w:t xml:space="preserve">Luis </w:t>
+            </w:r>
+            <w:proofErr w:type="spellStart"/>
+            <w:r>
+              <w:rPr>
+                <w:rFonts w:cs="Arial"/>
+                <w:sz w:val="20"/>
+              </w:rPr>
+              <w:t>Ginno</w:t>
+            </w:r>
+            <w:proofErr w:type="spellEnd"/>
+            <w:r>
+              <w:rPr>
+                <w:rFonts w:cs="Arial"/>
+                <w:sz w:val="20"/>
+              </w:rPr>
+              <w:t xml:space="preserve"> </w:t>
+            </w:r>
+            <w:proofErr w:type="spellStart"/>
+            <w:r>
+              <w:rPr>
+                <w:rFonts w:cs="Arial"/>
+                <w:sz w:val="20"/>
+              </w:rPr>
+              <w:t>Mabaquiao</w:t>
+            </w:r>
+            <w:proofErr w:type="spellEnd"/>
           </w:p>
         </w:tc>
         <w:tc>
@@ -4199,10 +4434,10 @@
       <w:r>
         <w:br w:type="page"/>
       </w:r>
-      <w:bookmarkStart w:id="18" w:name="_Toc67755723"/>
-      <w:bookmarkStart w:id="19" w:name="_Toc77392557"/>
+      <w:bookmarkStart w:id="17" w:name="_Toc67755723"/>
+      <w:bookmarkStart w:id="18" w:name="_Toc77392557"/>
+      <w:bookmarkStart w:id="19" w:name="_Toc520113633"/>
       <w:bookmarkStart w:id="20" w:name="_Toc1899706"/>
-      <w:bookmarkStart w:id="21" w:name="_Toc520113633"/>
       <w:r>
         <w:rPr>
           <w:sz w:val="26"/>
@@ -4218,9 +4453,9 @@
         </w:rPr>
         <w:t xml:space="preserve"> PURPOSE</w:t>
       </w:r>
+      <w:bookmarkEnd w:id="17"/>
       <w:bookmarkEnd w:id="18"/>
       <w:bookmarkEnd w:id="19"/>
-      <w:bookmarkEnd w:id="21"/>
     </w:p>
     <w:p>
       <w:pPr>
@@ -4317,8 +4552,8 @@
           <w:szCs w:val="26"/>
         </w:rPr>
       </w:pPr>
-      <w:bookmarkStart w:id="22" w:name="_Toc77392558"/>
-      <w:bookmarkStart w:id="23" w:name="_Toc520113634"/>
+      <w:bookmarkStart w:id="21" w:name="_Toc77392558"/>
+      <w:bookmarkStart w:id="22" w:name="_Toc520113634"/>
       <w:r>
         <w:rPr>
           <w:sz w:val="26"/>
@@ -4326,21 +4561,21 @@
         </w:rPr>
         <w:t>PROJECT STATUS REPORT TEMPLATE</w:t>
       </w:r>
+      <w:bookmarkEnd w:id="21"/>
       <w:bookmarkEnd w:id="22"/>
-      <w:bookmarkEnd w:id="23"/>
     </w:p>
     <w:p>
       <w:pPr>
         <w:pStyle w:val="Heading2"/>
         <w:spacing w:before="480" w:after="240"/>
       </w:pPr>
-      <w:bookmarkStart w:id="24" w:name="_Toc77392559"/>
-      <w:bookmarkStart w:id="25" w:name="_Toc520113635"/>
+      <w:bookmarkStart w:id="23" w:name="_Toc77392559"/>
+      <w:bookmarkStart w:id="24" w:name="_Toc520113635"/>
       <w:r>
         <w:t>Project Status Report Details</w:t>
       </w:r>
+      <w:bookmarkEnd w:id="23"/>
       <w:bookmarkEnd w:id="24"/>
-      <w:bookmarkEnd w:id="25"/>
     </w:p>
     <w:p>
       <w:pPr>
@@ -4387,7 +4622,21 @@
         <w:rPr>
           <w:rFonts w:cs="Arial"/>
         </w:rPr>
-        <w:t xml:space="preserve">erials used for the project was generously funded by Mr. Jojo Castillo, that includes the monitor, Raspberry Pi 3, keyboard, and mouse. So far, the only expense of the group was the purchasing of a 16gb micro SD card for the operating system of Raspberry Pi 3. </w:t>
+        <w:t xml:space="preserve">erials used for the project was generously funded by Mr. </w:t>
+      </w:r>
+      <w:proofErr w:type="spellStart"/>
+      <w:r>
+        <w:rPr>
+          <w:rFonts w:cs="Arial"/>
+        </w:rPr>
+        <w:t>Jojo</w:t>
+      </w:r>
+      <w:proofErr w:type="spellEnd"/>
+      <w:r>
+        <w:rPr>
+          <w:rFonts w:cs="Arial"/>
+        </w:rPr>
+        <w:t xml:space="preserve"> Castillo, that includes the monitor, Raspberry Pi 3, keyboard, and mouse. So far, the only expense of the group was the purchasing of a 16gb micro SD card for the operating system of Raspberry Pi 3. </w:t>
       </w:r>
     </w:p>
     <w:p>
@@ -4457,7 +4706,21 @@
         <w:rPr>
           <w:rFonts w:cs="Arial"/>
         </w:rPr>
-        <w:t xml:space="preserve"> thought that the reservation made by the reservees was real-time. However, it is not the case, the reservation system uses a database, but despite that, each reservation made is written on a piece of paper </w:t>
+        <w:t xml:space="preserve"> thought that the reservation made by the </w:t>
+      </w:r>
+      <w:proofErr w:type="spellStart"/>
+      <w:r>
+        <w:rPr>
+          <w:rFonts w:cs="Arial"/>
+        </w:rPr>
+        <w:t>reservees</w:t>
+      </w:r>
+      <w:proofErr w:type="spellEnd"/>
+      <w:r>
+        <w:rPr>
+          <w:rFonts w:cs="Arial"/>
+        </w:rPr>
+        <w:t xml:space="preserve"> was real-time. However, it is not the case, the reservation system uses a database, but despite that, each reservation made is written on a piece of paper </w:t>
       </w:r>
       <w:r>
         <w:rPr>
@@ -4571,8 +4834,8 @@
         <w:pStyle w:val="Heading2"/>
         <w:spacing w:before="480" w:after="240"/>
       </w:pPr>
-      <w:bookmarkStart w:id="26" w:name="_Toc77392560"/>
-      <w:bookmarkStart w:id="27" w:name="_Toc520113636"/>
+      <w:bookmarkStart w:id="25" w:name="_Toc77392560"/>
+      <w:bookmarkStart w:id="26" w:name="_Toc520113636"/>
       <w:r>
         <w:lastRenderedPageBreak/>
         <w:t>Project Statu</w:t>
@@ -4580,8 +4843,8 @@
       <w:r>
         <w:t>s Report Template</w:t>
       </w:r>
+      <w:bookmarkEnd w:id="25"/>
       <w:bookmarkEnd w:id="26"/>
-      <w:bookmarkEnd w:id="27"/>
     </w:p>
     <w:tbl>
       <w:tblPr>
@@ -4652,15 +4915,65 @@
               <w:rPr>
                 <w:rFonts w:cs="Arial"/>
               </w:rPr>
-              <w:t xml:space="preserve">Marco Theo A. Butalid, </w:t>
+              <w:t xml:space="preserve">Marco Theo A. </w:t>
+            </w:r>
+            <w:proofErr w:type="spellStart"/>
+            <w:r>
+              <w:rPr>
+                <w:rFonts w:cs="Arial"/>
+              </w:rPr>
+              <w:t>Butalid</w:t>
+            </w:r>
+            <w:proofErr w:type="spellEnd"/>
+            <w:r>
+              <w:rPr>
+                <w:rFonts w:cs="Arial"/>
+              </w:rPr>
+              <w:t xml:space="preserve">, </w:t>
             </w:r>
             <w:r>
               <w:rPr>
                 <w:rFonts w:cs="Arial"/>
               </w:rPr>
               <w:br/>
-              <w:t>Ivan Jasper U. Evangelista, John Matthew B. Fonacier, Luis Ginno Mabaquiao</w:t>
-            </w:r>
+              <w:t xml:space="preserve">Ivan Jasper U. Evangelista, John Matthew B. </w:t>
+            </w:r>
+            <w:proofErr w:type="spellStart"/>
+            <w:r>
+              <w:rPr>
+                <w:rFonts w:cs="Arial"/>
+              </w:rPr>
+              <w:t>Fonacier</w:t>
+            </w:r>
+            <w:proofErr w:type="spellEnd"/>
+            <w:r>
+              <w:rPr>
+                <w:rFonts w:cs="Arial"/>
+              </w:rPr>
+              <w:t xml:space="preserve">, Luis </w:t>
+            </w:r>
+            <w:proofErr w:type="spellStart"/>
+            <w:r>
+              <w:rPr>
+                <w:rFonts w:cs="Arial"/>
+              </w:rPr>
+              <w:t>Ginno</w:t>
+            </w:r>
+            <w:proofErr w:type="spellEnd"/>
+            <w:r>
+              <w:rPr>
+                <w:rFonts w:cs="Arial"/>
+              </w:rPr>
+              <w:t xml:space="preserve"> </w:t>
+            </w:r>
+            <w:proofErr w:type="spellStart"/>
+            <w:r>
+              <w:rPr>
+                <w:rFonts w:cs="Arial"/>
+              </w:rPr>
+              <w:t>Mabaquiao</w:t>
+            </w:r>
+            <w:proofErr w:type="spellEnd"/>
           </w:p>
         </w:tc>
         <w:tc>
@@ -4810,8 +5123,16 @@
               <w:rPr>
                 <w:b w:val="0"/>
               </w:rPr>
-              <w:t>he project’s client and advisor is</w:t>
-            </w:r>
+              <w:t xml:space="preserve">he project’s client and advisor </w:t>
+            </w:r>
+            <w:proofErr w:type="gramStart"/>
+            <w:r>
+              <w:rPr>
+                <w:b w:val="0"/>
+              </w:rPr>
+              <w:t>is</w:t>
+            </w:r>
+            <w:proofErr w:type="gramEnd"/>
             <w:r>
               <w:rPr>
                 <w:b w:val="0"/>
@@ -7411,7 +7732,7 @@
                   </w:tcBorders>
                   <w:vAlign w:val="top"/>
                 </w:tcPr>
-                <w:bookmarkStart w:id="28" w:name="Text13"/>
+                <w:bookmarkStart w:id="27" w:name="Text13"/>
                 <w:p>
                   <w:r>
                     <w:fldChar w:fldCharType="begin">
@@ -7440,10 +7761,10 @@
                   <w:r>
                     <w:fldChar w:fldCharType="end"/>
                   </w:r>
-                  <w:bookmarkEnd w:id="28"/>
+                  <w:bookmarkEnd w:id="27"/>
                 </w:p>
               </w:tc>
-              <w:bookmarkStart w:id="29" w:name="Text14"/>
+              <w:bookmarkStart w:id="28" w:name="Text14"/>
               <w:tc>
                 <w:tcPr>
                   <w:tcW w:w="4163" w:type="dxa"/>
@@ -7480,7 +7801,7 @@
                   <w:r>
                     <w:fldChar w:fldCharType="end"/>
                   </w:r>
-                  <w:bookmarkEnd w:id="29"/>
+                  <w:bookmarkEnd w:id="28"/>
                 </w:p>
               </w:tc>
             </w:tr>
@@ -7894,7 +8215,7 @@
                 </w:p>
               </w:tc>
             </w:tr>
-            <w:bookmarkStart w:id="30" w:name="Text15"/>
+            <w:bookmarkStart w:id="29" w:name="Text15"/>
             <w:tr>
               <w:trPr>
                 <w:cnfStyle w:val="000000010000" w:firstRow="0" w:lastRow="0" w:firstColumn="0" w:lastColumn="0" w:oddVBand="0" w:evenVBand="0" w:oddHBand="0" w:evenHBand="1" w:firstRowFirstColumn="0" w:firstRowLastColumn="0" w:lastRowFirstColumn="0" w:lastRowLastColumn="0"/>
@@ -7936,7 +8257,7 @@
                   <w:r>
                     <w:fldChar w:fldCharType="end"/>
                   </w:r>
-                  <w:bookmarkEnd w:id="30"/>
+                  <w:bookmarkEnd w:id="29"/>
                 </w:p>
                 <w:p>
                   <w:pPr>
@@ -7993,7 +8314,7 @@
                   </w:r>
                 </w:p>
               </w:tc>
-              <w:bookmarkStart w:id="31" w:name="Text16"/>
+              <w:bookmarkStart w:id="30" w:name="Text16"/>
               <w:tc>
                 <w:tcPr>
                   <w:tcW w:w="1080" w:type="dxa"/>
@@ -8030,7 +8351,7 @@
                   <w:r>
                     <w:fldChar w:fldCharType="end"/>
                   </w:r>
-                  <w:bookmarkEnd w:id="31"/>
+                  <w:bookmarkEnd w:id="30"/>
                 </w:p>
               </w:tc>
               <w:tc>
@@ -8109,7 +8430,7 @@
                   </w:r>
                 </w:p>
               </w:tc>
-              <w:bookmarkStart w:id="32" w:name="Text17"/>
+              <w:bookmarkStart w:id="31" w:name="Text17"/>
               <w:tc>
                 <w:tcPr>
                   <w:tcW w:w="2806" w:type="dxa"/>
@@ -8143,7 +8464,7 @@
                   <w:r>
                     <w:fldChar w:fldCharType="end"/>
                   </w:r>
-                  <w:bookmarkEnd w:id="32"/>
+                  <w:bookmarkEnd w:id="31"/>
                 </w:p>
               </w:tc>
             </w:tr>
@@ -8737,7 +9058,7 @@
                   </w:r>
                 </w:p>
               </w:tc>
-              <w:bookmarkStart w:id="33" w:name="Text18"/>
+              <w:bookmarkStart w:id="32" w:name="Text18"/>
               <w:tc>
                 <w:tcPr>
                   <w:tcW w:w="900" w:type="dxa"/>
@@ -8774,7 +9095,7 @@
                   <w:r>
                     <w:fldChar w:fldCharType="end"/>
                   </w:r>
-                  <w:bookmarkEnd w:id="33"/>
+                  <w:bookmarkEnd w:id="32"/>
                 </w:p>
               </w:tc>
               <w:tc>
@@ -9112,7 +9433,7 @@
                   <w:tcW w:w="8381" w:type="dxa"/>
                   <w:vAlign w:val="top"/>
                 </w:tcPr>
-                <w:bookmarkStart w:id="34" w:name="Text19"/>
+                <w:bookmarkStart w:id="33" w:name="Text19"/>
                 <w:p>
                   <w:r>
                     <w:fldChar w:fldCharType="begin">
@@ -9141,9 +9462,9 @@
                   <w:r>
                     <w:fldChar w:fldCharType="end"/>
                   </w:r>
-                  <w:bookmarkEnd w:id="34"/>
+                  <w:bookmarkEnd w:id="33"/>
                 </w:p>
-                <w:bookmarkStart w:id="35" w:name="Text20"/>
+                <w:bookmarkStart w:id="34" w:name="Text20"/>
                 <w:p>
                   <w:pPr>
                     <w:numPr>
@@ -9179,9 +9500,9 @@
                   <w:r>
                     <w:fldChar w:fldCharType="end"/>
                   </w:r>
-                  <w:bookmarkEnd w:id="35"/>
+                  <w:bookmarkEnd w:id="34"/>
                 </w:p>
-                <w:bookmarkStart w:id="36" w:name="Text21"/>
+                <w:bookmarkStart w:id="35" w:name="Text21"/>
                 <w:p>
                   <w:pPr>
                     <w:numPr>
@@ -9217,9 +9538,9 @@
                   <w:r>
                     <w:fldChar w:fldCharType="end"/>
                   </w:r>
-                  <w:bookmarkEnd w:id="36"/>
+                  <w:bookmarkEnd w:id="35"/>
                 </w:p>
-                <w:bookmarkStart w:id="37" w:name="Text22"/>
+                <w:bookmarkStart w:id="36" w:name="Text22"/>
                 <w:p>
                   <w:pPr>
                     <w:numPr>
@@ -9255,9 +9576,9 @@
                   <w:r>
                     <w:fldChar w:fldCharType="end"/>
                   </w:r>
-                  <w:bookmarkEnd w:id="37"/>
+                  <w:bookmarkEnd w:id="36"/>
                 </w:p>
-                <w:bookmarkStart w:id="38" w:name="Text23"/>
+                <w:bookmarkStart w:id="37" w:name="Text23"/>
                 <w:p>
                   <w:pPr>
                     <w:numPr>
@@ -9293,9 +9614,9 @@
                   <w:r>
                     <w:fldChar w:fldCharType="end"/>
                   </w:r>
-                  <w:bookmarkEnd w:id="38"/>
+                  <w:bookmarkEnd w:id="37"/>
                 </w:p>
-                <w:bookmarkStart w:id="39" w:name="Text24"/>
+                <w:bookmarkStart w:id="38" w:name="Text24"/>
                 <w:p>
                   <w:pPr>
                     <w:numPr>
@@ -9331,7 +9652,7 @@
                   <w:r>
                     <w:fldChar w:fldCharType="end"/>
                   </w:r>
-                  <w:bookmarkEnd w:id="39"/>
+                  <w:bookmarkEnd w:id="38"/>
                 </w:p>
               </w:tc>
             </w:tr>
@@ -9411,7 +9732,7 @@
                   <w:tcW w:w="8381" w:type="dxa"/>
                   <w:vAlign w:val="top"/>
                 </w:tcPr>
-                <w:bookmarkStart w:id="40" w:name="Text25"/>
+                <w:bookmarkStart w:id="39" w:name="Text25"/>
                 <w:p>
                   <w:r>
                     <w:fldChar w:fldCharType="begin">
@@ -9440,7 +9761,7 @@
                   <w:r>
                     <w:fldChar w:fldCharType="end"/>
                   </w:r>
-                  <w:bookmarkEnd w:id="40"/>
+                  <w:bookmarkEnd w:id="39"/>
                 </w:p>
               </w:tc>
             </w:tr>
@@ -9504,7 +9825,7 @@
                   <w:tcW w:w="8381" w:type="dxa"/>
                   <w:vAlign w:val="top"/>
                 </w:tcPr>
-                <w:bookmarkStart w:id="41" w:name="Text26"/>
+                <w:bookmarkStart w:id="40" w:name="Text26"/>
                 <w:p>
                   <w:r>
                     <w:fldChar w:fldCharType="begin">
@@ -9533,9 +9854,9 @@
                   <w:r>
                     <w:fldChar w:fldCharType="end"/>
                   </w:r>
-                  <w:bookmarkEnd w:id="41"/>
+                  <w:bookmarkEnd w:id="40"/>
                 </w:p>
-                <w:bookmarkStart w:id="42" w:name="Text27"/>
+                <w:bookmarkStart w:id="41" w:name="Text27"/>
                 <w:p>
                   <w:pPr>
                     <w:numPr>
@@ -9571,9 +9892,9 @@
                   <w:r>
                     <w:fldChar w:fldCharType="end"/>
                   </w:r>
-                  <w:bookmarkEnd w:id="42"/>
+                  <w:bookmarkEnd w:id="41"/>
                 </w:p>
-                <w:bookmarkStart w:id="43" w:name="Text28"/>
+                <w:bookmarkStart w:id="42" w:name="Text28"/>
                 <w:p>
                   <w:pPr>
                     <w:numPr>
@@ -9609,9 +9930,9 @@
                   <w:r>
                     <w:fldChar w:fldCharType="end"/>
                   </w:r>
-                  <w:bookmarkEnd w:id="43"/>
+                  <w:bookmarkEnd w:id="42"/>
                 </w:p>
-                <w:bookmarkStart w:id="44" w:name="Text29"/>
+                <w:bookmarkStart w:id="43" w:name="Text29"/>
                 <w:p>
                   <w:pPr>
                     <w:numPr>
@@ -9647,9 +9968,9 @@
                   <w:r>
                     <w:fldChar w:fldCharType="end"/>
                   </w:r>
-                  <w:bookmarkEnd w:id="44"/>
+                  <w:bookmarkEnd w:id="43"/>
                 </w:p>
-                <w:bookmarkStart w:id="45" w:name="Text30"/>
+                <w:bookmarkStart w:id="44" w:name="Text30"/>
                 <w:p>
                   <w:pPr>
                     <w:numPr>
@@ -9685,9 +10006,9 @@
                   <w:r>
                     <w:fldChar w:fldCharType="end"/>
                   </w:r>
-                  <w:bookmarkEnd w:id="45"/>
+                  <w:bookmarkEnd w:id="44"/>
                 </w:p>
-                <w:bookmarkStart w:id="46" w:name="Text31"/>
+                <w:bookmarkStart w:id="45" w:name="Text31"/>
                 <w:p>
                   <w:pPr>
                     <w:numPr>
@@ -9723,9 +10044,9 @@
                   <w:r>
                     <w:fldChar w:fldCharType="end"/>
                   </w:r>
-                  <w:bookmarkEnd w:id="46"/>
+                  <w:bookmarkEnd w:id="45"/>
                 </w:p>
-                <w:bookmarkStart w:id="47" w:name="Text32"/>
+                <w:bookmarkStart w:id="46" w:name="Text32"/>
                 <w:p>
                   <w:pPr>
                     <w:numPr>
@@ -9761,7 +10082,7 @@
                   <w:r>
                     <w:fldChar w:fldCharType="end"/>
                   </w:r>
-                  <w:bookmarkEnd w:id="47"/>
+                  <w:bookmarkEnd w:id="46"/>
                 </w:p>
                 <w:p/>
               </w:tc>
@@ -9836,10 +10157,10 @@
           <w:szCs w:val="26"/>
         </w:rPr>
       </w:pPr>
-      <w:bookmarkStart w:id="48" w:name="_Toc527953323"/>
-      <w:bookmarkStart w:id="49" w:name="_Toc67755745"/>
-      <w:bookmarkStart w:id="50" w:name="_Toc77392561"/>
-      <w:bookmarkStart w:id="51" w:name="_Toc520113637"/>
+      <w:bookmarkStart w:id="47" w:name="_Toc527953323"/>
+      <w:bookmarkStart w:id="48" w:name="_Toc67755745"/>
+      <w:bookmarkStart w:id="49" w:name="_Toc77392561"/>
+      <w:bookmarkStart w:id="50" w:name="_Toc520113637"/>
       <w:r>
         <w:rPr>
           <w:sz w:val="26"/>
@@ -9868,8 +10189,8 @@
         </w:rPr>
         <w:t>A</w:t>
       </w:r>
-      <w:bookmarkStart w:id="52" w:name="_Toc527953324"/>
-      <w:bookmarkEnd w:id="48"/>
+      <w:bookmarkStart w:id="51" w:name="_Toc527953324"/>
+      <w:bookmarkEnd w:id="47"/>
       <w:r>
         <w:rPr>
           <w:sz w:val="26"/>
@@ -9877,9 +10198,9 @@
         </w:rPr>
         <w:t>PPROVALS</w:t>
       </w:r>
+      <w:bookmarkEnd w:id="48"/>
       <w:bookmarkEnd w:id="49"/>
       <w:bookmarkEnd w:id="50"/>
-      <w:bookmarkEnd w:id="51"/>
     </w:p>
     <w:p>
       <w:pPr>
@@ -9985,7 +10306,7 @@
       </w:pPr>
       <w:r>
         <w:pict>
-          <v:shape id="_x0000_i1047" type="#_x0000_t75" style="width:6in;height:7.2pt" o:hrpct="0" o:hralign="center" o:hr="t">
+          <v:shape id="_x0000_i1029" type="#_x0000_t75" style="width:6in;height:7.2pt" o:hrpct="0" o:hralign="center" o:hr="t">
             <v:imagedata r:id="rId9" o:title="BD10290_"/>
           </v:shape>
         </w:pict>
@@ -10009,9 +10330,9 @@
           <w:szCs w:val="26"/>
         </w:rPr>
       </w:pPr>
-      <w:bookmarkStart w:id="53" w:name="_Toc67755746"/>
-      <w:bookmarkStart w:id="54" w:name="_Toc77392562"/>
-      <w:bookmarkStart w:id="55" w:name="_Toc520113638"/>
+      <w:bookmarkStart w:id="52" w:name="_Toc67755746"/>
+      <w:bookmarkStart w:id="53" w:name="_Toc77392562"/>
+      <w:bookmarkStart w:id="54" w:name="_Toc520113638"/>
       <w:r>
         <w:rPr>
           <w:sz w:val="26"/>
@@ -10020,35 +10341,35 @@
         <w:lastRenderedPageBreak/>
         <w:t>APPENDICES</w:t>
       </w:r>
+      <w:bookmarkEnd w:id="51"/>
       <w:bookmarkEnd w:id="52"/>
       <w:bookmarkEnd w:id="53"/>
       <w:bookmarkEnd w:id="54"/>
-      <w:bookmarkEnd w:id="55"/>
     </w:p>
     <w:p>
       <w:pPr>
         <w:pStyle w:val="Heading2"/>
         <w:spacing w:before="480" w:after="240"/>
       </w:pPr>
-      <w:bookmarkStart w:id="56" w:name="_Toc67755747"/>
-      <w:bookmarkStart w:id="57" w:name="_Toc77392563"/>
-      <w:bookmarkStart w:id="58" w:name="_Toc520113639"/>
+      <w:bookmarkStart w:id="55" w:name="_Toc67755747"/>
+      <w:bookmarkStart w:id="56" w:name="_Toc77392563"/>
+      <w:bookmarkStart w:id="57" w:name="_Toc520113639"/>
       <w:r>
         <w:t>Document Guidelines</w:t>
       </w:r>
+      <w:bookmarkEnd w:id="55"/>
       <w:bookmarkEnd w:id="56"/>
       <w:bookmarkEnd w:id="57"/>
-      <w:bookmarkEnd w:id="58"/>
     </w:p>
     <w:p>
       <w:pPr>
         <w:pStyle w:val="Heading3"/>
       </w:pPr>
-      <w:bookmarkStart w:id="59" w:name="_Toc520113640"/>
+      <w:bookmarkStart w:id="58" w:name="_Toc520113640"/>
       <w:r>
         <w:t>Event Table</w:t>
       </w:r>
-      <w:bookmarkEnd w:id="59"/>
+      <w:bookmarkEnd w:id="58"/>
     </w:p>
     <w:p>
       <w:pPr>
@@ -12258,12 +12579,12 @@
       <w:pPr>
         <w:pStyle w:val="Heading3"/>
       </w:pPr>
-      <w:bookmarkStart w:id="60" w:name="_Toc520113641"/>
+      <w:bookmarkStart w:id="59" w:name="_Toc520113641"/>
       <w:r>
         <w:lastRenderedPageBreak/>
         <w:t>Context Diagram</w:t>
       </w:r>
-      <w:bookmarkEnd w:id="60"/>
+      <w:bookmarkEnd w:id="59"/>
     </w:p>
     <w:p/>
     <w:p>
@@ -12325,12 +12646,12 @@
       <w:pPr>
         <w:pStyle w:val="Heading3"/>
       </w:pPr>
-      <w:bookmarkStart w:id="61" w:name="_Toc520113642"/>
+      <w:bookmarkStart w:id="60" w:name="_Toc520113642"/>
       <w:r>
         <w:lastRenderedPageBreak/>
         <w:t>Data Flow Diagram – Level 0</w:t>
       </w:r>
-      <w:bookmarkEnd w:id="61"/>
+      <w:bookmarkEnd w:id="60"/>
       <w:r>
         <w:t xml:space="preserve"> </w:t>
       </w:r>
@@ -12407,12 +12728,12 @@
       <w:pPr>
         <w:pStyle w:val="Heading3"/>
       </w:pPr>
-      <w:bookmarkStart w:id="62" w:name="_Toc520113643"/>
+      <w:bookmarkStart w:id="61" w:name="_Toc520113643"/>
       <w:r>
         <w:lastRenderedPageBreak/>
         <w:t>Data Flow Diagram – Level 1</w:t>
       </w:r>
-      <w:bookmarkEnd w:id="62"/>
+      <w:bookmarkEnd w:id="61"/>
     </w:p>
     <w:p>
       <w:r>
@@ -12476,11 +12797,11 @@
           <w:noProof/>
         </w:rPr>
       </w:pPr>
-      <w:bookmarkStart w:id="63" w:name="_Toc520113644"/>
+      <w:bookmarkStart w:id="62" w:name="_Toc520113644"/>
       <w:r>
         <w:t>Object Diagram</w:t>
       </w:r>
-      <w:bookmarkEnd w:id="63"/>
+      <w:bookmarkEnd w:id="62"/>
     </w:p>
     <w:p/>
     <w:p>
@@ -12555,7 +12876,7 @@
       <w:pPr>
         <w:pStyle w:val="Heading3"/>
       </w:pPr>
-      <w:bookmarkStart w:id="64" w:name="_Toc520113645"/>
+      <w:bookmarkStart w:id="63" w:name="_Toc520113645"/>
       <w:r>
         <w:rPr>
           <w:noProof/>
@@ -12627,7 +12948,7 @@
       <w:r>
         <w:t>Activity Diagram</w:t>
       </w:r>
-      <w:bookmarkEnd w:id="64"/>
+      <w:bookmarkEnd w:id="63"/>
     </w:p>
     <w:p/>
     <w:p/>
@@ -12635,11 +12956,11 @@
       <w:pPr>
         <w:pStyle w:val="Heading3"/>
       </w:pPr>
-      <w:bookmarkStart w:id="65" w:name="_Toc520113646"/>
+      <w:bookmarkStart w:id="64" w:name="_Toc520113646"/>
       <w:r>
         <w:t>Use Case</w:t>
       </w:r>
-      <w:bookmarkEnd w:id="65"/>
+      <w:bookmarkEnd w:id="64"/>
       <w:r>
         <w:t xml:space="preserve"> </w:t>
       </w:r>
@@ -12651,11 +12972,11 @@
           <w:szCs w:val="22"/>
         </w:rPr>
       </w:pPr>
-      <w:bookmarkStart w:id="66" w:name="_Toc520113647"/>
+      <w:bookmarkStart w:id="65" w:name="_Toc520113647"/>
       <w:r>
         <w:t>Use Case Full Description</w:t>
       </w:r>
-      <w:bookmarkEnd w:id="66"/>
+      <w:bookmarkEnd w:id="65"/>
     </w:p>
     <w:p>
       <w:pPr>
@@ -14606,7 +14927,7 @@
                 <w:szCs w:val="22"/>
               </w:rPr>
             </w:pPr>
-            <w:bookmarkStart w:id="67" w:name="_Hlk519510738"/>
+            <w:bookmarkStart w:id="66" w:name="_Hlk519510738"/>
             <w:r>
               <w:rPr>
                 <w:rFonts w:cs="Arial"/>
@@ -15378,7 +15699,7 @@
           </w:p>
         </w:tc>
       </w:tr>
-      <w:bookmarkEnd w:id="67"/>
+      <w:bookmarkEnd w:id="66"/>
     </w:tbl>
     <w:p>
       <w:pPr>
@@ -15633,7 +15954,7 @@
                 <w:szCs w:val="22"/>
               </w:rPr>
             </w:pPr>
-            <w:bookmarkStart w:id="68" w:name="_Hlk519510810"/>
+            <w:bookmarkStart w:id="67" w:name="_Hlk519510810"/>
             <w:r>
               <w:rPr>
                 <w:rFonts w:cs="Arial"/>
@@ -16429,7 +16750,7 @@
           </w:p>
         </w:tc>
       </w:tr>
-      <w:bookmarkEnd w:id="68"/>
+      <w:bookmarkEnd w:id="67"/>
     </w:tbl>
     <w:p>
       <w:pPr>
@@ -16666,7 +16987,7 @@
                 <w:szCs w:val="22"/>
               </w:rPr>
             </w:pPr>
-            <w:bookmarkStart w:id="69" w:name="_Hlk519510819"/>
+            <w:bookmarkStart w:id="68" w:name="_Hlk519510819"/>
             <w:r>
               <w:rPr>
                 <w:rFonts w:cs="Arial"/>
@@ -17644,7 +17965,7 @@
           </w:p>
         </w:tc>
       </w:tr>
-      <w:bookmarkEnd w:id="69"/>
+      <w:bookmarkEnd w:id="68"/>
     </w:tbl>
     <w:p>
       <w:pPr>
@@ -18824,7 +19145,7 @@
                 <w:szCs w:val="22"/>
               </w:rPr>
             </w:pPr>
-            <w:bookmarkStart w:id="70" w:name="_Hlk519510848"/>
+            <w:bookmarkStart w:id="69" w:name="_Hlk519510848"/>
             <w:r>
               <w:rPr>
                 <w:rFonts w:cs="Arial"/>
@@ -19585,7 +19906,7 @@
           </w:p>
         </w:tc>
       </w:tr>
-      <w:bookmarkEnd w:id="70"/>
+      <w:bookmarkEnd w:id="69"/>
     </w:tbl>
     <w:p>
       <w:pPr>
@@ -19840,7 +20161,7 @@
                 <w:szCs w:val="22"/>
               </w:rPr>
             </w:pPr>
-            <w:bookmarkStart w:id="71" w:name="_Hlk519510884"/>
+            <w:bookmarkStart w:id="70" w:name="_Hlk519510884"/>
             <w:r>
               <w:rPr>
                 <w:rFonts w:cs="Arial"/>
@@ -20648,7 +20969,830 @@
           </w:p>
         </w:tc>
       </w:tr>
-      <w:bookmarkEnd w:id="71"/>
+      <w:bookmarkEnd w:id="70"/>
+    </w:tbl>
+    <w:p/>
+    <w:p/>
+    <w:p/>
+    <w:p/>
+    <w:p/>
+    <w:p/>
+    <w:p/>
+    <w:p/>
+    <w:p/>
+    <w:p/>
+    <w:p/>
+    <w:p/>
+    <w:p/>
+    <w:p/>
+    <w:p/>
+    <w:p/>
+    <w:p/>
+    <w:p/>
+    <w:p/>
+    <w:p/>
+    <w:p/>
+    <w:p/>
+    <w:p/>
+    <w:p/>
+    <w:p/>
+    <w:p/>
+    <w:tbl>
+      <w:tblPr>
+        <w:tblStyle w:val="TableGrid"/>
+        <w:tblW w:w="9414" w:type="dxa"/>
+        <w:tblLook w:val="04A0" w:firstRow="1" w:lastRow="0" w:firstColumn="1" w:lastColumn="0" w:noHBand="0" w:noVBand="1"/>
+      </w:tblPr>
+      <w:tblGrid>
+        <w:gridCol w:w="2096"/>
+        <w:gridCol w:w="3659"/>
+        <w:gridCol w:w="3659"/>
+      </w:tblGrid>
+      <w:tr>
+        <w:trPr>
+          <w:trHeight w:val="362"/>
+        </w:trPr>
+        <w:tc>
+          <w:tcPr>
+            <w:tcW w:w="2096" w:type="dxa"/>
+            <w:shd w:val="clear" w:color="auto" w:fill="C4BC96" w:themeFill="background2" w:themeFillShade="BF"/>
+          </w:tcPr>
+          <w:p>
+            <w:pPr>
+              <w:rPr>
+                <w:rFonts w:asciiTheme="majorHAnsi" w:hAnsiTheme="majorHAnsi" w:cstheme="majorHAnsi"/>
+                <w:sz w:val="24"/>
+                <w:szCs w:val="24"/>
+              </w:rPr>
+            </w:pPr>
+            <w:r>
+              <w:rPr>
+                <w:rFonts w:asciiTheme="majorHAnsi" w:hAnsiTheme="majorHAnsi" w:cstheme="majorHAnsi"/>
+                <w:sz w:val="24"/>
+                <w:szCs w:val="24"/>
+              </w:rPr>
+              <w:lastRenderedPageBreak/>
+              <w:t>Use Case Name:</w:t>
+            </w:r>
+          </w:p>
+        </w:tc>
+        <w:tc>
+          <w:tcPr>
+            <w:tcW w:w="7318" w:type="dxa"/>
+            <w:gridSpan w:val="2"/>
+          </w:tcPr>
+          <w:p>
+            <w:pPr>
+              <w:rPr>
+                <w:rFonts w:asciiTheme="majorHAnsi" w:hAnsiTheme="majorHAnsi" w:cstheme="majorHAnsi"/>
+                <w:sz w:val="24"/>
+                <w:szCs w:val="24"/>
+              </w:rPr>
+            </w:pPr>
+            <w:r>
+              <w:rPr>
+                <w:rFonts w:asciiTheme="majorHAnsi" w:hAnsiTheme="majorHAnsi" w:cstheme="majorHAnsi"/>
+                <w:sz w:val="24"/>
+                <w:szCs w:val="24"/>
+              </w:rPr>
+              <w:t>Reactivation of facilities.</w:t>
+            </w:r>
+          </w:p>
+        </w:tc>
+      </w:tr>
+      <w:tr>
+        <w:trPr>
+          <w:trHeight w:val="362"/>
+        </w:trPr>
+        <w:tc>
+          <w:tcPr>
+            <w:tcW w:w="2096" w:type="dxa"/>
+            <w:shd w:val="clear" w:color="auto" w:fill="C4BC96" w:themeFill="background2" w:themeFillShade="BF"/>
+          </w:tcPr>
+          <w:p>
+            <w:pPr>
+              <w:rPr>
+                <w:rFonts w:asciiTheme="majorHAnsi" w:hAnsiTheme="majorHAnsi" w:cstheme="majorHAnsi"/>
+                <w:sz w:val="24"/>
+                <w:szCs w:val="24"/>
+              </w:rPr>
+            </w:pPr>
+            <w:r>
+              <w:rPr>
+                <w:rFonts w:asciiTheme="majorHAnsi" w:hAnsiTheme="majorHAnsi" w:cstheme="majorHAnsi"/>
+                <w:sz w:val="24"/>
+                <w:szCs w:val="24"/>
+              </w:rPr>
+              <w:t>Scenario:</w:t>
+            </w:r>
+          </w:p>
+        </w:tc>
+        <w:tc>
+          <w:tcPr>
+            <w:tcW w:w="7318" w:type="dxa"/>
+            <w:gridSpan w:val="2"/>
+          </w:tcPr>
+          <w:p>
+            <w:pPr>
+              <w:rPr>
+                <w:rFonts w:asciiTheme="majorHAnsi" w:hAnsiTheme="majorHAnsi" w:cstheme="majorHAnsi"/>
+                <w:sz w:val="24"/>
+                <w:szCs w:val="24"/>
+              </w:rPr>
+            </w:pPr>
+            <w:r>
+              <w:rPr>
+                <w:rFonts w:asciiTheme="majorHAnsi" w:hAnsiTheme="majorHAnsi" w:cstheme="majorHAnsi"/>
+                <w:sz w:val="24"/>
+                <w:szCs w:val="24"/>
+              </w:rPr>
+              <w:t>Reactivating the facilities in a room.</w:t>
+            </w:r>
+          </w:p>
+        </w:tc>
+      </w:tr>
+      <w:tr>
+        <w:trPr>
+          <w:trHeight w:val="362"/>
+        </w:trPr>
+        <w:tc>
+          <w:tcPr>
+            <w:tcW w:w="2096" w:type="dxa"/>
+            <w:shd w:val="clear" w:color="auto" w:fill="C4BC96" w:themeFill="background2" w:themeFillShade="BF"/>
+          </w:tcPr>
+          <w:p>
+            <w:pPr>
+              <w:rPr>
+                <w:rFonts w:asciiTheme="majorHAnsi" w:hAnsiTheme="majorHAnsi" w:cstheme="majorHAnsi"/>
+                <w:sz w:val="24"/>
+                <w:szCs w:val="24"/>
+              </w:rPr>
+            </w:pPr>
+            <w:r>
+              <w:rPr>
+                <w:rFonts w:asciiTheme="majorHAnsi" w:hAnsiTheme="majorHAnsi" w:cstheme="majorHAnsi"/>
+                <w:sz w:val="24"/>
+                <w:szCs w:val="24"/>
+              </w:rPr>
+              <w:t>Triggering Event:</w:t>
+            </w:r>
+          </w:p>
+        </w:tc>
+        <w:tc>
+          <w:tcPr>
+            <w:tcW w:w="7318" w:type="dxa"/>
+            <w:gridSpan w:val="2"/>
+          </w:tcPr>
+          <w:p>
+            <w:pPr>
+              <w:rPr>
+                <w:rFonts w:asciiTheme="majorHAnsi" w:hAnsiTheme="majorHAnsi" w:cstheme="majorHAnsi"/>
+                <w:sz w:val="24"/>
+                <w:szCs w:val="24"/>
+              </w:rPr>
+            </w:pPr>
+            <w:r>
+              <w:rPr>
+                <w:rFonts w:asciiTheme="majorHAnsi" w:hAnsiTheme="majorHAnsi" w:cstheme="majorHAnsi"/>
+                <w:sz w:val="24"/>
+                <w:szCs w:val="24"/>
+              </w:rPr>
+              <w:t>Professor is late or the people using the room had to go out for more than 5 minutes.</w:t>
+            </w:r>
+          </w:p>
+        </w:tc>
+      </w:tr>
+      <w:tr>
+        <w:trPr>
+          <w:trHeight w:val="362"/>
+        </w:trPr>
+        <w:tc>
+          <w:tcPr>
+            <w:tcW w:w="2096" w:type="dxa"/>
+            <w:shd w:val="clear" w:color="auto" w:fill="C4BC96" w:themeFill="background2" w:themeFillShade="BF"/>
+          </w:tcPr>
+          <w:p>
+            <w:pPr>
+              <w:rPr>
+                <w:rFonts w:asciiTheme="majorHAnsi" w:hAnsiTheme="majorHAnsi" w:cstheme="majorHAnsi"/>
+                <w:sz w:val="24"/>
+                <w:szCs w:val="24"/>
+              </w:rPr>
+            </w:pPr>
+            <w:r>
+              <w:rPr>
+                <w:rFonts w:asciiTheme="majorHAnsi" w:hAnsiTheme="majorHAnsi" w:cstheme="majorHAnsi"/>
+                <w:sz w:val="24"/>
+                <w:szCs w:val="24"/>
+              </w:rPr>
+              <w:t>Brief Description:</w:t>
+            </w:r>
+          </w:p>
+        </w:tc>
+        <w:tc>
+          <w:tcPr>
+            <w:tcW w:w="7318" w:type="dxa"/>
+            <w:gridSpan w:val="2"/>
+          </w:tcPr>
+          <w:p>
+            <w:pPr>
+              <w:rPr>
+                <w:rFonts w:asciiTheme="majorHAnsi" w:hAnsiTheme="majorHAnsi" w:cstheme="majorHAnsi"/>
+                <w:sz w:val="24"/>
+                <w:szCs w:val="24"/>
+              </w:rPr>
+            </w:pPr>
+            <w:r>
+              <w:rPr>
+                <w:rFonts w:asciiTheme="majorHAnsi" w:hAnsiTheme="majorHAnsi" w:cstheme="majorHAnsi"/>
+                <w:sz w:val="24"/>
+                <w:szCs w:val="24"/>
+              </w:rPr>
+              <w:t>Professor wants to reactivate room</w:t>
+            </w:r>
+          </w:p>
+        </w:tc>
+      </w:tr>
+      <w:tr>
+        <w:trPr>
+          <w:trHeight w:val="362"/>
+        </w:trPr>
+        <w:tc>
+          <w:tcPr>
+            <w:tcW w:w="2096" w:type="dxa"/>
+            <w:shd w:val="clear" w:color="auto" w:fill="C4BC96" w:themeFill="background2" w:themeFillShade="BF"/>
+          </w:tcPr>
+          <w:p>
+            <w:pPr>
+              <w:rPr>
+                <w:rFonts w:asciiTheme="majorHAnsi" w:hAnsiTheme="majorHAnsi" w:cstheme="majorHAnsi"/>
+                <w:sz w:val="24"/>
+                <w:szCs w:val="24"/>
+              </w:rPr>
+            </w:pPr>
+            <w:r>
+              <w:rPr>
+                <w:rFonts w:asciiTheme="majorHAnsi" w:hAnsiTheme="majorHAnsi" w:cstheme="majorHAnsi"/>
+                <w:sz w:val="24"/>
+                <w:szCs w:val="24"/>
+              </w:rPr>
+              <w:t>Actors:</w:t>
+            </w:r>
+          </w:p>
+        </w:tc>
+        <w:tc>
+          <w:tcPr>
+            <w:tcW w:w="7318" w:type="dxa"/>
+            <w:gridSpan w:val="2"/>
+          </w:tcPr>
+          <w:p>
+            <w:pPr>
+              <w:rPr>
+                <w:rFonts w:asciiTheme="majorHAnsi" w:hAnsiTheme="majorHAnsi" w:cstheme="majorHAnsi"/>
+                <w:sz w:val="24"/>
+                <w:szCs w:val="24"/>
+              </w:rPr>
+            </w:pPr>
+            <w:r>
+              <w:rPr>
+                <w:rFonts w:asciiTheme="majorHAnsi" w:hAnsiTheme="majorHAnsi" w:cstheme="majorHAnsi"/>
+                <w:sz w:val="24"/>
+                <w:szCs w:val="24"/>
+              </w:rPr>
+              <w:t>PROFESSOR</w:t>
+            </w:r>
+            <w:r>
+              <w:rPr>
+                <w:rFonts w:asciiTheme="majorHAnsi" w:hAnsiTheme="majorHAnsi" w:cstheme="majorHAnsi"/>
+                <w:sz w:val="24"/>
+                <w:szCs w:val="24"/>
+              </w:rPr>
+              <w:t xml:space="preserve"> and APCIS.</w:t>
+            </w:r>
+          </w:p>
+        </w:tc>
+      </w:tr>
+      <w:tr>
+        <w:trPr>
+          <w:trHeight w:val="362"/>
+        </w:trPr>
+        <w:tc>
+          <w:tcPr>
+            <w:tcW w:w="2096" w:type="dxa"/>
+            <w:shd w:val="clear" w:color="auto" w:fill="C4BC96" w:themeFill="background2" w:themeFillShade="BF"/>
+          </w:tcPr>
+          <w:p>
+            <w:pPr>
+              <w:rPr>
+                <w:rFonts w:asciiTheme="majorHAnsi" w:hAnsiTheme="majorHAnsi" w:cstheme="majorHAnsi"/>
+                <w:sz w:val="24"/>
+                <w:szCs w:val="24"/>
+              </w:rPr>
+            </w:pPr>
+            <w:r>
+              <w:rPr>
+                <w:rFonts w:asciiTheme="majorHAnsi" w:hAnsiTheme="majorHAnsi" w:cstheme="majorHAnsi"/>
+                <w:sz w:val="24"/>
+                <w:szCs w:val="24"/>
+              </w:rPr>
+              <w:t>Related Use Case:</w:t>
+            </w:r>
+          </w:p>
+        </w:tc>
+        <w:tc>
+          <w:tcPr>
+            <w:tcW w:w="7318" w:type="dxa"/>
+            <w:gridSpan w:val="2"/>
+          </w:tcPr>
+          <w:p>
+            <w:pPr>
+              <w:pStyle w:val="ListParagraph"/>
+              <w:numPr>
+                <w:ilvl w:val="0"/>
+                <w:numId w:val="14"/>
+              </w:numPr>
+              <w:rPr>
+                <w:rFonts w:asciiTheme="majorHAnsi" w:hAnsiTheme="majorHAnsi" w:cstheme="majorHAnsi"/>
+              </w:rPr>
+            </w:pPr>
+            <w:r>
+              <w:rPr>
+                <w:rFonts w:asciiTheme="majorHAnsi" w:hAnsiTheme="majorHAnsi" w:cstheme="majorHAnsi"/>
+              </w:rPr>
+              <w:t>Process Feedback</w:t>
+            </w:r>
+          </w:p>
+          <w:p>
+            <w:pPr>
+              <w:pStyle w:val="ListParagraph"/>
+              <w:numPr>
+                <w:ilvl w:val="0"/>
+                <w:numId w:val="14"/>
+              </w:numPr>
+              <w:rPr>
+                <w:rFonts w:asciiTheme="majorHAnsi" w:hAnsiTheme="majorHAnsi" w:cstheme="majorHAnsi"/>
+              </w:rPr>
+            </w:pPr>
+            <w:r>
+              <w:rPr>
+                <w:rFonts w:asciiTheme="majorHAnsi" w:hAnsiTheme="majorHAnsi" w:cstheme="majorHAnsi"/>
+                <w:color w:val="000000"/>
+              </w:rPr>
+              <w:t>Activates facilities in a room</w:t>
+            </w:r>
+          </w:p>
+          <w:p>
+            <w:pPr>
+              <w:pStyle w:val="ListParagraph"/>
+              <w:numPr>
+                <w:ilvl w:val="0"/>
+                <w:numId w:val="14"/>
+              </w:numPr>
+              <w:rPr>
+                <w:rFonts w:asciiTheme="majorHAnsi" w:hAnsiTheme="majorHAnsi" w:cstheme="majorHAnsi"/>
+              </w:rPr>
+            </w:pPr>
+            <w:r>
+              <w:rPr>
+                <w:rFonts w:asciiTheme="majorHAnsi" w:hAnsiTheme="majorHAnsi" w:cstheme="majorHAnsi"/>
+                <w:color w:val="000000"/>
+              </w:rPr>
+              <w:t>Deactivates facilities in a room</w:t>
+            </w:r>
+          </w:p>
+        </w:tc>
+      </w:tr>
+      <w:tr>
+        <w:trPr>
+          <w:trHeight w:val="347"/>
+        </w:trPr>
+        <w:tc>
+          <w:tcPr>
+            <w:tcW w:w="2096" w:type="dxa"/>
+            <w:shd w:val="clear" w:color="auto" w:fill="C4BC96" w:themeFill="background2" w:themeFillShade="BF"/>
+          </w:tcPr>
+          <w:p>
+            <w:pPr>
+              <w:rPr>
+                <w:rFonts w:asciiTheme="majorHAnsi" w:hAnsiTheme="majorHAnsi" w:cstheme="majorHAnsi"/>
+                <w:sz w:val="24"/>
+                <w:szCs w:val="24"/>
+              </w:rPr>
+            </w:pPr>
+            <w:r>
+              <w:rPr>
+                <w:rFonts w:asciiTheme="majorHAnsi" w:hAnsiTheme="majorHAnsi" w:cstheme="majorHAnsi"/>
+                <w:sz w:val="24"/>
+                <w:szCs w:val="24"/>
+              </w:rPr>
+              <w:t>Stakeholders:</w:t>
+            </w:r>
+          </w:p>
+        </w:tc>
+        <w:tc>
+          <w:tcPr>
+            <w:tcW w:w="7318" w:type="dxa"/>
+            <w:gridSpan w:val="2"/>
+          </w:tcPr>
+          <w:p>
+            <w:pPr>
+              <w:rPr>
+                <w:rFonts w:asciiTheme="majorHAnsi" w:hAnsiTheme="majorHAnsi" w:cstheme="majorHAnsi"/>
+                <w:sz w:val="24"/>
+                <w:szCs w:val="24"/>
+              </w:rPr>
+            </w:pPr>
+            <w:r>
+              <w:rPr>
+                <w:rFonts w:asciiTheme="majorHAnsi" w:hAnsiTheme="majorHAnsi" w:cstheme="majorHAnsi"/>
+                <w:sz w:val="24"/>
+                <w:szCs w:val="24"/>
+              </w:rPr>
+              <w:t>PROFESSORS and ITRO.</w:t>
+            </w:r>
+          </w:p>
+        </w:tc>
+      </w:tr>
+      <w:tr>
+        <w:trPr>
+          <w:trHeight w:val="362"/>
+        </w:trPr>
+        <w:tc>
+          <w:tcPr>
+            <w:tcW w:w="2096" w:type="dxa"/>
+            <w:shd w:val="clear" w:color="auto" w:fill="C4BC96" w:themeFill="background2" w:themeFillShade="BF"/>
+          </w:tcPr>
+          <w:p>
+            <w:pPr>
+              <w:rPr>
+                <w:rFonts w:asciiTheme="majorHAnsi" w:hAnsiTheme="majorHAnsi" w:cstheme="majorHAnsi"/>
+                <w:sz w:val="24"/>
+                <w:szCs w:val="24"/>
+              </w:rPr>
+            </w:pPr>
+            <w:r>
+              <w:rPr>
+                <w:rFonts w:asciiTheme="majorHAnsi" w:hAnsiTheme="majorHAnsi" w:cstheme="majorHAnsi"/>
+                <w:sz w:val="24"/>
+                <w:szCs w:val="24"/>
+              </w:rPr>
+              <w:t>Preconditions:</w:t>
+            </w:r>
+          </w:p>
+        </w:tc>
+        <w:tc>
+          <w:tcPr>
+            <w:tcW w:w="7318" w:type="dxa"/>
+            <w:gridSpan w:val="2"/>
+          </w:tcPr>
+          <w:p>
+            <w:pPr>
+              <w:rPr>
+                <w:rFonts w:asciiTheme="majorHAnsi" w:hAnsiTheme="majorHAnsi" w:cstheme="majorHAnsi"/>
+                <w:sz w:val="24"/>
+                <w:szCs w:val="24"/>
+              </w:rPr>
+            </w:pPr>
+            <w:r>
+              <w:rPr>
+                <w:rFonts w:asciiTheme="majorHAnsi" w:hAnsiTheme="majorHAnsi" w:cstheme="majorHAnsi"/>
+                <w:sz w:val="24"/>
+                <w:szCs w:val="24"/>
+              </w:rPr>
+              <w:t>Operation of facilities.</w:t>
+            </w:r>
+          </w:p>
+        </w:tc>
+      </w:tr>
+      <w:tr>
+        <w:trPr>
+          <w:trHeight w:val="362"/>
+        </w:trPr>
+        <w:tc>
+          <w:tcPr>
+            <w:tcW w:w="2096" w:type="dxa"/>
+            <w:shd w:val="clear" w:color="auto" w:fill="C4BC96" w:themeFill="background2" w:themeFillShade="BF"/>
+          </w:tcPr>
+          <w:p>
+            <w:pPr>
+              <w:rPr>
+                <w:rFonts w:asciiTheme="majorHAnsi" w:hAnsiTheme="majorHAnsi" w:cstheme="majorHAnsi"/>
+                <w:sz w:val="24"/>
+                <w:szCs w:val="24"/>
+              </w:rPr>
+            </w:pPr>
+            <w:r>
+              <w:rPr>
+                <w:rFonts w:asciiTheme="majorHAnsi" w:hAnsiTheme="majorHAnsi" w:cstheme="majorHAnsi"/>
+                <w:sz w:val="24"/>
+                <w:szCs w:val="24"/>
+              </w:rPr>
+              <w:t>Post Conditions:</w:t>
+            </w:r>
+          </w:p>
+        </w:tc>
+        <w:tc>
+          <w:tcPr>
+            <w:tcW w:w="7318" w:type="dxa"/>
+            <w:gridSpan w:val="2"/>
+          </w:tcPr>
+          <w:p>
+            <w:pPr>
+              <w:rPr>
+                <w:rFonts w:asciiTheme="majorHAnsi" w:hAnsiTheme="majorHAnsi" w:cstheme="majorHAnsi"/>
+                <w:sz w:val="24"/>
+                <w:szCs w:val="24"/>
+              </w:rPr>
+            </w:pPr>
+            <w:r>
+              <w:rPr>
+                <w:rFonts w:asciiTheme="majorHAnsi" w:hAnsiTheme="majorHAnsi" w:cstheme="majorHAnsi"/>
+                <w:sz w:val="24"/>
+                <w:szCs w:val="24"/>
+              </w:rPr>
+              <w:t>Feedback and report if any, is processed</w:t>
+            </w:r>
+          </w:p>
+        </w:tc>
+      </w:tr>
+      <w:tr>
+        <w:trPr>
+          <w:trHeight w:val="362"/>
+        </w:trPr>
+        <w:tc>
+          <w:tcPr>
+            <w:tcW w:w="2096" w:type="dxa"/>
+            <w:shd w:val="clear" w:color="auto" w:fill="C4BC96" w:themeFill="background2" w:themeFillShade="BF"/>
+          </w:tcPr>
+          <w:p>
+            <w:pPr>
+              <w:rPr>
+                <w:rFonts w:asciiTheme="majorHAnsi" w:hAnsiTheme="majorHAnsi" w:cstheme="majorHAnsi"/>
+                <w:sz w:val="24"/>
+                <w:szCs w:val="24"/>
+              </w:rPr>
+            </w:pPr>
+            <w:r>
+              <w:rPr>
+                <w:rFonts w:asciiTheme="majorHAnsi" w:hAnsiTheme="majorHAnsi" w:cstheme="majorHAnsi"/>
+                <w:sz w:val="24"/>
+                <w:szCs w:val="24"/>
+              </w:rPr>
+              <w:t>Assumptions:</w:t>
+            </w:r>
+          </w:p>
+        </w:tc>
+        <w:tc>
+          <w:tcPr>
+            <w:tcW w:w="7318" w:type="dxa"/>
+            <w:gridSpan w:val="2"/>
+          </w:tcPr>
+          <w:p>
+            <w:pPr>
+              <w:pStyle w:val="ListParagraph"/>
+              <w:numPr>
+                <w:ilvl w:val="0"/>
+                <w:numId w:val="23"/>
+              </w:numPr>
+              <w:rPr>
+                <w:rFonts w:asciiTheme="majorHAnsi" w:hAnsiTheme="majorHAnsi" w:cstheme="majorHAnsi"/>
+              </w:rPr>
+            </w:pPr>
+            <w:r>
+              <w:rPr>
+                <w:rFonts w:asciiTheme="majorHAnsi" w:hAnsiTheme="majorHAnsi" w:cstheme="majorHAnsi"/>
+              </w:rPr>
+              <w:t>Facility deactivates</w:t>
+            </w:r>
+          </w:p>
+        </w:tc>
+      </w:tr>
+      <w:tr>
+        <w:trPr>
+          <w:trHeight w:val="53"/>
+        </w:trPr>
+        <w:tc>
+          <w:tcPr>
+            <w:tcW w:w="2096" w:type="dxa"/>
+            <w:vMerge w:val="restart"/>
+            <w:shd w:val="clear" w:color="auto" w:fill="C4BC96" w:themeFill="background2" w:themeFillShade="BF"/>
+          </w:tcPr>
+          <w:p>
+            <w:pPr>
+              <w:rPr>
+                <w:rFonts w:asciiTheme="majorHAnsi" w:hAnsiTheme="majorHAnsi" w:cstheme="majorHAnsi"/>
+                <w:sz w:val="24"/>
+                <w:szCs w:val="24"/>
+              </w:rPr>
+            </w:pPr>
+            <w:r>
+              <w:rPr>
+                <w:rFonts w:asciiTheme="majorHAnsi" w:hAnsiTheme="majorHAnsi" w:cstheme="majorHAnsi"/>
+                <w:sz w:val="24"/>
+                <w:szCs w:val="24"/>
+              </w:rPr>
+              <w:t>Flow of Activities:</w:t>
+            </w:r>
+          </w:p>
+        </w:tc>
+        <w:tc>
+          <w:tcPr>
+            <w:tcW w:w="3659" w:type="dxa"/>
+          </w:tcPr>
+          <w:p>
+            <w:pPr>
+              <w:jc w:val="center"/>
+              <w:rPr>
+                <w:rFonts w:asciiTheme="majorHAnsi" w:hAnsiTheme="majorHAnsi" w:cstheme="majorHAnsi"/>
+                <w:sz w:val="24"/>
+                <w:szCs w:val="24"/>
+              </w:rPr>
+            </w:pPr>
+            <w:r>
+              <w:rPr>
+                <w:rFonts w:asciiTheme="majorHAnsi" w:hAnsiTheme="majorHAnsi" w:cstheme="majorHAnsi"/>
+                <w:sz w:val="24"/>
+                <w:szCs w:val="24"/>
+              </w:rPr>
+              <w:t>Professor</w:t>
+            </w:r>
+          </w:p>
+        </w:tc>
+        <w:tc>
+          <w:tcPr>
+            <w:tcW w:w="3659" w:type="dxa"/>
+          </w:tcPr>
+          <w:p>
+            <w:pPr>
+              <w:jc w:val="center"/>
+              <w:rPr>
+                <w:rFonts w:asciiTheme="majorHAnsi" w:hAnsiTheme="majorHAnsi" w:cstheme="majorHAnsi"/>
+                <w:sz w:val="24"/>
+                <w:szCs w:val="24"/>
+              </w:rPr>
+            </w:pPr>
+            <w:r>
+              <w:rPr>
+                <w:rFonts w:asciiTheme="majorHAnsi" w:hAnsiTheme="majorHAnsi" w:cstheme="majorHAnsi"/>
+                <w:sz w:val="24"/>
+                <w:szCs w:val="24"/>
+              </w:rPr>
+              <w:t>APCIS</w:t>
+            </w:r>
+          </w:p>
+        </w:tc>
+      </w:tr>
+      <w:tr>
+        <w:trPr>
+          <w:trHeight w:val="376"/>
+        </w:trPr>
+        <w:tc>
+          <w:tcPr>
+            <w:tcW w:w="2096" w:type="dxa"/>
+            <w:vMerge/>
+            <w:shd w:val="clear" w:color="auto" w:fill="C4BC96" w:themeFill="background2" w:themeFillShade="BF"/>
+          </w:tcPr>
+          <w:p>
+            <w:pPr>
+              <w:rPr>
+                <w:rFonts w:asciiTheme="majorHAnsi" w:hAnsiTheme="majorHAnsi" w:cstheme="majorHAnsi"/>
+                <w:sz w:val="24"/>
+                <w:szCs w:val="24"/>
+              </w:rPr>
+            </w:pPr>
+          </w:p>
+        </w:tc>
+        <w:tc>
+          <w:tcPr>
+            <w:tcW w:w="3659" w:type="dxa"/>
+          </w:tcPr>
+          <w:p>
+            <w:pPr>
+              <w:pStyle w:val="ListParagraph"/>
+              <w:numPr>
+                <w:ilvl w:val="0"/>
+                <w:numId w:val="24"/>
+              </w:numPr>
+              <w:rPr>
+                <w:rFonts w:asciiTheme="majorHAnsi" w:hAnsiTheme="majorHAnsi" w:cstheme="majorHAnsi"/>
+              </w:rPr>
+            </w:pPr>
+            <w:r>
+              <w:rPr>
+                <w:rFonts w:asciiTheme="majorHAnsi" w:hAnsiTheme="majorHAnsi" w:cstheme="majorHAnsi"/>
+              </w:rPr>
+              <w:t>Uses facility</w:t>
+            </w:r>
+          </w:p>
+          <w:p>
+            <w:pPr>
+              <w:pStyle w:val="ListParagraph"/>
+              <w:numPr>
+                <w:ilvl w:val="0"/>
+                <w:numId w:val="24"/>
+              </w:numPr>
+              <w:rPr>
+                <w:rFonts w:asciiTheme="majorHAnsi" w:hAnsiTheme="majorHAnsi" w:cstheme="majorHAnsi"/>
+              </w:rPr>
+            </w:pPr>
+            <w:r>
+              <w:rPr>
+                <w:rFonts w:asciiTheme="majorHAnsi" w:hAnsiTheme="majorHAnsi" w:cstheme="majorHAnsi"/>
+              </w:rPr>
+              <w:t>Reports faulty facility, if any</w:t>
+            </w:r>
+            <w:r>
+              <w:rPr>
+                <w:rFonts w:asciiTheme="majorHAnsi" w:hAnsiTheme="majorHAnsi" w:cstheme="majorHAnsi"/>
+              </w:rPr>
+              <w:t xml:space="preserve"> </w:t>
+            </w:r>
+          </w:p>
+        </w:tc>
+        <w:tc>
+          <w:tcPr>
+            <w:tcW w:w="3659" w:type="dxa"/>
+          </w:tcPr>
+          <w:p>
+            <w:pPr>
+              <w:ind w:left="360"/>
+              <w:rPr>
+                <w:rFonts w:asciiTheme="majorHAnsi" w:hAnsiTheme="majorHAnsi" w:cstheme="majorHAnsi"/>
+                <w:sz w:val="24"/>
+                <w:szCs w:val="24"/>
+              </w:rPr>
+            </w:pPr>
+            <w:r>
+              <w:rPr>
+                <w:rFonts w:asciiTheme="majorHAnsi" w:hAnsiTheme="majorHAnsi" w:cstheme="majorHAnsi"/>
+                <w:sz w:val="24"/>
+                <w:szCs w:val="24"/>
+              </w:rPr>
+              <w:t>3.0 Assess the report</w:t>
+            </w:r>
+          </w:p>
+        </w:tc>
+      </w:tr>
+      <w:tr>
+        <w:trPr>
+          <w:trHeight w:val="53"/>
+        </w:trPr>
+        <w:tc>
+          <w:tcPr>
+            <w:tcW w:w="2096" w:type="dxa"/>
+            <w:shd w:val="clear" w:color="auto" w:fill="C4BC96" w:themeFill="background2" w:themeFillShade="BF"/>
+          </w:tcPr>
+          <w:p>
+            <w:pPr>
+              <w:rPr>
+                <w:rFonts w:asciiTheme="majorHAnsi" w:hAnsiTheme="majorHAnsi" w:cstheme="majorHAnsi"/>
+                <w:sz w:val="24"/>
+                <w:szCs w:val="24"/>
+              </w:rPr>
+            </w:pPr>
+            <w:r>
+              <w:rPr>
+                <w:rFonts w:asciiTheme="majorHAnsi" w:hAnsiTheme="majorHAnsi" w:cstheme="majorHAnsi"/>
+                <w:sz w:val="24"/>
+                <w:szCs w:val="24"/>
+              </w:rPr>
+              <w:t>Exception Conditions:</w:t>
+            </w:r>
+          </w:p>
+        </w:tc>
+        <w:tc>
+          <w:tcPr>
+            <w:tcW w:w="7318" w:type="dxa"/>
+            <w:gridSpan w:val="2"/>
+          </w:tcPr>
+          <w:p>
+            <w:pPr>
+              <w:pStyle w:val="ListParagraph"/>
+              <w:numPr>
+                <w:ilvl w:val="0"/>
+                <w:numId w:val="19"/>
+              </w:numPr>
+              <w:rPr>
+                <w:rFonts w:asciiTheme="majorHAnsi" w:hAnsiTheme="majorHAnsi" w:cstheme="majorHAnsi"/>
+              </w:rPr>
+            </w:pPr>
+            <w:r>
+              <w:rPr>
+                <w:rFonts w:asciiTheme="majorHAnsi" w:hAnsiTheme="majorHAnsi" w:cstheme="majorHAnsi"/>
+              </w:rPr>
+              <w:t>No suspension of classes</w:t>
+            </w:r>
+          </w:p>
+          <w:p>
+            <w:pPr>
+              <w:pStyle w:val="ListParagraph"/>
+              <w:rPr>
+                <w:rFonts w:asciiTheme="majorHAnsi" w:hAnsiTheme="majorHAnsi" w:cstheme="majorHAnsi"/>
+              </w:rPr>
+            </w:pPr>
+          </w:p>
+        </w:tc>
+      </w:tr>
     </w:tbl>
     <w:p/>
     <w:p/>
@@ -20678,12 +21822,12 @@
       <w:pPr>
         <w:pStyle w:val="Heading3"/>
       </w:pPr>
-      <w:bookmarkStart w:id="72" w:name="_Toc520113648"/>
+      <w:bookmarkStart w:id="71" w:name="_Toc520113648"/>
       <w:r>
         <w:lastRenderedPageBreak/>
         <w:t>Entity Relationship Diagram</w:t>
       </w:r>
-      <w:bookmarkEnd w:id="72"/>
+      <w:bookmarkEnd w:id="71"/>
     </w:p>
     <w:p/>
     <w:p>
@@ -20745,7 +21889,7 @@
       <w:pPr>
         <w:pStyle w:val="Heading3"/>
       </w:pPr>
-      <w:bookmarkStart w:id="73" w:name="_Toc520113649"/>
+      <w:bookmarkStart w:id="72" w:name="_Toc520113649"/>
       <w:r>
         <w:t>D</w:t>
       </w:r>
@@ -20755,7 +21899,7 @@
       <w:r>
         <w:t>tionary</w:t>
       </w:r>
-      <w:bookmarkEnd w:id="73"/>
+      <w:bookmarkEnd w:id="72"/>
     </w:p>
     <w:p/>
     <w:p>
@@ -20769,13 +21913,15 @@
         <w:spacing w:before="40" w:after="0"/>
         <w:jc w:val="center"/>
       </w:pPr>
-      <w:bookmarkStart w:id="74" w:name="_Toc519533498"/>
-      <w:bookmarkStart w:id="75" w:name="_Toc520113650"/>
+      <w:bookmarkStart w:id="73" w:name="_Toc519533498"/>
+      <w:bookmarkStart w:id="74" w:name="_Toc520113650"/>
+      <w:proofErr w:type="spellStart"/>
       <w:r>
         <w:t>it_equipment</w:t>
       </w:r>
+      <w:bookmarkEnd w:id="73"/>
       <w:bookmarkEnd w:id="74"/>
-      <w:bookmarkEnd w:id="75"/>
+      <w:proofErr w:type="spellEnd"/>
     </w:p>
     <w:p>
       <w:pPr>
@@ -21058,6 +22204,7 @@
               </w:rPr>
               <w:t xml:space="preserve">Unique identifier of </w:t>
             </w:r>
+            <w:proofErr w:type="spellStart"/>
             <w:r>
               <w:rPr>
                 <w:rFonts w:cs="Arial"/>
@@ -21065,6 +22212,7 @@
               </w:rPr>
               <w:t>it_equipment</w:t>
             </w:r>
+            <w:proofErr w:type="spellEnd"/>
           </w:p>
         </w:tc>
         <w:tc>
@@ -21225,6 +22373,7 @@
                 <w:bCs w:val="0"/>
               </w:rPr>
             </w:pPr>
+            <w:proofErr w:type="spellStart"/>
             <w:r>
               <w:rPr>
                 <w:rFonts w:cs="Arial"/>
@@ -21232,6 +22381,7 @@
               </w:rPr>
               <w:t>equip_code</w:t>
             </w:r>
+            <w:proofErr w:type="spellEnd"/>
           </w:p>
         </w:tc>
         <w:tc>
@@ -21575,6 +22725,7 @@
                 <w:bCs w:val="0"/>
               </w:rPr>
             </w:pPr>
+            <w:proofErr w:type="spellStart"/>
             <w:r>
               <w:rPr>
                 <w:rFonts w:cs="Arial"/>
@@ -21582,6 +22733,7 @@
               </w:rPr>
               <w:t>Checkout_flag</w:t>
             </w:r>
+            <w:proofErr w:type="spellEnd"/>
           </w:p>
         </w:tc>
         <w:tc>
@@ -21876,6 +23028,7 @@
                 <w:bCs w:val="0"/>
               </w:rPr>
             </w:pPr>
+            <w:proofErr w:type="spellStart"/>
             <w:r>
               <w:rPr>
                 <w:rFonts w:cs="Arial"/>
@@ -21883,6 +23036,7 @@
               </w:rPr>
               <w:t>PROFESSOR_id</w:t>
             </w:r>
+            <w:proofErr w:type="spellEnd"/>
           </w:p>
         </w:tc>
         <w:tc>
@@ -22085,8 +23239,16 @@
                 <w:bCs w:val="0"/>
               </w:rPr>
               <w:br/>
+            </w:r>
+            <w:proofErr w:type="spellStart"/>
+            <w:r>
+              <w:rPr>
+                <w:rFonts w:cs="Arial"/>
+                <w:bCs w:val="0"/>
+              </w:rPr>
               <w:t>FACILITY_id</w:t>
             </w:r>
+            <w:proofErr w:type="spellEnd"/>
             <w:r>
               <w:rPr>
                 <w:rFonts w:cs="Arial"/>
@@ -22304,8 +23466,16 @@
                 <w:bCs w:val="0"/>
               </w:rPr>
               <w:br/>
+            </w:r>
+            <w:proofErr w:type="spellStart"/>
+            <w:r>
+              <w:rPr>
+                <w:rFonts w:cs="Arial"/>
+                <w:bCs w:val="0"/>
+              </w:rPr>
               <w:t>STATUS_id</w:t>
             </w:r>
+            <w:proofErr w:type="spellEnd"/>
           </w:p>
         </w:tc>
         <w:tc>
@@ -22487,21 +23657,38 @@
                 <w:bCs w:val="0"/>
               </w:rPr>
             </w:pPr>
+            <w:proofErr w:type="spellStart"/>
             <w:r>
               <w:rPr>
                 <w:rFonts w:cs="Arial"/>
                 <w:bCs w:val="0"/>
               </w:rPr>
-              <w:t>it_equipment_</w:t>
-            </w:r>
+              <w:t>it_equipment</w:t>
+            </w:r>
+            <w:proofErr w:type="spellEnd"/>
             <w:r>
               <w:rPr>
                 <w:rFonts w:cs="Arial"/>
                 <w:bCs w:val="0"/>
               </w:rPr>
+              <w:t>_</w:t>
+            </w:r>
+            <w:r>
+              <w:rPr>
+                <w:rFonts w:cs="Arial"/>
+                <w:bCs w:val="0"/>
+              </w:rPr>
               <w:br/>
+            </w:r>
+            <w:proofErr w:type="spellStart"/>
+            <w:r>
+              <w:rPr>
+                <w:rFonts w:cs="Arial"/>
+                <w:bCs w:val="0"/>
+              </w:rPr>
               <w:t>type_id</w:t>
             </w:r>
+            <w:proofErr w:type="spellEnd"/>
           </w:p>
         </w:tc>
         <w:tc>
@@ -22522,7 +23709,23 @@
                 <w:rFonts w:cs="Arial"/>
                 <w:bCs/>
               </w:rPr>
-              <w:t>Unique identifier of it_equipment_</w:t>
+              <w:t xml:space="preserve">Unique identifier of </w:t>
+            </w:r>
+            <w:proofErr w:type="spellStart"/>
+            <w:r>
+              <w:rPr>
+                <w:rFonts w:cs="Arial"/>
+                <w:bCs/>
+              </w:rPr>
+              <w:t>it_equipment</w:t>
+            </w:r>
+            <w:proofErr w:type="spellEnd"/>
+            <w:r>
+              <w:rPr>
+                <w:rFonts w:cs="Arial"/>
+                <w:bCs/>
+              </w:rPr>
+              <w:t>_</w:t>
             </w:r>
           </w:p>
           <w:p>
@@ -22672,11 +23875,19 @@
                 <w:rFonts w:cs="Arial"/>
               </w:rPr>
             </w:pPr>
-            <w:r>
-              <w:rPr>
-                <w:rFonts w:cs="Arial"/>
-              </w:rPr>
-              <w:t>It_equipment_</w:t>
+            <w:proofErr w:type="spellStart"/>
+            <w:r>
+              <w:rPr>
+                <w:rFonts w:cs="Arial"/>
+              </w:rPr>
+              <w:t>It_equipment</w:t>
+            </w:r>
+            <w:proofErr w:type="spellEnd"/>
+            <w:r>
+              <w:rPr>
+                <w:rFonts w:cs="Arial"/>
+              </w:rPr>
+              <w:t>_</w:t>
             </w:r>
             <w:r>
               <w:rPr>
@@ -22708,13 +23919,15 @@
         <w:ind w:left="576" w:hanging="576"/>
         <w:jc w:val="center"/>
       </w:pPr>
-      <w:bookmarkStart w:id="76" w:name="_Toc519533499"/>
-      <w:bookmarkStart w:id="77" w:name="_Toc520113651"/>
+      <w:bookmarkStart w:id="75" w:name="_Toc519533499"/>
+      <w:bookmarkStart w:id="76" w:name="_Toc520113651"/>
+      <w:proofErr w:type="spellStart"/>
       <w:r>
         <w:t>it_equipment_type</w:t>
       </w:r>
+      <w:bookmarkEnd w:id="75"/>
       <w:bookmarkEnd w:id="76"/>
-      <w:bookmarkEnd w:id="77"/>
+      <w:proofErr w:type="spellEnd"/>
     </w:p>
     <w:p>
       <w:pPr>
@@ -22997,12 +24210,21 @@
               </w:rPr>
               <w:t xml:space="preserve">Unique identifier of </w:t>
             </w:r>
-            <w:r>
-              <w:rPr>
-                <w:rFonts w:cs="Arial"/>
-                <w:bCs/>
-              </w:rPr>
-              <w:t>it_equipment_</w:t>
+            <w:proofErr w:type="spellStart"/>
+            <w:r>
+              <w:rPr>
+                <w:rFonts w:cs="Arial"/>
+                <w:bCs/>
+              </w:rPr>
+              <w:t>it_equipment</w:t>
+            </w:r>
+            <w:proofErr w:type="spellEnd"/>
+            <w:r>
+              <w:rPr>
+                <w:rFonts w:cs="Arial"/>
+                <w:bCs/>
+              </w:rPr>
+              <w:t>_</w:t>
             </w:r>
           </w:p>
           <w:p>
@@ -23195,6 +24417,7 @@
                 <w:bCs w:val="0"/>
               </w:rPr>
             </w:pPr>
+            <w:proofErr w:type="spellStart"/>
             <w:r>
               <w:rPr>
                 <w:rFonts w:cs="Arial"/>
@@ -23202,6 +24425,7 @@
               </w:rPr>
               <w:t>equip_type</w:t>
             </w:r>
+            <w:proofErr w:type="spellEnd"/>
           </w:p>
         </w:tc>
         <w:tc>
@@ -23371,13 +24595,13 @@
         <w:ind w:left="576" w:hanging="576"/>
         <w:jc w:val="center"/>
       </w:pPr>
-      <w:bookmarkStart w:id="78" w:name="_Toc519533500"/>
-      <w:bookmarkStart w:id="79" w:name="_Toc520113652"/>
+      <w:bookmarkStart w:id="77" w:name="_Toc519533500"/>
+      <w:bookmarkStart w:id="78" w:name="_Toc520113652"/>
       <w:r>
         <w:t>PROFESSOR</w:t>
       </w:r>
+      <w:bookmarkEnd w:id="77"/>
       <w:bookmarkEnd w:id="78"/>
-      <w:bookmarkEnd w:id="79"/>
     </w:p>
     <w:p>
       <w:pPr>
@@ -23841,6 +25065,7 @@
                 <w:bCs w:val="0"/>
               </w:rPr>
             </w:pPr>
+            <w:proofErr w:type="spellStart"/>
             <w:r>
               <w:rPr>
                 <w:rFonts w:cs="Arial"/>
@@ -23848,6 +25073,7 @@
               </w:rPr>
               <w:t>FACILITY_id</w:t>
             </w:r>
+            <w:proofErr w:type="spellEnd"/>
           </w:p>
         </w:tc>
         <w:tc>
@@ -24257,16 +25483,19 @@
         <w:ind w:left="576" w:hanging="576"/>
         <w:jc w:val="center"/>
       </w:pPr>
-      <w:bookmarkStart w:id="80" w:name="_Toc519533501"/>
-      <w:bookmarkStart w:id="81" w:name="_Toc520113653"/>
+      <w:bookmarkStart w:id="79" w:name="_Toc519533501"/>
+      <w:bookmarkStart w:id="80" w:name="_Toc520113653"/>
+      <w:proofErr w:type="spellStart"/>
       <w:r>
+        <w:lastRenderedPageBreak/>
         <w:t>r</w:t>
       </w:r>
       <w:r>
         <w:t>efSubjectOfferingDtl</w:t>
       </w:r>
+      <w:bookmarkEnd w:id="79"/>
       <w:bookmarkEnd w:id="80"/>
-      <w:bookmarkEnd w:id="81"/>
+      <w:proofErr w:type="spellEnd"/>
     </w:p>
     <w:p>
       <w:pPr>
@@ -24520,6 +25749,7 @@
                 <w:bCs w:val="0"/>
               </w:rPr>
             </w:pPr>
+            <w:proofErr w:type="spellStart"/>
             <w:r>
               <w:rPr>
                 <w:rFonts w:cs="Arial"/>
@@ -24527,6 +25757,7 @@
               </w:rPr>
               <w:t>subject_offering_id</w:t>
             </w:r>
+            <w:proofErr w:type="spellEnd"/>
           </w:p>
         </w:tc>
         <w:tc>
@@ -24548,7 +25779,23 @@
                 <w:rFonts w:cs="Arial"/>
                 <w:bCs/>
               </w:rPr>
-              <w:t>Unique identifier of refSubjectOfferingDtl.</w:t>
+              <w:t xml:space="preserve">Unique identifier of </w:t>
+            </w:r>
+            <w:proofErr w:type="spellStart"/>
+            <w:r>
+              <w:rPr>
+                <w:rFonts w:cs="Arial"/>
+                <w:bCs/>
+              </w:rPr>
+              <w:t>refSubjectOfferingDtl</w:t>
+            </w:r>
+            <w:proofErr w:type="spellEnd"/>
+            <w:r>
+              <w:rPr>
+                <w:rFonts w:cs="Arial"/>
+                <w:bCs/>
+              </w:rPr>
+              <w:t>.</w:t>
             </w:r>
           </w:p>
         </w:tc>
@@ -24879,14 +26126,15 @@
                 <w:bCs w:val="0"/>
               </w:rPr>
             </w:pPr>
+            <w:proofErr w:type="spellStart"/>
             <w:r>
               <w:rPr>
                 <w:rFonts w:cs="Arial"/>
                 <w:bCs w:val="0"/>
               </w:rPr>
-              <w:lastRenderedPageBreak/>
               <w:t>time_start</w:t>
             </w:r>
+            <w:proofErr w:type="spellEnd"/>
           </w:p>
         </w:tc>
         <w:tc>
@@ -25055,6 +26303,7 @@
                 <w:bCs w:val="0"/>
               </w:rPr>
             </w:pPr>
+            <w:proofErr w:type="spellStart"/>
             <w:r>
               <w:rPr>
                 <w:rFonts w:cs="Arial"/>
@@ -25062,6 +26311,7 @@
               </w:rPr>
               <w:t>time_end</w:t>
             </w:r>
+            <w:proofErr w:type="spellEnd"/>
           </w:p>
         </w:tc>
         <w:tc>
@@ -25582,6 +26832,7 @@
                 <w:bCs w:val="0"/>
               </w:rPr>
             </w:pPr>
+            <w:proofErr w:type="spellStart"/>
             <w:r>
               <w:rPr>
                 <w:rFonts w:cs="Arial"/>
@@ -25589,6 +26840,7 @@
               </w:rPr>
               <w:t>room_type</w:t>
             </w:r>
+            <w:proofErr w:type="spellEnd"/>
           </w:p>
         </w:tc>
         <w:tc>
@@ -25656,7 +26908,23 @@
                 <w:rFonts w:cs="Arial"/>
                 <w:bCs/>
               </w:rPr>
-              <w:t>'Lec', 'Lab'</w:t>
+              <w:t>'</w:t>
+            </w:r>
+            <w:proofErr w:type="spellStart"/>
+            <w:r>
+              <w:rPr>
+                <w:rFonts w:cs="Arial"/>
+                <w:bCs/>
+              </w:rPr>
+              <w:t>Lec</w:t>
+            </w:r>
+            <w:proofErr w:type="spellEnd"/>
+            <w:r>
+              <w:rPr>
+                <w:rFonts w:cs="Arial"/>
+                <w:bCs/>
+              </w:rPr>
+              <w:t>', 'Lab'</w:t>
             </w:r>
           </w:p>
         </w:tc>
@@ -25757,13 +27025,13 @@
         <w:ind w:left="576" w:hanging="576"/>
         <w:jc w:val="center"/>
       </w:pPr>
-      <w:bookmarkStart w:id="82" w:name="_Toc519533502"/>
-      <w:bookmarkStart w:id="83" w:name="_Toc520113654"/>
+      <w:bookmarkStart w:id="81" w:name="_Toc519533502"/>
+      <w:bookmarkStart w:id="82" w:name="_Toc520113654"/>
       <w:r>
         <w:t>FACILITY</w:t>
       </w:r>
+      <w:bookmarkEnd w:id="81"/>
       <w:bookmarkEnd w:id="82"/>
-      <w:bookmarkEnd w:id="83"/>
     </w:p>
     <w:p>
       <w:pPr>
@@ -26190,6 +27458,7 @@
                 <w:bCs w:val="0"/>
               </w:rPr>
             </w:pPr>
+            <w:proofErr w:type="spellStart"/>
             <w:r>
               <w:rPr>
                 <w:rFonts w:cs="Arial"/>
@@ -26197,6 +27466,7 @@
               </w:rPr>
               <w:t>FACILITY_aircon</w:t>
             </w:r>
+            <w:proofErr w:type="spellEnd"/>
           </w:p>
         </w:tc>
         <w:tc>
@@ -26358,6 +27628,7 @@
                 <w:bCs w:val="0"/>
               </w:rPr>
             </w:pPr>
+            <w:proofErr w:type="spellStart"/>
             <w:r>
               <w:rPr>
                 <w:rFonts w:cs="Arial"/>
@@ -26365,6 +27636,7 @@
               </w:rPr>
               <w:t>FACILITY_computers</w:t>
             </w:r>
+            <w:proofErr w:type="spellEnd"/>
           </w:p>
         </w:tc>
         <w:tc>
@@ -26525,6 +27797,7 @@
                 <w:bCs w:val="0"/>
               </w:rPr>
             </w:pPr>
+            <w:proofErr w:type="spellStart"/>
             <w:r>
               <w:rPr>
                 <w:rFonts w:cs="Arial"/>
@@ -26532,6 +27805,7 @@
               </w:rPr>
               <w:t>FACILITY_lights</w:t>
             </w:r>
+            <w:proofErr w:type="spellEnd"/>
           </w:p>
         </w:tc>
         <w:tc>
@@ -26693,13 +27967,16 @@
                 <w:bCs w:val="0"/>
               </w:rPr>
             </w:pPr>
+            <w:proofErr w:type="spellStart"/>
             <w:r>
               <w:rPr>
                 <w:rFonts w:cs="Arial"/>
                 <w:bCs w:val="0"/>
               </w:rPr>
+              <w:lastRenderedPageBreak/>
               <w:t>FACILITY_projector</w:t>
             </w:r>
+            <w:proofErr w:type="spellEnd"/>
           </w:p>
         </w:tc>
         <w:tc>
@@ -26860,6 +28137,7 @@
                 <w:bCs w:val="0"/>
               </w:rPr>
             </w:pPr>
+            <w:proofErr w:type="spellStart"/>
             <w:r>
               <w:rPr>
                 <w:rFonts w:cs="Arial"/>
@@ -26867,6 +28145,7 @@
               </w:rPr>
               <w:t>CLASS_STATUS_id</w:t>
             </w:r>
+            <w:proofErr w:type="spellEnd"/>
           </w:p>
         </w:tc>
         <w:tc>
@@ -26887,7 +28166,23 @@
                 <w:rFonts w:cs="Arial"/>
                 <w:bCs/>
               </w:rPr>
-              <w:t>Unique indentifier of CLASS_</w:t>
+              <w:t xml:space="preserve">Unique </w:t>
+            </w:r>
+            <w:proofErr w:type="spellStart"/>
+            <w:r>
+              <w:rPr>
+                <w:rFonts w:cs="Arial"/>
+                <w:bCs/>
+              </w:rPr>
+              <w:t>indentifier</w:t>
+            </w:r>
+            <w:proofErr w:type="spellEnd"/>
+            <w:r>
+              <w:rPr>
+                <w:rFonts w:cs="Arial"/>
+                <w:bCs/>
+              </w:rPr>
+              <w:t xml:space="preserve"> of CLASS_</w:t>
             </w:r>
           </w:p>
           <w:p>
@@ -27090,6 +28385,7 @@
                 <w:bCs w:val="0"/>
               </w:rPr>
             </w:pPr>
+            <w:proofErr w:type="spellStart"/>
             <w:r>
               <w:rPr>
                 <w:rFonts w:cs="Arial"/>
@@ -27097,6 +28393,7 @@
               </w:rPr>
               <w:t>REPORTS_id</w:t>
             </w:r>
+            <w:proofErr w:type="spellEnd"/>
           </w:p>
         </w:tc>
         <w:tc>
@@ -27272,17 +28569,16 @@
         <w:ind w:left="576" w:hanging="576"/>
         <w:jc w:val="center"/>
       </w:pPr>
-      <w:bookmarkStart w:id="84" w:name="_Toc519533503"/>
-      <w:bookmarkStart w:id="85" w:name="_Toc520113655"/>
+      <w:bookmarkStart w:id="83" w:name="_Toc519533503"/>
+      <w:bookmarkStart w:id="84" w:name="_Toc520113655"/>
       <w:r>
-        <w:lastRenderedPageBreak/>
         <w:t>C</w:t>
       </w:r>
       <w:r>
         <w:t>LASS_STATUS</w:t>
       </w:r>
+      <w:bookmarkEnd w:id="83"/>
       <w:bookmarkEnd w:id="84"/>
-      <w:bookmarkEnd w:id="85"/>
     </w:p>
     <w:p>
       <w:pPr>
@@ -27722,8 +29018,16 @@
                 <w:bCs w:val="0"/>
               </w:rPr>
               <w:br/>
+            </w:r>
+            <w:proofErr w:type="spellStart"/>
+            <w:r>
+              <w:rPr>
+                <w:rFonts w:cs="Arial"/>
+                <w:bCs w:val="0"/>
+              </w:rPr>
               <w:t>STATUS_date</w:t>
             </w:r>
+            <w:proofErr w:type="spellEnd"/>
           </w:p>
         </w:tc>
         <w:tc>
@@ -27897,8 +29201,16 @@
                 <w:bCs w:val="0"/>
               </w:rPr>
               <w:br/>
+            </w:r>
+            <w:proofErr w:type="spellStart"/>
+            <w:r>
+              <w:rPr>
+                <w:rFonts w:cs="Arial"/>
+                <w:bCs w:val="0"/>
+              </w:rPr>
               <w:t>STATUS_time</w:t>
             </w:r>
+            <w:proofErr w:type="spellEnd"/>
           </w:p>
         </w:tc>
         <w:tc>
@@ -28494,11 +29806,11 @@
         <w:ind w:left="576" w:hanging="576"/>
         <w:jc w:val="center"/>
       </w:pPr>
-      <w:bookmarkStart w:id="86" w:name="_Toc520113656"/>
+      <w:bookmarkStart w:id="85" w:name="_Toc520113656"/>
       <w:r>
         <w:t>CLASS_STATUS_TYPE</w:t>
       </w:r>
-      <w:bookmarkEnd w:id="86"/>
+      <w:bookmarkEnd w:id="85"/>
     </w:p>
     <w:p/>
     <w:tbl>
@@ -29089,13 +30401,14 @@
         <w:ind w:left="576" w:hanging="576"/>
         <w:jc w:val="center"/>
       </w:pPr>
-      <w:bookmarkStart w:id="87" w:name="_Toc519533504"/>
-      <w:bookmarkStart w:id="88" w:name="_Toc520113657"/>
+      <w:bookmarkStart w:id="86" w:name="_Toc519533504"/>
+      <w:bookmarkStart w:id="87" w:name="_Toc520113657"/>
       <w:r>
+        <w:lastRenderedPageBreak/>
         <w:t>REPORTS</w:t>
       </w:r>
+      <w:bookmarkEnd w:id="86"/>
       <w:bookmarkEnd w:id="87"/>
-      <w:bookmarkEnd w:id="88"/>
     </w:p>
     <w:p>
       <w:pPr>
@@ -29523,6 +30836,7 @@
                 <w:bCs w:val="0"/>
               </w:rPr>
             </w:pPr>
+            <w:proofErr w:type="spellStart"/>
             <w:r>
               <w:rPr>
                 <w:rFonts w:cs="Arial"/>
@@ -29530,6 +30844,7 @@
               </w:rPr>
               <w:t>REPORTS_date</w:t>
             </w:r>
+            <w:proofErr w:type="spellEnd"/>
           </w:p>
         </w:tc>
         <w:tc>
@@ -29616,15 +30931,7 @@
                 <w:rFonts w:cs="Arial"/>
                 <w:bCs/>
               </w:rPr>
-              <w:t xml:space="preserve">'1000-01-01' to </w:t>
-            </w:r>
-            <w:r>
-              <w:rPr>
-                <w:rFonts w:cs="Arial"/>
-                <w:bCs/>
-              </w:rPr>
-              <w:lastRenderedPageBreak/>
-              <w:t>'9999-12-31'</w:t>
+              <w:t>'1000-01-01' to '9999-12-31'</w:t>
             </w:r>
           </w:p>
         </w:tc>
@@ -29646,7 +30953,6 @@
                 <w:rFonts w:cs="Arial"/>
                 <w:bCs/>
               </w:rPr>
-              <w:lastRenderedPageBreak/>
               <w:t>Y</w:t>
             </w:r>
           </w:p>
@@ -29700,6 +31006,7 @@
                 <w:bCs w:val="0"/>
               </w:rPr>
             </w:pPr>
+            <w:proofErr w:type="spellStart"/>
             <w:r>
               <w:rPr>
                 <w:rFonts w:cs="Arial"/>
@@ -29707,6 +31014,7 @@
               </w:rPr>
               <w:t>REPORTS_time</w:t>
             </w:r>
+            <w:proofErr w:type="spellEnd"/>
           </w:p>
         </w:tc>
         <w:tc>
@@ -29874,6 +31182,7 @@
                 <w:bCs w:val="0"/>
               </w:rPr>
             </w:pPr>
+            <w:proofErr w:type="spellStart"/>
             <w:r>
               <w:rPr>
                 <w:rFonts w:cs="Arial"/>
@@ -29881,6 +31190,7 @@
               </w:rPr>
               <w:t>REPORTS_description</w:t>
             </w:r>
+            <w:proofErr w:type="spellEnd"/>
           </w:p>
         </w:tc>
         <w:tc>
@@ -30042,6 +31352,7 @@
                 <w:bCs w:val="0"/>
               </w:rPr>
             </w:pPr>
+            <w:proofErr w:type="spellStart"/>
             <w:r>
               <w:rPr>
                 <w:rFonts w:cs="Arial"/>
@@ -30049,6 +31360,7 @@
               </w:rPr>
               <w:t>refSubjectOfferingDtl_subject_offering_id</w:t>
             </w:r>
+            <w:proofErr w:type="spellEnd"/>
           </w:p>
         </w:tc>
         <w:tc>
@@ -30069,7 +31381,23 @@
                 <w:rFonts w:cs="Arial"/>
                 <w:bCs/>
               </w:rPr>
-              <w:t>Unique identifier of refSubjectOfferingDtl.</w:t>
+              <w:t xml:space="preserve">Unique identifier of </w:t>
+            </w:r>
+            <w:proofErr w:type="spellStart"/>
+            <w:r>
+              <w:rPr>
+                <w:rFonts w:cs="Arial"/>
+                <w:bCs/>
+              </w:rPr>
+              <w:t>refSubjectOfferingDtl</w:t>
+            </w:r>
+            <w:proofErr w:type="spellEnd"/>
+            <w:r>
+              <w:rPr>
+                <w:rFonts w:cs="Arial"/>
+                <w:bCs/>
+              </w:rPr>
+              <w:t>.</w:t>
             </w:r>
           </w:p>
         </w:tc>
@@ -30202,12 +31530,14 @@
                 <w:rFonts w:cs="Arial"/>
               </w:rPr>
             </w:pPr>
+            <w:proofErr w:type="spellStart"/>
             <w:r>
               <w:rPr>
                 <w:rFonts w:cs="Arial"/>
               </w:rPr>
               <w:t>refSubjectOffering_id</w:t>
             </w:r>
+            <w:proofErr w:type="spellEnd"/>
           </w:p>
         </w:tc>
       </w:tr>
@@ -30229,6 +31559,7 @@
                 <w:bCs w:val="0"/>
               </w:rPr>
             </w:pPr>
+            <w:proofErr w:type="spellStart"/>
             <w:r>
               <w:rPr>
                 <w:rFonts w:cs="Arial"/>
@@ -30236,6 +31567,7 @@
               </w:rPr>
               <w:t>refSubjectOfferingDtl_FACILITY_CLASS_STATUS_id</w:t>
             </w:r>
+            <w:proofErr w:type="spellEnd"/>
           </w:p>
         </w:tc>
         <w:tc>
@@ -30419,6 +31751,7 @@
                 <w:bCs w:val="0"/>
               </w:rPr>
             </w:pPr>
+            <w:proofErr w:type="spellStart"/>
             <w:r>
               <w:rPr>
                 <w:rFonts w:cs="Arial"/>
@@ -30426,6 +31759,7 @@
               </w:rPr>
               <w:t>PROFESSOR_id</w:t>
             </w:r>
+            <w:proofErr w:type="spellEnd"/>
           </w:p>
           <w:p>
             <w:pPr>
@@ -30617,6 +31951,7 @@
                 <w:bCs w:val="0"/>
               </w:rPr>
             </w:pPr>
+            <w:proofErr w:type="spellStart"/>
             <w:r>
               <w:rPr>
                 <w:rFonts w:cs="Arial"/>
@@ -30624,6 +31959,7 @@
               </w:rPr>
               <w:t>PROFESSOR_FACILITY_id</w:t>
             </w:r>
+            <w:proofErr w:type="spellEnd"/>
           </w:p>
         </w:tc>
         <w:tc>
@@ -30818,25 +32154,15 @@
     <w:p/>
     <w:p/>
     <w:p/>
-    <w:p/>
-    <w:p/>
-    <w:p/>
-    <w:p/>
-    <w:p/>
-    <w:p/>
-    <w:p/>
-    <w:p/>
-    <w:p/>
     <w:p>
       <w:pPr>
         <w:pStyle w:val="Heading3"/>
       </w:pPr>
-      <w:bookmarkStart w:id="89" w:name="_Toc520113658"/>
+      <w:bookmarkStart w:id="88" w:name="_Toc520113658"/>
       <w:r>
-        <w:lastRenderedPageBreak/>
         <w:t>Class Diagram</w:t>
       </w:r>
-      <w:bookmarkEnd w:id="89"/>
+      <w:bookmarkEnd w:id="88"/>
     </w:p>
     <w:p/>
     <w:p>
@@ -30894,20 +32220,292 @@
         </w:drawing>
       </w:r>
     </w:p>
+    <w:p/>
+    <w:p/>
+    <w:p/>
+    <w:p/>
+    <w:p/>
+    <w:p/>
+    <w:p/>
+    <w:p/>
+    <w:p/>
+    <w:p/>
+    <w:p/>
+    <w:p/>
+    <w:p/>
+    <w:p/>
+    <w:p/>
+    <w:p/>
+    <w:p>
+      <w:bookmarkStart w:id="89" w:name="_GoBack"/>
+      <w:bookmarkEnd w:id="89"/>
+    </w:p>
     <w:p>
       <w:pPr>
         <w:pStyle w:val="Heading3"/>
       </w:pPr>
       <w:bookmarkStart w:id="90" w:name="_Toc520113659"/>
       <w:r>
+        <w:lastRenderedPageBreak/>
         <w:t>System Sequence Diagram</w:t>
       </w:r>
       <w:bookmarkEnd w:id="90"/>
     </w:p>
     <w:p/>
+    <w:p>
+      <w:r>
+        <w:tab/>
+        <w:t>System Sequence Diagram - Operation</w:t>
+      </w:r>
+    </w:p>
+    <w:p>
+      <w:pPr>
+        <w:jc w:val="center"/>
+      </w:pPr>
+      <w:r>
+        <w:rPr>
+          <w:noProof/>
+        </w:rPr>
+        <w:drawing>
+          <wp:inline distT="0" distB="0" distL="0" distR="0">
+            <wp:extent cx="5486400" cy="2495680"/>
+            <wp:effectExtent l="0" t="0" r="0" b="0"/>
+            <wp:docPr id="3" name="Picture 3"/>
+            <wp:cNvGraphicFramePr>
+              <a:graphicFrameLocks xmlns:a="http://schemas.openxmlformats.org/drawingml/2006/main" noChangeAspect="1"/>
+            </wp:cNvGraphicFramePr>
+            <a:graphic xmlns:a="http://schemas.openxmlformats.org/drawingml/2006/main">
+              <a:graphicData uri="http://schemas.openxmlformats.org/drawingml/2006/picture">
+                <pic:pic xmlns:pic="http://schemas.openxmlformats.org/drawingml/2006/picture">
+                  <pic:nvPicPr>
+                    <pic:cNvPr id="0" name="Picture 7"/>
+                    <pic:cNvPicPr>
+                      <a:picLocks noChangeAspect="1" noChangeArrowheads="1"/>
+                    </pic:cNvPicPr>
+                  </pic:nvPicPr>
+                  <pic:blipFill>
+                    <a:blip r:embed="rId17">
+                      <a:extLst>
+                        <a:ext uri="{28A0092B-C50C-407E-A947-70E740481C1C}">
+                          <a14:useLocalDpi xmlns:a14="http://schemas.microsoft.com/office/drawing/2010/main" val="0"/>
+                        </a:ext>
+                      </a:extLst>
+                    </a:blip>
+                    <a:srcRect/>
+                    <a:stretch>
+                      <a:fillRect/>
+                    </a:stretch>
+                  </pic:blipFill>
+                  <pic:spPr bwMode="auto">
+                    <a:xfrm>
+                      <a:off x="0" y="0"/>
+                      <a:ext cx="5486400" cy="2495680"/>
+                    </a:xfrm>
+                    <a:prstGeom prst="rect">
+                      <a:avLst/>
+                    </a:prstGeom>
+                    <a:noFill/>
+                    <a:ln>
+                      <a:noFill/>
+                    </a:ln>
+                  </pic:spPr>
+                </pic:pic>
+              </a:graphicData>
+            </a:graphic>
+          </wp:inline>
+        </w:drawing>
+      </w:r>
+    </w:p>
+    <w:p>
+      <w:r>
+        <w:tab/>
+        <w:t>System Sequence Diagram – Reactivation</w:t>
+      </w:r>
+    </w:p>
+    <w:p>
+      <w:r>
+        <w:rPr>
+          <w:noProof/>
+        </w:rPr>
+        <w:drawing>
+          <wp:inline distT="0" distB="0" distL="0" distR="0">
+            <wp:extent cx="5486400" cy="2924477"/>
+            <wp:effectExtent l="0" t="0" r="0" b="9525"/>
+            <wp:docPr id="15" name="Picture 15"/>
+            <wp:cNvGraphicFramePr>
+              <a:graphicFrameLocks xmlns:a="http://schemas.openxmlformats.org/drawingml/2006/main" noChangeAspect="1"/>
+            </wp:cNvGraphicFramePr>
+            <a:graphic xmlns:a="http://schemas.openxmlformats.org/drawingml/2006/main">
+              <a:graphicData uri="http://schemas.openxmlformats.org/drawingml/2006/picture">
+                <pic:pic xmlns:pic="http://schemas.openxmlformats.org/drawingml/2006/picture">
+                  <pic:nvPicPr>
+                    <pic:cNvPr id="0" name="Picture 9"/>
+                    <pic:cNvPicPr>
+                      <a:picLocks noChangeAspect="1" noChangeArrowheads="1"/>
+                    </pic:cNvPicPr>
+                  </pic:nvPicPr>
+                  <pic:blipFill>
+                    <a:blip r:embed="rId18">
+                      <a:extLst>
+                        <a:ext uri="{28A0092B-C50C-407E-A947-70E740481C1C}">
+                          <a14:useLocalDpi xmlns:a14="http://schemas.microsoft.com/office/drawing/2010/main" val="0"/>
+                        </a:ext>
+                      </a:extLst>
+                    </a:blip>
+                    <a:srcRect/>
+                    <a:stretch>
+                      <a:fillRect/>
+                    </a:stretch>
+                  </pic:blipFill>
+                  <pic:spPr bwMode="auto">
+                    <a:xfrm>
+                      <a:off x="0" y="0"/>
+                      <a:ext cx="5486400" cy="2924477"/>
+                    </a:xfrm>
+                    <a:prstGeom prst="rect">
+                      <a:avLst/>
+                    </a:prstGeom>
+                    <a:noFill/>
+                    <a:ln>
+                      <a:noFill/>
+                    </a:ln>
+                  </pic:spPr>
+                </pic:pic>
+              </a:graphicData>
+            </a:graphic>
+          </wp:inline>
+        </w:drawing>
+      </w:r>
+    </w:p>
+    <w:p>
+      <w:r>
+        <w:tab/>
+        <w:t>System Sequence Diagram – Reports</w:t>
+      </w:r>
+    </w:p>
     <w:p/>
-    <w:p/>
-    <w:p/>
+    <w:p>
+      <w:r>
+        <w:rPr>
+          <w:noProof/>
+        </w:rPr>
+        <w:lastRenderedPageBreak/>
+        <w:drawing>
+          <wp:inline distT="0" distB="0" distL="0" distR="0">
+            <wp:extent cx="5486400" cy="2495680"/>
+            <wp:effectExtent l="0" t="0" r="0" b="0"/>
+            <wp:docPr id="16" name="Picture 16"/>
+            <wp:cNvGraphicFramePr>
+              <a:graphicFrameLocks xmlns:a="http://schemas.openxmlformats.org/drawingml/2006/main" noChangeAspect="1"/>
+            </wp:cNvGraphicFramePr>
+            <a:graphic xmlns:a="http://schemas.openxmlformats.org/drawingml/2006/main">
+              <a:graphicData uri="http://schemas.openxmlformats.org/drawingml/2006/picture">
+                <pic:pic xmlns:pic="http://schemas.openxmlformats.org/drawingml/2006/picture">
+                  <pic:nvPicPr>
+                    <pic:cNvPr id="0" name="Picture 11"/>
+                    <pic:cNvPicPr>
+                      <a:picLocks noChangeAspect="1" noChangeArrowheads="1"/>
+                    </pic:cNvPicPr>
+                  </pic:nvPicPr>
+                  <pic:blipFill>
+                    <a:blip r:embed="rId19">
+                      <a:extLst>
+                        <a:ext uri="{28A0092B-C50C-407E-A947-70E740481C1C}">
+                          <a14:useLocalDpi xmlns:a14="http://schemas.microsoft.com/office/drawing/2010/main" val="0"/>
+                        </a:ext>
+                      </a:extLst>
+                    </a:blip>
+                    <a:srcRect/>
+                    <a:stretch>
+                      <a:fillRect/>
+                    </a:stretch>
+                  </pic:blipFill>
+                  <pic:spPr bwMode="auto">
+                    <a:xfrm>
+                      <a:off x="0" y="0"/>
+                      <a:ext cx="5486400" cy="2495680"/>
+                    </a:xfrm>
+                    <a:prstGeom prst="rect">
+                      <a:avLst/>
+                    </a:prstGeom>
+                    <a:noFill/>
+                    <a:ln>
+                      <a:noFill/>
+                    </a:ln>
+                  </pic:spPr>
+                </pic:pic>
+              </a:graphicData>
+            </a:graphic>
+          </wp:inline>
+        </w:drawing>
+      </w:r>
+    </w:p>
+    <w:p>
+      <w:r>
+        <w:tab/>
+        <w:t xml:space="preserve">System Sequence Diagram – Reservation </w:t>
+      </w:r>
+    </w:p>
+    <w:p>
+      <w:r>
+        <w:rPr>
+          <w:noProof/>
+        </w:rPr>
+        <w:drawing>
+          <wp:inline distT="0" distB="0" distL="0" distR="0">
+            <wp:extent cx="5486400" cy="2495680"/>
+            <wp:effectExtent l="0" t="0" r="0" b="0"/>
+            <wp:docPr id="18" name="Picture 18"/>
+            <wp:cNvGraphicFramePr>
+              <a:graphicFrameLocks xmlns:a="http://schemas.openxmlformats.org/drawingml/2006/main" noChangeAspect="1"/>
+            </wp:cNvGraphicFramePr>
+            <a:graphic xmlns:a="http://schemas.openxmlformats.org/drawingml/2006/main">
+              <a:graphicData uri="http://schemas.openxmlformats.org/drawingml/2006/picture">
+                <pic:pic xmlns:pic="http://schemas.openxmlformats.org/drawingml/2006/picture">
+                  <pic:nvPicPr>
+                    <pic:cNvPr id="0" name="Picture 18"/>
+                    <pic:cNvPicPr>
+                      <a:picLocks noChangeAspect="1" noChangeArrowheads="1"/>
+                    </pic:cNvPicPr>
+                  </pic:nvPicPr>
+                  <pic:blipFill>
+                    <a:blip r:embed="rId20">
+                      <a:extLst>
+                        <a:ext uri="{28A0092B-C50C-407E-A947-70E740481C1C}">
+                          <a14:useLocalDpi xmlns:a14="http://schemas.microsoft.com/office/drawing/2010/main" val="0"/>
+                        </a:ext>
+                      </a:extLst>
+                    </a:blip>
+                    <a:srcRect/>
+                    <a:stretch>
+                      <a:fillRect/>
+                    </a:stretch>
+                  </pic:blipFill>
+                  <pic:spPr bwMode="auto">
+                    <a:xfrm>
+                      <a:off x="0" y="0"/>
+                      <a:ext cx="5486400" cy="2495680"/>
+                    </a:xfrm>
+                    <a:prstGeom prst="rect">
+                      <a:avLst/>
+                    </a:prstGeom>
+                    <a:noFill/>
+                    <a:ln>
+                      <a:noFill/>
+                    </a:ln>
+                  </pic:spPr>
+                </pic:pic>
+              </a:graphicData>
+            </a:graphic>
+          </wp:inline>
+        </w:drawing>
+      </w:r>
+    </w:p>
+    <w:p>
+      <w:r>
+        <w:tab/>
+      </w:r>
+    </w:p>
     <w:p/>
     <w:p/>
     <w:p/>
@@ -30957,7 +32555,7 @@
                     </pic:cNvPicPr>
                   </pic:nvPicPr>
                   <pic:blipFill>
-                    <a:blip r:embed="rId17">
+                    <a:blip r:embed="rId21">
                       <a:extLst>
                         <a:ext uri="{28A0092B-C50C-407E-A947-70E740481C1C}">
                           <a14:useLocalDpi xmlns:a14="http://schemas.microsoft.com/office/drawing/2010/main" val="0"/>
@@ -31010,7 +32608,7 @@
                     </pic:cNvPicPr>
                   </pic:nvPicPr>
                   <pic:blipFill>
-                    <a:blip r:embed="rId18">
+                    <a:blip r:embed="rId22">
                       <a:extLst>
                         <a:ext uri="{28A0092B-C50C-407E-A947-70E740481C1C}">
                           <a14:useLocalDpi xmlns:a14="http://schemas.microsoft.com/office/drawing/2010/main" val="0"/>
@@ -31064,7 +32662,7 @@
                     </pic:cNvPicPr>
                   </pic:nvPicPr>
                   <pic:blipFill>
-                    <a:blip r:embed="rId19">
+                    <a:blip r:embed="rId23">
                       <a:extLst>
                         <a:ext uri="{28A0092B-C50C-407E-A947-70E740481C1C}">
                           <a14:useLocalDpi xmlns:a14="http://schemas.microsoft.com/office/drawing/2010/main" val="0"/>
@@ -31117,7 +32715,7 @@
                     </pic:cNvPicPr>
                   </pic:nvPicPr>
                   <pic:blipFill>
-                    <a:blip r:embed="rId20">
+                    <a:blip r:embed="rId24">
                       <a:extLst>
                         <a:ext uri="{28A0092B-C50C-407E-A947-70E740481C1C}">
                           <a14:useLocalDpi xmlns:a14="http://schemas.microsoft.com/office/drawing/2010/main" val="0"/>
@@ -31171,7 +32769,7 @@
                     </pic:cNvPicPr>
                   </pic:nvPicPr>
                   <pic:blipFill>
-                    <a:blip r:embed="rId21">
+                    <a:blip r:embed="rId25">
                       <a:extLst>
                         <a:ext uri="{28A0092B-C50C-407E-A947-70E740481C1C}">
                           <a14:useLocalDpi xmlns:a14="http://schemas.microsoft.com/office/drawing/2010/main" val="0"/>
@@ -31252,12 +32850,11 @@
           </v:shape>
         </w:pict>
       </w:r>
-      <w:bookmarkEnd w:id="1"/>
     </w:p>
     <w:sectPr>
-      <w:headerReference w:type="default" r:id="rId22"/>
-      <w:footerReference w:type="default" r:id="rId23"/>
-      <w:footerReference w:type="first" r:id="rId24"/>
+      <w:headerReference w:type="default" r:id="rId26"/>
+      <w:footerReference w:type="default" r:id="rId27"/>
+      <w:footerReference w:type="first" r:id="rId28"/>
       <w:pgSz w:w="12240" w:h="15840" w:code="1"/>
       <w:pgMar w:top="1440" w:right="1800" w:bottom="1440" w:left="1800" w:header="1440" w:footer="1440" w:gutter="0"/>
       <w:cols w:space="720"/>
@@ -31385,7 +32982,7 @@
         <w:sz w:val="18"/>
         <w:szCs w:val="18"/>
       </w:rPr>
-      <w:t>7/23/2018</w:t>
+      <w:t>7/24/2018</w:t>
     </w:r>
     <w:r>
       <w:rPr>
@@ -36711,7 +38308,7 @@
 </file>
 
 <file path=customXml/itemProps1.xml><?xml version="1.0" encoding="utf-8"?>
-<ds:datastoreItem xmlns:ds="http://schemas.openxmlformats.org/officeDocument/2006/customXml" ds:itemID="{BCFFE437-CB1D-48A0-A361-75146BFA0083}">
+<ds:datastoreItem xmlns:ds="http://schemas.openxmlformats.org/officeDocument/2006/customXml" ds:itemID="{4699E9E9-759E-4581-8003-CEBAD3DED363}">
   <ds:schemaRefs>
     <ds:schemaRef ds:uri="http://schemas.openxmlformats.org/officeDocument/2006/bibliography"/>
   </ds:schemaRefs>
